--- a/Semestre 2/Communication en Millieu Professionnel/Création de document numérique/TD 2/MILLAN-Romain_TDBureautiqueN2.docx
+++ b/Semestre 2/Communication en Millieu Professionnel/Création de document numérique/TD 2/MILLAN-Romain_TDBureautiqueN2.docx
@@ -8,27 +8,27 @@
         <w:ind w:left="0" w:firstLine="0"/>
         <w:jc w:val="center"/>
       </w:pPr>
-    </w:p>
-    <w:p>
-      <w:pPr>
-        <w:spacing w:after="496" w:line="259" w:lineRule="auto"/>
-        <w:ind w:left="0" w:firstLine="0"/>
-        <w:jc w:val="center"/>
-      </w:pPr>
-    </w:p>
-    <w:p>
-      <w:pPr>
-        <w:spacing w:after="496" w:line="259" w:lineRule="auto"/>
-        <w:ind w:left="0" w:firstLine="0"/>
-        <w:jc w:val="center"/>
-      </w:pPr>
-    </w:p>
-    <w:p>
-      <w:pPr>
-        <w:spacing w:after="496" w:line="259" w:lineRule="auto"/>
-        <w:ind w:left="0" w:firstLine="0"/>
-        <w:jc w:val="center"/>
-      </w:pPr>
+      <w:r>
+        <w:br/>
+      </w:r>
+      <w:r>
+        <w:br/>
+      </w:r>
+      <w:r>
+        <w:br/>
+      </w:r>
+      <w:r>
+        <w:br/>
+      </w:r>
+      <w:r>
+        <w:br/>
+      </w:r>
+      <w:r>
+        <w:br/>
+      </w:r>
+      <w:r>
+        <w:br/>
+      </w:r>
       <w:r>
         <w:rPr>
           <w:noProof/>
@@ -125,45 +125,57 @@
         <w:spacing w:after="485" w:line="265" w:lineRule="auto"/>
         <w:jc w:val="center"/>
       </w:pPr>
+      <w:r>
+        <w:br/>
+      </w:r>
+      <w:r>
+        <w:br/>
+      </w:r>
+      <w:r>
+        <w:br/>
+      </w:r>
+      <w:r>
+        <w:br/>
+      </w:r>
+      <w:r>
+        <w:br/>
+      </w:r>
+      <w:r>
+        <w:br/>
+      </w:r>
+      <w:r>
+        <w:br/>
+      </w:r>
+      <w:r>
+        <w:br/>
+      </w:r>
+      <w:r>
+        <w:br/>
+      </w:r>
+      <w:r>
+        <w:br/>
+      </w:r>
+      <w:r>
+        <w:br/>
+      </w:r>
+      <w:r>
+        <w:br/>
+      </w:r>
+      <w:r>
+        <w:br/>
+      </w:r>
+      <w:r>
+        <w:br/>
+      </w:r>
+      <w:r>
+        <w:t>Communication en Milieu Professionnel</w:t>
+      </w:r>
     </w:p>
     <w:p>
       <w:pPr>
         <w:spacing w:after="485" w:line="265" w:lineRule="auto"/>
         <w:jc w:val="center"/>
       </w:pPr>
-    </w:p>
-    <w:p>
-      <w:pPr>
-        <w:spacing w:after="485" w:line="265" w:lineRule="auto"/>
-        <w:jc w:val="center"/>
-      </w:pPr>
-    </w:p>
-    <w:p>
-      <w:pPr>
-        <w:spacing w:after="485" w:line="265" w:lineRule="auto"/>
-        <w:jc w:val="center"/>
-      </w:pPr>
-    </w:p>
-    <w:p>
-      <w:pPr>
-        <w:spacing w:after="485" w:line="265" w:lineRule="auto"/>
-        <w:jc w:val="center"/>
-      </w:pPr>
-    </w:p>
-    <w:p>
-      <w:pPr>
-        <w:spacing w:after="485" w:line="265" w:lineRule="auto"/>
-        <w:jc w:val="center"/>
-      </w:pPr>
-      <w:r>
-        <w:t>Communication en Milieu Professionnel</w:t>
-      </w:r>
-    </w:p>
-    <w:p>
-      <w:pPr>
-        <w:spacing w:after="485" w:line="265" w:lineRule="auto"/>
-        <w:jc w:val="center"/>
-      </w:pPr>
       <w:r>
         <w:t>B.U.T. Informatique – Année 2021.2022</w:t>
       </w:r>
@@ -173,99 +185,144 @@
         <w:pStyle w:val="TM1"/>
         <w:rPr>
           <w:rFonts w:asciiTheme="minorHAnsi" w:eastAsiaTheme="minorEastAsia" w:hAnsiTheme="minorHAnsi" w:cstheme="minorBidi"/>
-          <w:b w:val="0"/>
-          <w:bCs w:val="0"/>
           <w:color w:val="auto"/>
-          <w:sz w:val="26"/>
-          <w:szCs w:val="26"/>
-        </w:rPr>
-      </w:pPr>
-      <w:r>
-        <w:rPr>
-          <w:b w:val="0"/>
-          <w:sz w:val="36"/>
-          <w:szCs w:val="32"/>
+          <w:sz w:val="18"/>
+          <w:szCs w:val="18"/>
+        </w:rPr>
+      </w:pPr>
+      <w:r>
+        <w:rPr>
+          <w:sz w:val="16"/>
+          <w:szCs w:val="14"/>
         </w:rPr>
         <w:lastRenderedPageBreak/>
         <w:fldChar w:fldCharType="begin"/>
       </w:r>
       <w:r>
         <w:rPr>
-          <w:b w:val="0"/>
-          <w:sz w:val="36"/>
-          <w:szCs w:val="32"/>
+          <w:sz w:val="16"/>
+          <w:szCs w:val="14"/>
         </w:rPr>
         <w:instrText xml:space="preserve"> TOC \o "1-3" \h \z \u </w:instrText>
       </w:r>
       <w:r>
         <w:rPr>
-          <w:b w:val="0"/>
-          <w:sz w:val="36"/>
-          <w:szCs w:val="32"/>
+          <w:sz w:val="16"/>
+          <w:szCs w:val="14"/>
         </w:rPr>
         <w:fldChar w:fldCharType="separate"/>
       </w:r>
-      <w:hyperlink w:anchor="_Toc94791039" w:history="1">
+      <w:hyperlink w:anchor="_Toc95391246" w:history="1">
         <w:r>
           <w:rPr>
             <w:rStyle w:val="Lienhypertexte"/>
-            <w:sz w:val="36"/>
-            <w:szCs w:val="32"/>
+            <w:sz w:val="24"/>
+            <w:szCs w:val="22"/>
+            <w:lang w:val="en-US"/>
+          </w:rPr>
+          <w:t>Table des figures</w:t>
+        </w:r>
+        <w:r>
+          <w:rPr>
+            <w:webHidden/>
+          </w:rPr>
+          <w:tab/>
+        </w:r>
+        <w:r>
+          <w:rPr>
+            <w:webHidden/>
+          </w:rPr>
+          <w:fldChar w:fldCharType="begin"/>
+        </w:r>
+        <w:r>
+          <w:rPr>
+            <w:webHidden/>
+          </w:rPr>
+          <w:instrText xml:space="preserve"> PAGEREF _Toc95391246 \h </w:instrText>
+        </w:r>
+        <w:r>
+          <w:rPr>
+            <w:webHidden/>
+          </w:rPr>
+        </w:r>
+        <w:r>
+          <w:rPr>
+            <w:webHidden/>
+          </w:rPr>
+          <w:fldChar w:fldCharType="separate"/>
+        </w:r>
+        <w:r>
+          <w:rPr>
+            <w:webHidden/>
+          </w:rPr>
+          <w:t>2</w:t>
+        </w:r>
+        <w:r>
+          <w:rPr>
+            <w:webHidden/>
+          </w:rPr>
+          <w:fldChar w:fldCharType="end"/>
+        </w:r>
+      </w:hyperlink>
+    </w:p>
+    <w:p>
+      <w:pPr>
+        <w:pStyle w:val="TM1"/>
+        <w:rPr>
+          <w:rFonts w:asciiTheme="minorHAnsi" w:eastAsiaTheme="minorEastAsia" w:hAnsiTheme="minorHAnsi" w:cstheme="minorBidi"/>
+          <w:color w:val="auto"/>
+          <w:sz w:val="18"/>
+          <w:szCs w:val="18"/>
+        </w:rPr>
+      </w:pPr>
+      <w:hyperlink w:anchor="_Toc95391247" w:history="1">
+        <w:r>
+          <w:rPr>
+            <w:rStyle w:val="Lienhypertexte"/>
+            <w:sz w:val="24"/>
+            <w:szCs w:val="22"/>
+            <w:lang w:val="en-US"/>
           </w:rPr>
           <w:t>Introduction</w:t>
         </w:r>
         <w:r>
           <w:rPr>
             <w:webHidden/>
-            <w:sz w:val="36"/>
-            <w:szCs w:val="32"/>
           </w:rPr>
           <w:tab/>
         </w:r>
         <w:r>
           <w:rPr>
             <w:webHidden/>
-            <w:sz w:val="36"/>
-            <w:szCs w:val="32"/>
           </w:rPr>
           <w:fldChar w:fldCharType="begin"/>
         </w:r>
         <w:r>
           <w:rPr>
             <w:webHidden/>
-            <w:sz w:val="36"/>
-            <w:szCs w:val="32"/>
-          </w:rPr>
-          <w:instrText xml:space="preserve"> PAGEREF _Toc94791039 \h </w:instrText>
-        </w:r>
-        <w:r>
-          <w:rPr>
-            <w:webHidden/>
-            <w:sz w:val="36"/>
-            <w:szCs w:val="32"/>
-          </w:rPr>
-        </w:r>
-        <w:r>
-          <w:rPr>
-            <w:webHidden/>
-            <w:sz w:val="36"/>
-            <w:szCs w:val="32"/>
+          </w:rPr>
+          <w:instrText xml:space="preserve"> PAGEREF _Toc95391247 \h </w:instrText>
+        </w:r>
+        <w:r>
+          <w:rPr>
+            <w:webHidden/>
+          </w:rPr>
+        </w:r>
+        <w:r>
+          <w:rPr>
+            <w:webHidden/>
           </w:rPr>
           <w:fldChar w:fldCharType="separate"/>
         </w:r>
         <w:r>
           <w:rPr>
             <w:webHidden/>
-            <w:sz w:val="36"/>
-            <w:szCs w:val="32"/>
           </w:rPr>
           <w:t>1</w:t>
         </w:r>
         <w:r>
           <w:rPr>
             <w:webHidden/>
-            <w:sz w:val="36"/>
-            <w:szCs w:val="32"/>
           </w:rPr>
           <w:fldChar w:fldCharType="end"/>
         </w:r>
@@ -276,93 +333,75 @@
         <w:pStyle w:val="TM1"/>
         <w:rPr>
           <w:rFonts w:asciiTheme="minorHAnsi" w:eastAsiaTheme="minorEastAsia" w:hAnsiTheme="minorHAnsi" w:cstheme="minorBidi"/>
-          <w:b w:val="0"/>
-          <w:bCs w:val="0"/>
           <w:color w:val="auto"/>
-          <w:sz w:val="26"/>
-          <w:szCs w:val="26"/>
-        </w:rPr>
-      </w:pPr>
-      <w:hyperlink w:anchor="_Toc94791040" w:history="1">
+          <w:sz w:val="18"/>
+          <w:szCs w:val="18"/>
+        </w:rPr>
+      </w:pPr>
+      <w:hyperlink w:anchor="_Toc95391248" w:history="1">
         <w:r>
           <w:rPr>
             <w:rStyle w:val="Lienhypertexte"/>
-            <w:sz w:val="36"/>
-            <w:szCs w:val="32"/>
+            <w:sz w:val="24"/>
+            <w:szCs w:val="22"/>
           </w:rPr>
           <w:t>1.</w:t>
         </w:r>
         <w:r>
           <w:rPr>
             <w:rFonts w:asciiTheme="minorHAnsi" w:eastAsiaTheme="minorEastAsia" w:hAnsiTheme="minorHAnsi" w:cstheme="minorBidi"/>
-            <w:b w:val="0"/>
-            <w:bCs w:val="0"/>
             <w:color w:val="auto"/>
-            <w:sz w:val="26"/>
-            <w:szCs w:val="26"/>
+            <w:sz w:val="18"/>
+            <w:szCs w:val="18"/>
           </w:rPr>
           <w:tab/>
         </w:r>
         <w:r>
           <w:rPr>
             <w:rStyle w:val="Lienhypertexte"/>
-            <w:sz w:val="36"/>
-            <w:szCs w:val="32"/>
+            <w:sz w:val="24"/>
+            <w:szCs w:val="22"/>
           </w:rPr>
           <w:t>Cahier des charges</w:t>
         </w:r>
         <w:r>
           <w:rPr>
             <w:webHidden/>
-            <w:sz w:val="36"/>
-            <w:szCs w:val="32"/>
           </w:rPr>
           <w:tab/>
         </w:r>
         <w:r>
           <w:rPr>
             <w:webHidden/>
-            <w:sz w:val="36"/>
-            <w:szCs w:val="32"/>
           </w:rPr>
           <w:fldChar w:fldCharType="begin"/>
         </w:r>
         <w:r>
           <w:rPr>
             <w:webHidden/>
-            <w:sz w:val="36"/>
-            <w:szCs w:val="32"/>
-          </w:rPr>
-          <w:instrText xml:space="preserve"> PAGEREF _Toc94791040 \h </w:instrText>
-        </w:r>
-        <w:r>
-          <w:rPr>
-            <w:webHidden/>
-            <w:sz w:val="36"/>
-            <w:szCs w:val="32"/>
-          </w:rPr>
-        </w:r>
-        <w:r>
-          <w:rPr>
-            <w:webHidden/>
-            <w:sz w:val="36"/>
-            <w:szCs w:val="32"/>
+          </w:rPr>
+          <w:instrText xml:space="preserve"> PAGEREF _Toc95391248 \h </w:instrText>
+        </w:r>
+        <w:r>
+          <w:rPr>
+            <w:webHidden/>
+          </w:rPr>
+        </w:r>
+        <w:r>
+          <w:rPr>
+            <w:webHidden/>
           </w:rPr>
           <w:fldChar w:fldCharType="separate"/>
         </w:r>
         <w:r>
           <w:rPr>
             <w:webHidden/>
-            <w:sz w:val="36"/>
-            <w:szCs w:val="32"/>
-          </w:rPr>
-          <w:t>3</w:t>
-        </w:r>
-        <w:r>
-          <w:rPr>
-            <w:webHidden/>
-            <w:sz w:val="36"/>
-            <w:szCs w:val="32"/>
+          </w:rPr>
+          <w:t>2</w:t>
+        </w:r>
+        <w:r>
+          <w:rPr>
+            <w:webHidden/>
           </w:rPr>
           <w:fldChar w:fldCharType="end"/>
         </w:r>
@@ -370,26 +409,22 @@
     </w:p>
     <w:p>
       <w:pPr>
-        <w:pStyle w:val="TM2"/>
-        <w:tabs>
-          <w:tab w:val="left" w:pos="880"/>
-          <w:tab w:val="right" w:pos="9642"/>
-        </w:tabs>
+        <w:ind w:firstLine="697"/>
         <w:rPr>
           <w:rFonts w:asciiTheme="minorHAnsi" w:eastAsiaTheme="minorEastAsia" w:hAnsiTheme="minorHAnsi" w:cstheme="minorBidi"/>
           <w:noProof/>
           <w:color w:val="auto"/>
-          <w:szCs w:val="26"/>
-        </w:rPr>
-      </w:pPr>
-      <w:hyperlink w:anchor="_Toc94791041" w:history="1">
+          <w:sz w:val="18"/>
+        </w:rPr>
+      </w:pPr>
+      <w:hyperlink w:anchor="_Toc95391249" w:history="1">
         <w:r>
           <w:rPr>
             <w:rStyle w:val="Lienhypertexte"/>
             <w:bCs/>
             <w:noProof/>
-            <w:sz w:val="30"/>
-            <w:szCs w:val="26"/>
+            <w:sz w:val="22"/>
+            <w:szCs w:val="18"/>
           </w:rPr>
           <w:t>1.1.</w:t>
         </w:r>
@@ -398,7 +433,7 @@
             <w:rFonts w:asciiTheme="minorHAnsi" w:eastAsiaTheme="minorEastAsia" w:hAnsiTheme="minorHAnsi" w:cstheme="minorBidi"/>
             <w:noProof/>
             <w:color w:val="auto"/>
-            <w:szCs w:val="26"/>
+            <w:sz w:val="18"/>
           </w:rPr>
           <w:tab/>
         </w:r>
@@ -406,8 +441,8 @@
           <w:rPr>
             <w:rStyle w:val="Lienhypertexte"/>
             <w:noProof/>
-            <w:sz w:val="30"/>
-            <w:szCs w:val="26"/>
+            <w:sz w:val="22"/>
+            <w:szCs w:val="18"/>
           </w:rPr>
           <w:t>Analyse du sujet</w:t>
         </w:r>
@@ -415,8 +450,6 @@
           <w:rPr>
             <w:noProof/>
             <w:webHidden/>
-            <w:sz w:val="30"/>
-            <w:szCs w:val="26"/>
           </w:rPr>
           <w:tab/>
         </w:r>
@@ -424,8 +457,6 @@
           <w:rPr>
             <w:noProof/>
             <w:webHidden/>
-            <w:sz w:val="30"/>
-            <w:szCs w:val="26"/>
           </w:rPr>
           <w:fldChar w:fldCharType="begin"/>
         </w:r>
@@ -433,25 +464,19 @@
           <w:rPr>
             <w:noProof/>
             <w:webHidden/>
-            <w:sz w:val="30"/>
-            <w:szCs w:val="26"/>
-          </w:rPr>
-          <w:instrText xml:space="preserve"> PAGEREF _Toc94791041 \h </w:instrText>
-        </w:r>
-        <w:r>
-          <w:rPr>
-            <w:noProof/>
-            <w:webHidden/>
-            <w:sz w:val="30"/>
-            <w:szCs w:val="26"/>
-          </w:rPr>
-        </w:r>
-        <w:r>
-          <w:rPr>
-            <w:noProof/>
-            <w:webHidden/>
-            <w:sz w:val="30"/>
-            <w:szCs w:val="26"/>
+          </w:rPr>
+          <w:instrText xml:space="preserve"> PAGEREF _Toc95391249 \h </w:instrText>
+        </w:r>
+        <w:r>
+          <w:rPr>
+            <w:noProof/>
+            <w:webHidden/>
+          </w:rPr>
+        </w:r>
+        <w:r>
+          <w:rPr>
+            <w:noProof/>
+            <w:webHidden/>
           </w:rPr>
           <w:fldChar w:fldCharType="separate"/>
         </w:r>
@@ -459,17 +484,13 @@
           <w:rPr>
             <w:noProof/>
             <w:webHidden/>
-            <w:sz w:val="30"/>
-            <w:szCs w:val="26"/>
-          </w:rPr>
-          <w:t>3</w:t>
-        </w:r>
-        <w:r>
-          <w:rPr>
-            <w:noProof/>
-            <w:webHidden/>
-            <w:sz w:val="30"/>
-            <w:szCs w:val="26"/>
+          </w:rPr>
+          <w:t>2</w:t>
+        </w:r>
+        <w:r>
+          <w:rPr>
+            <w:noProof/>
+            <w:webHidden/>
           </w:rPr>
           <w:fldChar w:fldCharType="end"/>
         </w:r>
@@ -477,26 +498,22 @@
     </w:p>
     <w:p>
       <w:pPr>
-        <w:pStyle w:val="TM2"/>
-        <w:tabs>
-          <w:tab w:val="left" w:pos="880"/>
-          <w:tab w:val="right" w:pos="9642"/>
-        </w:tabs>
+        <w:ind w:firstLine="697"/>
         <w:rPr>
           <w:rFonts w:asciiTheme="minorHAnsi" w:eastAsiaTheme="minorEastAsia" w:hAnsiTheme="minorHAnsi" w:cstheme="minorBidi"/>
           <w:noProof/>
           <w:color w:val="auto"/>
-          <w:szCs w:val="26"/>
-        </w:rPr>
-      </w:pPr>
-      <w:hyperlink w:anchor="_Toc94791042" w:history="1">
+          <w:sz w:val="18"/>
+        </w:rPr>
+      </w:pPr>
+      <w:hyperlink w:anchor="_Toc95391250" w:history="1">
         <w:r>
           <w:rPr>
             <w:rStyle w:val="Lienhypertexte"/>
             <w:bCs/>
             <w:noProof/>
-            <w:sz w:val="30"/>
-            <w:szCs w:val="26"/>
+            <w:sz w:val="22"/>
+            <w:szCs w:val="18"/>
           </w:rPr>
           <w:t>1.2.</w:t>
         </w:r>
@@ -505,7 +522,7 @@
             <w:rFonts w:asciiTheme="minorHAnsi" w:eastAsiaTheme="minorEastAsia" w:hAnsiTheme="minorHAnsi" w:cstheme="minorBidi"/>
             <w:noProof/>
             <w:color w:val="auto"/>
-            <w:szCs w:val="26"/>
+            <w:sz w:val="18"/>
           </w:rPr>
           <w:tab/>
         </w:r>
@@ -513,8 +530,8 @@
           <w:rPr>
             <w:rStyle w:val="Lienhypertexte"/>
             <w:noProof/>
-            <w:sz w:val="30"/>
-            <w:szCs w:val="26"/>
+            <w:sz w:val="22"/>
+            <w:szCs w:val="18"/>
           </w:rPr>
           <w:t>Analyse des besoins fonctionnels</w:t>
         </w:r>
@@ -522,8 +539,6 @@
           <w:rPr>
             <w:noProof/>
             <w:webHidden/>
-            <w:sz w:val="30"/>
-            <w:szCs w:val="26"/>
           </w:rPr>
           <w:tab/>
         </w:r>
@@ -531,8 +546,6 @@
           <w:rPr>
             <w:noProof/>
             <w:webHidden/>
-            <w:sz w:val="30"/>
-            <w:szCs w:val="26"/>
           </w:rPr>
           <w:fldChar w:fldCharType="begin"/>
         </w:r>
@@ -540,25 +553,19 @@
           <w:rPr>
             <w:noProof/>
             <w:webHidden/>
-            <w:sz w:val="30"/>
-            <w:szCs w:val="26"/>
-          </w:rPr>
-          <w:instrText xml:space="preserve"> PAGEREF _Toc94791042 \h </w:instrText>
-        </w:r>
-        <w:r>
-          <w:rPr>
-            <w:noProof/>
-            <w:webHidden/>
-            <w:sz w:val="30"/>
-            <w:szCs w:val="26"/>
-          </w:rPr>
-        </w:r>
-        <w:r>
-          <w:rPr>
-            <w:noProof/>
-            <w:webHidden/>
-            <w:sz w:val="30"/>
-            <w:szCs w:val="26"/>
+          </w:rPr>
+          <w:instrText xml:space="preserve"> PAGEREF _Toc95391250 \h </w:instrText>
+        </w:r>
+        <w:r>
+          <w:rPr>
+            <w:noProof/>
+            <w:webHidden/>
+          </w:rPr>
+        </w:r>
+        <w:r>
+          <w:rPr>
+            <w:noProof/>
+            <w:webHidden/>
           </w:rPr>
           <w:fldChar w:fldCharType="separate"/>
         </w:r>
@@ -566,17 +573,13 @@
           <w:rPr>
             <w:noProof/>
             <w:webHidden/>
-            <w:sz w:val="30"/>
-            <w:szCs w:val="26"/>
-          </w:rPr>
-          <w:t>3</w:t>
-        </w:r>
-        <w:r>
-          <w:rPr>
-            <w:noProof/>
-            <w:webHidden/>
-            <w:sz w:val="30"/>
-            <w:szCs w:val="26"/>
+          </w:rPr>
+          <w:t>2</w:t>
+        </w:r>
+        <w:r>
+          <w:rPr>
+            <w:noProof/>
+            <w:webHidden/>
           </w:rPr>
           <w:fldChar w:fldCharType="end"/>
         </w:r>
@@ -584,26 +587,22 @@
     </w:p>
     <w:p>
       <w:pPr>
-        <w:pStyle w:val="TM2"/>
-        <w:tabs>
-          <w:tab w:val="left" w:pos="880"/>
-          <w:tab w:val="right" w:pos="9642"/>
-        </w:tabs>
+        <w:ind w:firstLine="697"/>
         <w:rPr>
           <w:rFonts w:asciiTheme="minorHAnsi" w:eastAsiaTheme="minorEastAsia" w:hAnsiTheme="minorHAnsi" w:cstheme="minorBidi"/>
           <w:noProof/>
           <w:color w:val="auto"/>
-          <w:szCs w:val="26"/>
-        </w:rPr>
-      </w:pPr>
-      <w:hyperlink w:anchor="_Toc94791043" w:history="1">
+          <w:sz w:val="18"/>
+        </w:rPr>
+      </w:pPr>
+      <w:hyperlink w:anchor="_Toc95391251" w:history="1">
         <w:r>
           <w:rPr>
             <w:rStyle w:val="Lienhypertexte"/>
             <w:bCs/>
             <w:noProof/>
-            <w:sz w:val="30"/>
-            <w:szCs w:val="26"/>
+            <w:sz w:val="22"/>
+            <w:szCs w:val="18"/>
           </w:rPr>
           <w:t>1.3.</w:t>
         </w:r>
@@ -612,7 +611,7 @@
             <w:rFonts w:asciiTheme="minorHAnsi" w:eastAsiaTheme="minorEastAsia" w:hAnsiTheme="minorHAnsi" w:cstheme="minorBidi"/>
             <w:noProof/>
             <w:color w:val="auto"/>
-            <w:szCs w:val="26"/>
+            <w:sz w:val="18"/>
           </w:rPr>
           <w:tab/>
         </w:r>
@@ -620,8 +619,8 @@
           <w:rPr>
             <w:rStyle w:val="Lienhypertexte"/>
             <w:noProof/>
-            <w:sz w:val="30"/>
-            <w:szCs w:val="26"/>
+            <w:sz w:val="22"/>
+            <w:szCs w:val="18"/>
           </w:rPr>
           <w:t>Analyse des besoins non fonctionnels</w:t>
         </w:r>
@@ -629,8 +628,6 @@
           <w:rPr>
             <w:noProof/>
             <w:webHidden/>
-            <w:sz w:val="30"/>
-            <w:szCs w:val="26"/>
           </w:rPr>
           <w:tab/>
         </w:r>
@@ -638,8 +635,6 @@
           <w:rPr>
             <w:noProof/>
             <w:webHidden/>
-            <w:sz w:val="30"/>
-            <w:szCs w:val="26"/>
           </w:rPr>
           <w:fldChar w:fldCharType="begin"/>
         </w:r>
@@ -647,25 +642,19 @@
           <w:rPr>
             <w:noProof/>
             <w:webHidden/>
-            <w:sz w:val="30"/>
-            <w:szCs w:val="26"/>
-          </w:rPr>
-          <w:instrText xml:space="preserve"> PAGEREF _Toc94791043 \h </w:instrText>
-        </w:r>
-        <w:r>
-          <w:rPr>
-            <w:noProof/>
-            <w:webHidden/>
-            <w:sz w:val="30"/>
-            <w:szCs w:val="26"/>
-          </w:rPr>
-        </w:r>
-        <w:r>
-          <w:rPr>
-            <w:noProof/>
-            <w:webHidden/>
-            <w:sz w:val="30"/>
-            <w:szCs w:val="26"/>
+          </w:rPr>
+          <w:instrText xml:space="preserve"> PAGEREF _Toc95391251 \h </w:instrText>
+        </w:r>
+        <w:r>
+          <w:rPr>
+            <w:noProof/>
+            <w:webHidden/>
+          </w:rPr>
+        </w:r>
+        <w:r>
+          <w:rPr>
+            <w:noProof/>
+            <w:webHidden/>
           </w:rPr>
           <w:fldChar w:fldCharType="separate"/>
         </w:r>
@@ -673,8 +662,6 @@
           <w:rPr>
             <w:noProof/>
             <w:webHidden/>
-            <w:sz w:val="30"/>
-            <w:szCs w:val="26"/>
           </w:rPr>
           <w:t>3</w:t>
         </w:r>
@@ -682,8 +669,6 @@
           <w:rPr>
             <w:noProof/>
             <w:webHidden/>
-            <w:sz w:val="30"/>
-            <w:szCs w:val="26"/>
           </w:rPr>
           <w:fldChar w:fldCharType="end"/>
         </w:r>
@@ -691,35 +676,110 @@
     </w:p>
     <w:p>
       <w:pPr>
-        <w:pStyle w:val="TM2"/>
-        <w:tabs>
-          <w:tab w:val="left" w:pos="880"/>
-          <w:tab w:val="right" w:pos="9642"/>
-        </w:tabs>
+        <w:pStyle w:val="TM1"/>
+        <w:rPr>
+          <w:rFonts w:asciiTheme="minorHAnsi" w:eastAsiaTheme="minorEastAsia" w:hAnsiTheme="minorHAnsi" w:cstheme="minorBidi"/>
+          <w:color w:val="auto"/>
+          <w:sz w:val="18"/>
+          <w:szCs w:val="18"/>
+        </w:rPr>
+      </w:pPr>
+      <w:hyperlink w:anchor="_Toc95391252" w:history="1">
+        <w:r>
+          <w:rPr>
+            <w:rStyle w:val="Lienhypertexte"/>
+            <w:sz w:val="24"/>
+            <w:szCs w:val="22"/>
+          </w:rPr>
+          <w:t>2.</w:t>
+        </w:r>
+        <w:r>
+          <w:rPr>
+            <w:rFonts w:asciiTheme="minorHAnsi" w:eastAsiaTheme="minorEastAsia" w:hAnsiTheme="minorHAnsi" w:cstheme="minorBidi"/>
+            <w:color w:val="auto"/>
+            <w:sz w:val="18"/>
+            <w:szCs w:val="18"/>
+          </w:rPr>
+          <w:tab/>
+        </w:r>
+        <w:r>
+          <w:rPr>
+            <w:rStyle w:val="Lienhypertexte"/>
+            <w:sz w:val="24"/>
+            <w:szCs w:val="22"/>
+          </w:rPr>
+          <w:t>Rapport technique</w:t>
+        </w:r>
+        <w:r>
+          <w:rPr>
+            <w:webHidden/>
+          </w:rPr>
+          <w:tab/>
+        </w:r>
+        <w:r>
+          <w:rPr>
+            <w:webHidden/>
+          </w:rPr>
+          <w:fldChar w:fldCharType="begin"/>
+        </w:r>
+        <w:r>
+          <w:rPr>
+            <w:webHidden/>
+          </w:rPr>
+          <w:instrText xml:space="preserve"> PAGEREF _Toc95391252 \h </w:instrText>
+        </w:r>
+        <w:r>
+          <w:rPr>
+            <w:webHidden/>
+          </w:rPr>
+        </w:r>
+        <w:r>
+          <w:rPr>
+            <w:webHidden/>
+          </w:rPr>
+          <w:fldChar w:fldCharType="separate"/>
+        </w:r>
+        <w:r>
+          <w:rPr>
+            <w:webHidden/>
+          </w:rPr>
+          <w:t>3</w:t>
+        </w:r>
+        <w:r>
+          <w:rPr>
+            <w:webHidden/>
+          </w:rPr>
+          <w:fldChar w:fldCharType="end"/>
+        </w:r>
+      </w:hyperlink>
+    </w:p>
+    <w:p>
+      <w:pPr>
+        <w:ind w:firstLine="697"/>
         <w:rPr>
           <w:rFonts w:asciiTheme="minorHAnsi" w:eastAsiaTheme="minorEastAsia" w:hAnsiTheme="minorHAnsi" w:cstheme="minorBidi"/>
           <w:noProof/>
           <w:color w:val="auto"/>
-          <w:szCs w:val="26"/>
-        </w:rPr>
-      </w:pPr>
-      <w:hyperlink w:anchor="_Toc94791044" w:history="1">
+          <w:sz w:val="18"/>
+        </w:rPr>
+      </w:pPr>
+      <w:hyperlink w:anchor="_Toc95391253" w:history="1">
         <w:r>
           <w:rPr>
             <w:rStyle w:val="Lienhypertexte"/>
             <w:bCs/>
             <w:noProof/>
-            <w:sz w:val="30"/>
-            <w:szCs w:val="26"/>
-          </w:rPr>
-          <w:t>1.4.</w:t>
+            <w:sz w:val="22"/>
+            <w:szCs w:val="18"/>
+          </w:rPr>
+          <w:t>2.1.</w:t>
         </w:r>
         <w:r>
           <w:rPr>
             <w:rFonts w:asciiTheme="minorHAnsi" w:eastAsiaTheme="minorEastAsia" w:hAnsiTheme="minorHAnsi" w:cstheme="minorBidi"/>
             <w:noProof/>
             <w:color w:val="auto"/>
-            <w:szCs w:val="26"/>
+            <w:sz w:val="18"/>
           </w:rPr>
           <w:tab/>
         </w:r>
@@ -727,17 +787,15 @@
           <w:rPr>
             <w:rStyle w:val="Lienhypertexte"/>
             <w:noProof/>
-            <w:sz w:val="30"/>
-            <w:szCs w:val="26"/>
-          </w:rPr>
-          <w:t>Autres spéci cations</w:t>
-        </w:r>
-        <w:r>
-          <w:rPr>
-            <w:noProof/>
-            <w:webHidden/>
-            <w:sz w:val="30"/>
-            <w:szCs w:val="26"/>
+            <w:sz w:val="22"/>
+            <w:szCs w:val="18"/>
+          </w:rPr>
+          <w:t>Éléments de conception</w:t>
+        </w:r>
+        <w:r>
+          <w:rPr>
+            <w:noProof/>
+            <w:webHidden/>
           </w:rPr>
           <w:tab/>
         </w:r>
@@ -745,8 +803,6 @@
           <w:rPr>
             <w:noProof/>
             <w:webHidden/>
-            <w:sz w:val="30"/>
-            <w:szCs w:val="26"/>
           </w:rPr>
           <w:fldChar w:fldCharType="begin"/>
         </w:r>
@@ -754,25 +810,19 @@
           <w:rPr>
             <w:noProof/>
             <w:webHidden/>
-            <w:sz w:val="30"/>
-            <w:szCs w:val="26"/>
-          </w:rPr>
-          <w:instrText xml:space="preserve"> PAGEREF _Toc94791044 \h </w:instrText>
-        </w:r>
-        <w:r>
-          <w:rPr>
-            <w:noProof/>
-            <w:webHidden/>
-            <w:sz w:val="30"/>
-            <w:szCs w:val="26"/>
-          </w:rPr>
-        </w:r>
-        <w:r>
-          <w:rPr>
-            <w:noProof/>
-            <w:webHidden/>
-            <w:sz w:val="30"/>
-            <w:szCs w:val="26"/>
+          </w:rPr>
+          <w:instrText xml:space="preserve"> PAGEREF _Toc95391253 \h </w:instrText>
+        </w:r>
+        <w:r>
+          <w:rPr>
+            <w:noProof/>
+            <w:webHidden/>
+          </w:rPr>
+        </w:r>
+        <w:r>
+          <w:rPr>
+            <w:noProof/>
+            <w:webHidden/>
           </w:rPr>
           <w:fldChar w:fldCharType="separate"/>
         </w:r>
@@ -780,8 +830,6 @@
           <w:rPr>
             <w:noProof/>
             <w:webHidden/>
-            <w:sz w:val="30"/>
-            <w:szCs w:val="26"/>
           </w:rPr>
           <w:t>4</w:t>
         </w:r>
@@ -789,8 +837,6 @@
           <w:rPr>
             <w:noProof/>
             <w:webHidden/>
-            <w:sz w:val="30"/>
-            <w:szCs w:val="26"/>
           </w:rPr>
           <w:fldChar w:fldCharType="end"/>
         </w:r>
@@ -798,132 +844,30 @@
     </w:p>
     <w:p>
       <w:pPr>
-        <w:pStyle w:val="TM1"/>
-        <w:rPr>
-          <w:rFonts w:asciiTheme="minorHAnsi" w:eastAsiaTheme="minorEastAsia" w:hAnsiTheme="minorHAnsi" w:cstheme="minorBidi"/>
-          <w:b w:val="0"/>
-          <w:bCs w:val="0"/>
-          <w:color w:val="auto"/>
-          <w:sz w:val="26"/>
-          <w:szCs w:val="26"/>
-        </w:rPr>
-      </w:pPr>
-      <w:hyperlink w:anchor="_Toc94791045" w:history="1">
-        <w:r>
-          <w:rPr>
-            <w:rStyle w:val="Lienhypertexte"/>
-            <w:sz w:val="36"/>
-            <w:szCs w:val="32"/>
-          </w:rPr>
-          <w:t>2.</w:t>
-        </w:r>
-        <w:r>
-          <w:rPr>
-            <w:rFonts w:asciiTheme="minorHAnsi" w:eastAsiaTheme="minorEastAsia" w:hAnsiTheme="minorHAnsi" w:cstheme="minorBidi"/>
-            <w:b w:val="0"/>
-            <w:bCs w:val="0"/>
-            <w:color w:val="auto"/>
-            <w:sz w:val="26"/>
-            <w:szCs w:val="26"/>
-          </w:rPr>
-          <w:tab/>
-        </w:r>
-        <w:r>
-          <w:rPr>
-            <w:rStyle w:val="Lienhypertexte"/>
-            <w:sz w:val="36"/>
-            <w:szCs w:val="32"/>
-          </w:rPr>
-          <w:t>Rapport technique</w:t>
-        </w:r>
-        <w:r>
-          <w:rPr>
-            <w:webHidden/>
-            <w:sz w:val="36"/>
-            <w:szCs w:val="32"/>
-          </w:rPr>
-          <w:tab/>
-        </w:r>
-        <w:r>
-          <w:rPr>
-            <w:webHidden/>
-            <w:sz w:val="36"/>
-            <w:szCs w:val="32"/>
-          </w:rPr>
-          <w:fldChar w:fldCharType="begin"/>
-        </w:r>
-        <w:r>
-          <w:rPr>
-            <w:webHidden/>
-            <w:sz w:val="36"/>
-            <w:szCs w:val="32"/>
-          </w:rPr>
-          <w:instrText xml:space="preserve"> PAGEREF _Toc94791045 \h </w:instrText>
-        </w:r>
-        <w:r>
-          <w:rPr>
-            <w:webHidden/>
-            <w:sz w:val="36"/>
-            <w:szCs w:val="32"/>
-          </w:rPr>
-        </w:r>
-        <w:r>
-          <w:rPr>
-            <w:webHidden/>
-            <w:sz w:val="36"/>
-            <w:szCs w:val="32"/>
-          </w:rPr>
-          <w:fldChar w:fldCharType="separate"/>
-        </w:r>
-        <w:r>
-          <w:rPr>
-            <w:webHidden/>
-            <w:sz w:val="36"/>
-            <w:szCs w:val="32"/>
-          </w:rPr>
-          <w:t>4</w:t>
-        </w:r>
-        <w:r>
-          <w:rPr>
-            <w:webHidden/>
-            <w:sz w:val="36"/>
-            <w:szCs w:val="32"/>
-          </w:rPr>
-          <w:fldChar w:fldCharType="end"/>
-        </w:r>
-      </w:hyperlink>
-    </w:p>
-    <w:p>
-      <w:pPr>
-        <w:pStyle w:val="TM2"/>
-        <w:tabs>
-          <w:tab w:val="left" w:pos="880"/>
-          <w:tab w:val="right" w:pos="9642"/>
-        </w:tabs>
+        <w:ind w:left="719" w:firstLine="697"/>
         <w:rPr>
           <w:rFonts w:asciiTheme="minorHAnsi" w:eastAsiaTheme="minorEastAsia" w:hAnsiTheme="minorHAnsi" w:cstheme="minorBidi"/>
           <w:noProof/>
           <w:color w:val="auto"/>
-          <w:szCs w:val="26"/>
-        </w:rPr>
-      </w:pPr>
-      <w:hyperlink w:anchor="_Toc94791046" w:history="1">
+          <w:sz w:val="18"/>
+        </w:rPr>
+      </w:pPr>
+      <w:hyperlink w:anchor="_Toc95391254" w:history="1">
         <w:r>
           <w:rPr>
             <w:rStyle w:val="Lienhypertexte"/>
-            <w:bCs/>
-            <w:noProof/>
-            <w:sz w:val="30"/>
-            <w:szCs w:val="26"/>
-          </w:rPr>
-          <w:t>2.1.</w:t>
+            <w:noProof/>
+            <w:sz w:val="22"/>
+            <w:szCs w:val="18"/>
+          </w:rPr>
+          <w:t>2.1.1.</w:t>
         </w:r>
         <w:r>
           <w:rPr>
             <w:rFonts w:asciiTheme="minorHAnsi" w:eastAsiaTheme="minorEastAsia" w:hAnsiTheme="minorHAnsi" w:cstheme="minorBidi"/>
             <w:noProof/>
             <w:color w:val="auto"/>
-            <w:szCs w:val="26"/>
+            <w:sz w:val="18"/>
           </w:rPr>
           <w:tab/>
         </w:r>
@@ -931,17 +875,15 @@
           <w:rPr>
             <w:rStyle w:val="Lienhypertexte"/>
             <w:noProof/>
-            <w:sz w:val="30"/>
-            <w:szCs w:val="26"/>
-          </w:rPr>
-          <w:t>Éléments de conception</w:t>
-        </w:r>
-        <w:r>
-          <w:rPr>
-            <w:noProof/>
-            <w:webHidden/>
-            <w:sz w:val="30"/>
-            <w:szCs w:val="26"/>
+            <w:sz w:val="22"/>
+            <w:szCs w:val="18"/>
+          </w:rPr>
+          <w:t>Architecture de l’application</w:t>
+        </w:r>
+        <w:r>
+          <w:rPr>
+            <w:noProof/>
+            <w:webHidden/>
           </w:rPr>
           <w:tab/>
         </w:r>
@@ -949,8 +891,6 @@
           <w:rPr>
             <w:noProof/>
             <w:webHidden/>
-            <w:sz w:val="30"/>
-            <w:szCs w:val="26"/>
           </w:rPr>
           <w:fldChar w:fldCharType="begin"/>
         </w:r>
@@ -958,25 +898,19 @@
           <w:rPr>
             <w:noProof/>
             <w:webHidden/>
-            <w:sz w:val="30"/>
-            <w:szCs w:val="26"/>
-          </w:rPr>
-          <w:instrText xml:space="preserve"> PAGEREF _Toc94791046 \h </w:instrText>
-        </w:r>
-        <w:r>
-          <w:rPr>
-            <w:noProof/>
-            <w:webHidden/>
-            <w:sz w:val="30"/>
-            <w:szCs w:val="26"/>
-          </w:rPr>
-        </w:r>
-        <w:r>
-          <w:rPr>
-            <w:noProof/>
-            <w:webHidden/>
-            <w:sz w:val="30"/>
-            <w:szCs w:val="26"/>
+          </w:rPr>
+          <w:instrText xml:space="preserve"> PAGEREF _Toc95391254 \h </w:instrText>
+        </w:r>
+        <w:r>
+          <w:rPr>
+            <w:noProof/>
+            <w:webHidden/>
+          </w:rPr>
+        </w:r>
+        <w:r>
+          <w:rPr>
+            <w:noProof/>
+            <w:webHidden/>
           </w:rPr>
           <w:fldChar w:fldCharType="separate"/>
         </w:r>
@@ -984,8 +918,6 @@
           <w:rPr>
             <w:noProof/>
             <w:webHidden/>
-            <w:sz w:val="30"/>
-            <w:szCs w:val="26"/>
           </w:rPr>
           <w:t>4</w:t>
         </w:r>
@@ -993,8 +925,6 @@
           <w:rPr>
             <w:noProof/>
             <w:webHidden/>
-            <w:sz w:val="30"/>
-            <w:szCs w:val="26"/>
           </w:rPr>
           <w:fldChar w:fldCharType="end"/>
         </w:r>
@@ -1002,35 +932,30 @@
     </w:p>
     <w:p>
       <w:pPr>
-        <w:pStyle w:val="TM2"/>
-        <w:tabs>
-          <w:tab w:val="left" w:pos="880"/>
-          <w:tab w:val="right" w:pos="9642"/>
-        </w:tabs>
+        <w:ind w:left="719" w:firstLine="697"/>
         <w:rPr>
           <w:rFonts w:asciiTheme="minorHAnsi" w:eastAsiaTheme="minorEastAsia" w:hAnsiTheme="minorHAnsi" w:cstheme="minorBidi"/>
           <w:noProof/>
           <w:color w:val="auto"/>
-          <w:szCs w:val="26"/>
-        </w:rPr>
-      </w:pPr>
-      <w:hyperlink w:anchor="_Toc94791047" w:history="1">
+          <w:sz w:val="18"/>
+        </w:rPr>
+      </w:pPr>
+      <w:hyperlink w:anchor="_Toc95391255" w:history="1">
         <w:r>
           <w:rPr>
             <w:rStyle w:val="Lienhypertexte"/>
-            <w:bCs/>
-            <w:noProof/>
-            <w:sz w:val="30"/>
-            <w:szCs w:val="26"/>
-          </w:rPr>
-          <w:t>2.2.</w:t>
+            <w:noProof/>
+            <w:sz w:val="22"/>
+            <w:szCs w:val="18"/>
+          </w:rPr>
+          <w:t>2.1.2.</w:t>
         </w:r>
         <w:r>
           <w:rPr>
             <w:rFonts w:asciiTheme="minorHAnsi" w:eastAsiaTheme="minorEastAsia" w:hAnsiTheme="minorHAnsi" w:cstheme="minorBidi"/>
             <w:noProof/>
             <w:color w:val="auto"/>
-            <w:szCs w:val="26"/>
+            <w:sz w:val="18"/>
           </w:rPr>
           <w:tab/>
         </w:r>
@@ -1038,17 +963,15 @@
           <w:rPr>
             <w:rStyle w:val="Lienhypertexte"/>
             <w:noProof/>
-            <w:sz w:val="30"/>
-            <w:szCs w:val="26"/>
-          </w:rPr>
-          <w:t>Réalisation</w:t>
-        </w:r>
-        <w:r>
-          <w:rPr>
-            <w:noProof/>
-            <w:webHidden/>
-            <w:sz w:val="30"/>
-            <w:szCs w:val="26"/>
+            <w:sz w:val="22"/>
+            <w:szCs w:val="18"/>
+          </w:rPr>
+          <w:t>Base de données</w:t>
+        </w:r>
+        <w:r>
+          <w:rPr>
+            <w:noProof/>
+            <w:webHidden/>
           </w:rPr>
           <w:tab/>
         </w:r>
@@ -1056,8 +979,6 @@
           <w:rPr>
             <w:noProof/>
             <w:webHidden/>
-            <w:sz w:val="30"/>
-            <w:szCs w:val="26"/>
           </w:rPr>
           <w:fldChar w:fldCharType="begin"/>
         </w:r>
@@ -1065,25 +986,19 @@
           <w:rPr>
             <w:noProof/>
             <w:webHidden/>
-            <w:sz w:val="30"/>
-            <w:szCs w:val="26"/>
-          </w:rPr>
-          <w:instrText xml:space="preserve"> PAGEREF _Toc94791047 \h </w:instrText>
-        </w:r>
-        <w:r>
-          <w:rPr>
-            <w:noProof/>
-            <w:webHidden/>
-            <w:sz w:val="30"/>
-            <w:szCs w:val="26"/>
-          </w:rPr>
-        </w:r>
-        <w:r>
-          <w:rPr>
-            <w:noProof/>
-            <w:webHidden/>
-            <w:sz w:val="30"/>
-            <w:szCs w:val="26"/>
+          </w:rPr>
+          <w:instrText xml:space="preserve"> PAGEREF _Toc95391255 \h </w:instrText>
+        </w:r>
+        <w:r>
+          <w:rPr>
+            <w:noProof/>
+            <w:webHidden/>
+          </w:rPr>
+        </w:r>
+        <w:r>
+          <w:rPr>
+            <w:noProof/>
+            <w:webHidden/>
           </w:rPr>
           <w:fldChar w:fldCharType="separate"/>
         </w:r>
@@ -1091,17 +1006,13 @@
           <w:rPr>
             <w:noProof/>
             <w:webHidden/>
-            <w:sz w:val="30"/>
-            <w:szCs w:val="26"/>
-          </w:rPr>
-          <w:t>5</w:t>
-        </w:r>
-        <w:r>
-          <w:rPr>
-            <w:noProof/>
-            <w:webHidden/>
-            <w:sz w:val="30"/>
-            <w:szCs w:val="26"/>
+          </w:rPr>
+          <w:t>4</w:t>
+        </w:r>
+        <w:r>
+          <w:rPr>
+            <w:noProof/>
+            <w:webHidden/>
           </w:rPr>
           <w:fldChar w:fldCharType="end"/>
         </w:r>
@@ -1109,34 +1020,30 @@
     </w:p>
     <w:p>
       <w:pPr>
-        <w:pStyle w:val="TM3"/>
-        <w:tabs>
-          <w:tab w:val="left" w:pos="1320"/>
-          <w:tab w:val="right" w:pos="9642"/>
-        </w:tabs>
+        <w:ind w:left="719" w:firstLine="697"/>
         <w:rPr>
           <w:rFonts w:asciiTheme="minorHAnsi" w:eastAsiaTheme="minorEastAsia" w:hAnsiTheme="minorHAnsi" w:cstheme="minorBidi"/>
           <w:noProof/>
           <w:color w:val="auto"/>
-          <w:szCs w:val="26"/>
-        </w:rPr>
-      </w:pPr>
-      <w:hyperlink w:anchor="_Toc94791048" w:history="1">
+          <w:sz w:val="18"/>
+        </w:rPr>
+      </w:pPr>
+      <w:hyperlink w:anchor="_Toc95391256" w:history="1">
         <w:r>
           <w:rPr>
             <w:rStyle w:val="Lienhypertexte"/>
             <w:noProof/>
-            <w:sz w:val="30"/>
-            <w:szCs w:val="26"/>
-          </w:rPr>
-          <w:t>2.2.1.</w:t>
+            <w:sz w:val="22"/>
+            <w:szCs w:val="18"/>
+          </w:rPr>
+          <w:t>2.1.3.</w:t>
         </w:r>
         <w:r>
           <w:rPr>
             <w:rFonts w:asciiTheme="minorHAnsi" w:eastAsiaTheme="minorEastAsia" w:hAnsiTheme="minorHAnsi" w:cstheme="minorBidi"/>
             <w:noProof/>
             <w:color w:val="auto"/>
-            <w:szCs w:val="26"/>
+            <w:sz w:val="18"/>
           </w:rPr>
           <w:tab/>
         </w:r>
@@ -1144,17 +1051,15 @@
           <w:rPr>
             <w:rStyle w:val="Lienhypertexte"/>
             <w:noProof/>
-            <w:sz w:val="30"/>
-            <w:szCs w:val="26"/>
-          </w:rPr>
-          <w:t>Fonctionnalité 1</w:t>
-        </w:r>
-        <w:r>
-          <w:rPr>
-            <w:noProof/>
-            <w:webHidden/>
-            <w:sz w:val="30"/>
-            <w:szCs w:val="26"/>
+            <w:sz w:val="22"/>
+            <w:szCs w:val="18"/>
+          </w:rPr>
+          <w:t>Algorithmique</w:t>
+        </w:r>
+        <w:r>
+          <w:rPr>
+            <w:noProof/>
+            <w:webHidden/>
           </w:rPr>
           <w:tab/>
         </w:r>
@@ -1162,8 +1067,6 @@
           <w:rPr>
             <w:noProof/>
             <w:webHidden/>
-            <w:sz w:val="30"/>
-            <w:szCs w:val="26"/>
           </w:rPr>
           <w:fldChar w:fldCharType="begin"/>
         </w:r>
@@ -1171,25 +1074,19 @@
           <w:rPr>
             <w:noProof/>
             <w:webHidden/>
-            <w:sz w:val="30"/>
-            <w:szCs w:val="26"/>
-          </w:rPr>
-          <w:instrText xml:space="preserve"> PAGEREF _Toc94791048 \h </w:instrText>
-        </w:r>
-        <w:r>
-          <w:rPr>
-            <w:noProof/>
-            <w:webHidden/>
-            <w:sz w:val="30"/>
-            <w:szCs w:val="26"/>
-          </w:rPr>
-        </w:r>
-        <w:r>
-          <w:rPr>
-            <w:noProof/>
-            <w:webHidden/>
-            <w:sz w:val="30"/>
-            <w:szCs w:val="26"/>
+          </w:rPr>
+          <w:instrText xml:space="preserve"> PAGEREF _Toc95391256 \h </w:instrText>
+        </w:r>
+        <w:r>
+          <w:rPr>
+            <w:noProof/>
+            <w:webHidden/>
+          </w:rPr>
+        </w:r>
+        <w:r>
+          <w:rPr>
+            <w:noProof/>
+            <w:webHidden/>
           </w:rPr>
           <w:fldChar w:fldCharType="separate"/>
         </w:r>
@@ -1197,17 +1094,13 @@
           <w:rPr>
             <w:noProof/>
             <w:webHidden/>
-            <w:sz w:val="30"/>
-            <w:szCs w:val="26"/>
-          </w:rPr>
-          <w:t>5</w:t>
-        </w:r>
-        <w:r>
-          <w:rPr>
-            <w:noProof/>
-            <w:webHidden/>
-            <w:sz w:val="30"/>
-            <w:szCs w:val="26"/>
+          </w:rPr>
+          <w:t>4</w:t>
+        </w:r>
+        <w:r>
+          <w:rPr>
+            <w:noProof/>
+            <w:webHidden/>
           </w:rPr>
           <w:fldChar w:fldCharType="end"/>
         </w:r>
@@ -1215,34 +1108,30 @@
     </w:p>
     <w:p>
       <w:pPr>
-        <w:pStyle w:val="TM3"/>
-        <w:tabs>
-          <w:tab w:val="left" w:pos="1320"/>
-          <w:tab w:val="right" w:pos="9642"/>
-        </w:tabs>
+        <w:ind w:left="719" w:firstLine="697"/>
         <w:rPr>
           <w:rFonts w:asciiTheme="minorHAnsi" w:eastAsiaTheme="minorEastAsia" w:hAnsiTheme="minorHAnsi" w:cstheme="minorBidi"/>
           <w:noProof/>
           <w:color w:val="auto"/>
-          <w:szCs w:val="26"/>
-        </w:rPr>
-      </w:pPr>
-      <w:hyperlink w:anchor="_Toc94791049" w:history="1">
+          <w:sz w:val="18"/>
+        </w:rPr>
+      </w:pPr>
+      <w:hyperlink w:anchor="_Toc95391257" w:history="1">
         <w:r>
           <w:rPr>
             <w:rStyle w:val="Lienhypertexte"/>
             <w:noProof/>
-            <w:sz w:val="30"/>
-            <w:szCs w:val="26"/>
-          </w:rPr>
-          <w:t>2.2.2.</w:t>
+            <w:sz w:val="22"/>
+            <w:szCs w:val="18"/>
+          </w:rPr>
+          <w:t>2.1.4.</w:t>
         </w:r>
         <w:r>
           <w:rPr>
             <w:rFonts w:asciiTheme="minorHAnsi" w:eastAsiaTheme="minorEastAsia" w:hAnsiTheme="minorHAnsi" w:cstheme="minorBidi"/>
             <w:noProof/>
             <w:color w:val="auto"/>
-            <w:szCs w:val="26"/>
+            <w:sz w:val="18"/>
           </w:rPr>
           <w:tab/>
         </w:r>
@@ -1250,17 +1139,15 @@
           <w:rPr>
             <w:rStyle w:val="Lienhypertexte"/>
             <w:noProof/>
-            <w:sz w:val="30"/>
-            <w:szCs w:val="26"/>
-          </w:rPr>
-          <w:t>Fonctionnalité 2</w:t>
-        </w:r>
-        <w:r>
-          <w:rPr>
-            <w:noProof/>
-            <w:webHidden/>
-            <w:sz w:val="30"/>
-            <w:szCs w:val="26"/>
+            <w:sz w:val="22"/>
+            <w:szCs w:val="18"/>
+          </w:rPr>
+          <w:t>Interface graphique</w:t>
+        </w:r>
+        <w:r>
+          <w:rPr>
+            <w:noProof/>
+            <w:webHidden/>
           </w:rPr>
           <w:tab/>
         </w:r>
@@ -1268,8 +1155,6 @@
           <w:rPr>
             <w:noProof/>
             <w:webHidden/>
-            <w:sz w:val="30"/>
-            <w:szCs w:val="26"/>
           </w:rPr>
           <w:fldChar w:fldCharType="begin"/>
         </w:r>
@@ -1277,25 +1162,19 @@
           <w:rPr>
             <w:noProof/>
             <w:webHidden/>
-            <w:sz w:val="30"/>
-            <w:szCs w:val="26"/>
-          </w:rPr>
-          <w:instrText xml:space="preserve"> PAGEREF _Toc94791049 \h </w:instrText>
-        </w:r>
-        <w:r>
-          <w:rPr>
-            <w:noProof/>
-            <w:webHidden/>
-            <w:sz w:val="30"/>
-            <w:szCs w:val="26"/>
-          </w:rPr>
-        </w:r>
-        <w:r>
-          <w:rPr>
-            <w:noProof/>
-            <w:webHidden/>
-            <w:sz w:val="30"/>
-            <w:szCs w:val="26"/>
+          </w:rPr>
+          <w:instrText xml:space="preserve"> PAGEREF _Toc95391257 \h </w:instrText>
+        </w:r>
+        <w:r>
+          <w:rPr>
+            <w:noProof/>
+            <w:webHidden/>
+          </w:rPr>
+        </w:r>
+        <w:r>
+          <w:rPr>
+            <w:noProof/>
+            <w:webHidden/>
           </w:rPr>
           <w:fldChar w:fldCharType="separate"/>
         </w:r>
@@ -1303,8 +1182,6 @@
           <w:rPr>
             <w:noProof/>
             <w:webHidden/>
-            <w:sz w:val="30"/>
-            <w:szCs w:val="26"/>
           </w:rPr>
           <w:t>5</w:t>
         </w:r>
@@ -1312,8 +1189,6 @@
           <w:rPr>
             <w:noProof/>
             <w:webHidden/>
-            <w:sz w:val="30"/>
-            <w:szCs w:val="26"/>
           </w:rPr>
           <w:fldChar w:fldCharType="end"/>
         </w:r>
@@ -1321,34 +1196,31 @@
     </w:p>
     <w:p>
       <w:pPr>
-        <w:pStyle w:val="TM3"/>
-        <w:tabs>
-          <w:tab w:val="left" w:pos="1320"/>
-          <w:tab w:val="right" w:pos="9642"/>
-        </w:tabs>
+        <w:ind w:firstLine="697"/>
         <w:rPr>
           <w:rFonts w:asciiTheme="minorHAnsi" w:eastAsiaTheme="minorEastAsia" w:hAnsiTheme="minorHAnsi" w:cstheme="minorBidi"/>
           <w:noProof/>
           <w:color w:val="auto"/>
-          <w:szCs w:val="26"/>
-        </w:rPr>
-      </w:pPr>
-      <w:hyperlink w:anchor="_Toc94791050" w:history="1">
+          <w:sz w:val="18"/>
+        </w:rPr>
+      </w:pPr>
+      <w:hyperlink w:anchor="_Toc95391258" w:history="1">
         <w:r>
           <w:rPr>
             <w:rStyle w:val="Lienhypertexte"/>
-            <w:noProof/>
-            <w:sz w:val="30"/>
-            <w:szCs w:val="26"/>
-          </w:rPr>
-          <w:t>2.2.3.</w:t>
+            <w:bCs/>
+            <w:noProof/>
+            <w:sz w:val="22"/>
+            <w:szCs w:val="18"/>
+          </w:rPr>
+          <w:t>2.2.</w:t>
         </w:r>
         <w:r>
           <w:rPr>
             <w:rFonts w:asciiTheme="minorHAnsi" w:eastAsiaTheme="minorEastAsia" w:hAnsiTheme="minorHAnsi" w:cstheme="minorBidi"/>
             <w:noProof/>
             <w:color w:val="auto"/>
-            <w:szCs w:val="26"/>
+            <w:sz w:val="18"/>
           </w:rPr>
           <w:tab/>
         </w:r>
@@ -1356,17 +1228,15 @@
           <w:rPr>
             <w:rStyle w:val="Lienhypertexte"/>
             <w:noProof/>
-            <w:sz w:val="30"/>
-            <w:szCs w:val="26"/>
-          </w:rPr>
-          <w:t>Fonctionnalité 3</w:t>
-        </w:r>
-        <w:r>
-          <w:rPr>
-            <w:noProof/>
-            <w:webHidden/>
-            <w:sz w:val="30"/>
-            <w:szCs w:val="26"/>
+            <w:sz w:val="22"/>
+            <w:szCs w:val="18"/>
+          </w:rPr>
+          <w:t>Réalisation</w:t>
+        </w:r>
+        <w:r>
+          <w:rPr>
+            <w:noProof/>
+            <w:webHidden/>
           </w:rPr>
           <w:tab/>
         </w:r>
@@ -1374,8 +1244,6 @@
           <w:rPr>
             <w:noProof/>
             <w:webHidden/>
-            <w:sz w:val="30"/>
-            <w:szCs w:val="26"/>
           </w:rPr>
           <w:fldChar w:fldCharType="begin"/>
         </w:r>
@@ -1383,25 +1251,19 @@
           <w:rPr>
             <w:noProof/>
             <w:webHidden/>
-            <w:sz w:val="30"/>
-            <w:szCs w:val="26"/>
-          </w:rPr>
-          <w:instrText xml:space="preserve"> PAGEREF _Toc94791050 \h </w:instrText>
-        </w:r>
-        <w:r>
-          <w:rPr>
-            <w:noProof/>
-            <w:webHidden/>
-            <w:sz w:val="30"/>
-            <w:szCs w:val="26"/>
-          </w:rPr>
-        </w:r>
-        <w:r>
-          <w:rPr>
-            <w:noProof/>
-            <w:webHidden/>
-            <w:sz w:val="30"/>
-            <w:szCs w:val="26"/>
+          </w:rPr>
+          <w:instrText xml:space="preserve"> PAGEREF _Toc95391258 \h </w:instrText>
+        </w:r>
+        <w:r>
+          <w:rPr>
+            <w:noProof/>
+            <w:webHidden/>
+          </w:rPr>
+        </w:r>
+        <w:r>
+          <w:rPr>
+            <w:noProof/>
+            <w:webHidden/>
           </w:rPr>
           <w:fldChar w:fldCharType="separate"/>
         </w:r>
@@ -1409,8 +1271,6 @@
           <w:rPr>
             <w:noProof/>
             <w:webHidden/>
-            <w:sz w:val="30"/>
-            <w:szCs w:val="26"/>
           </w:rPr>
           <w:t>5</w:t>
         </w:r>
@@ -1418,8 +1278,6 @@
           <w:rPr>
             <w:noProof/>
             <w:webHidden/>
-            <w:sz w:val="30"/>
-            <w:szCs w:val="26"/>
           </w:rPr>
           <w:fldChar w:fldCharType="end"/>
         </w:r>
@@ -1427,34 +1285,30 @@
     </w:p>
     <w:p>
       <w:pPr>
-        <w:pStyle w:val="TM3"/>
-        <w:tabs>
-          <w:tab w:val="left" w:pos="1320"/>
-          <w:tab w:val="right" w:pos="9642"/>
-        </w:tabs>
+        <w:ind w:left="719" w:firstLine="697"/>
         <w:rPr>
           <w:rFonts w:asciiTheme="minorHAnsi" w:eastAsiaTheme="minorEastAsia" w:hAnsiTheme="minorHAnsi" w:cstheme="minorBidi"/>
           <w:noProof/>
           <w:color w:val="auto"/>
-          <w:szCs w:val="26"/>
-        </w:rPr>
-      </w:pPr>
-      <w:hyperlink w:anchor="_Toc94791051" w:history="1">
+          <w:sz w:val="18"/>
+        </w:rPr>
+      </w:pPr>
+      <w:hyperlink w:anchor="_Toc95391259" w:history="1">
         <w:r>
           <w:rPr>
             <w:rStyle w:val="Lienhypertexte"/>
             <w:noProof/>
-            <w:sz w:val="30"/>
-            <w:szCs w:val="26"/>
-          </w:rPr>
-          <w:t>2.2.4.</w:t>
+            <w:sz w:val="22"/>
+            <w:szCs w:val="18"/>
+          </w:rPr>
+          <w:t>2.2.1.</w:t>
         </w:r>
         <w:r>
           <w:rPr>
             <w:rFonts w:asciiTheme="minorHAnsi" w:eastAsiaTheme="minorEastAsia" w:hAnsiTheme="minorHAnsi" w:cstheme="minorBidi"/>
             <w:noProof/>
             <w:color w:val="auto"/>
-            <w:szCs w:val="26"/>
+            <w:sz w:val="18"/>
           </w:rPr>
           <w:tab/>
         </w:r>
@@ -1462,17 +1316,15 @@
           <w:rPr>
             <w:rStyle w:val="Lienhypertexte"/>
             <w:noProof/>
-            <w:sz w:val="30"/>
-            <w:szCs w:val="26"/>
-          </w:rPr>
-          <w:t>Interface graphique</w:t>
-        </w:r>
-        <w:r>
-          <w:rPr>
-            <w:noProof/>
-            <w:webHidden/>
-            <w:sz w:val="30"/>
-            <w:szCs w:val="26"/>
+            <w:sz w:val="22"/>
+            <w:szCs w:val="18"/>
+          </w:rPr>
+          <w:t>Fonctionnalité 1</w:t>
+        </w:r>
+        <w:r>
+          <w:rPr>
+            <w:noProof/>
+            <w:webHidden/>
           </w:rPr>
           <w:tab/>
         </w:r>
@@ -1480,8 +1332,6 @@
           <w:rPr>
             <w:noProof/>
             <w:webHidden/>
-            <w:sz w:val="30"/>
-            <w:szCs w:val="26"/>
           </w:rPr>
           <w:fldChar w:fldCharType="begin"/>
         </w:r>
@@ -1489,25 +1339,19 @@
           <w:rPr>
             <w:noProof/>
             <w:webHidden/>
-            <w:sz w:val="30"/>
-            <w:szCs w:val="26"/>
-          </w:rPr>
-          <w:instrText xml:space="preserve"> PAGEREF _Toc94791051 \h </w:instrText>
-        </w:r>
-        <w:r>
-          <w:rPr>
-            <w:noProof/>
-            <w:webHidden/>
-            <w:sz w:val="30"/>
-            <w:szCs w:val="26"/>
-          </w:rPr>
-        </w:r>
-        <w:r>
-          <w:rPr>
-            <w:noProof/>
-            <w:webHidden/>
-            <w:sz w:val="30"/>
-            <w:szCs w:val="26"/>
+          </w:rPr>
+          <w:instrText xml:space="preserve"> PAGEREF _Toc95391259 \h </w:instrText>
+        </w:r>
+        <w:r>
+          <w:rPr>
+            <w:noProof/>
+            <w:webHidden/>
+          </w:rPr>
+        </w:r>
+        <w:r>
+          <w:rPr>
+            <w:noProof/>
+            <w:webHidden/>
           </w:rPr>
           <w:fldChar w:fldCharType="separate"/>
         </w:r>
@@ -1515,8 +1359,6 @@
           <w:rPr>
             <w:noProof/>
             <w:webHidden/>
-            <w:sz w:val="30"/>
-            <w:szCs w:val="26"/>
           </w:rPr>
           <w:t>5</w:t>
         </w:r>
@@ -1524,8 +1366,6 @@
           <w:rPr>
             <w:noProof/>
             <w:webHidden/>
-            <w:sz w:val="30"/>
-            <w:szCs w:val="26"/>
           </w:rPr>
           <w:fldChar w:fldCharType="end"/>
         </w:r>
@@ -1533,35 +1373,30 @@
     </w:p>
     <w:p>
       <w:pPr>
-        <w:pStyle w:val="TM2"/>
-        <w:tabs>
-          <w:tab w:val="left" w:pos="880"/>
-          <w:tab w:val="right" w:pos="9642"/>
-        </w:tabs>
+        <w:ind w:left="719" w:firstLine="697"/>
         <w:rPr>
           <w:rFonts w:asciiTheme="minorHAnsi" w:eastAsiaTheme="minorEastAsia" w:hAnsiTheme="minorHAnsi" w:cstheme="minorBidi"/>
           <w:noProof/>
           <w:color w:val="auto"/>
-          <w:szCs w:val="26"/>
-        </w:rPr>
-      </w:pPr>
-      <w:hyperlink w:anchor="_Toc94791052" w:history="1">
+          <w:sz w:val="18"/>
+        </w:rPr>
+      </w:pPr>
+      <w:hyperlink w:anchor="_Toc95391260" w:history="1">
         <w:r>
           <w:rPr>
             <w:rStyle w:val="Lienhypertexte"/>
-            <w:bCs/>
-            <w:noProof/>
-            <w:sz w:val="30"/>
-            <w:szCs w:val="26"/>
-          </w:rPr>
-          <w:t>2.3.</w:t>
+            <w:noProof/>
+            <w:sz w:val="22"/>
+            <w:szCs w:val="18"/>
+          </w:rPr>
+          <w:t>2.2.2.</w:t>
         </w:r>
         <w:r>
           <w:rPr>
             <w:rFonts w:asciiTheme="minorHAnsi" w:eastAsiaTheme="minorEastAsia" w:hAnsiTheme="minorHAnsi" w:cstheme="minorBidi"/>
             <w:noProof/>
             <w:color w:val="auto"/>
-            <w:szCs w:val="26"/>
+            <w:sz w:val="18"/>
           </w:rPr>
           <w:tab/>
         </w:r>
@@ -1569,17 +1404,15 @@
           <w:rPr>
             <w:rStyle w:val="Lienhypertexte"/>
             <w:noProof/>
-            <w:sz w:val="30"/>
-            <w:szCs w:val="26"/>
-          </w:rPr>
-          <w:t>Test et validation</w:t>
-        </w:r>
-        <w:r>
-          <w:rPr>
-            <w:noProof/>
-            <w:webHidden/>
-            <w:sz w:val="30"/>
-            <w:szCs w:val="26"/>
+            <w:sz w:val="22"/>
+            <w:szCs w:val="18"/>
+          </w:rPr>
+          <w:t>Fonctionnalité 2</w:t>
+        </w:r>
+        <w:r>
+          <w:rPr>
+            <w:noProof/>
+            <w:webHidden/>
           </w:rPr>
           <w:tab/>
         </w:r>
@@ -1587,8 +1420,6 @@
           <w:rPr>
             <w:noProof/>
             <w:webHidden/>
-            <w:sz w:val="30"/>
-            <w:szCs w:val="26"/>
           </w:rPr>
           <w:fldChar w:fldCharType="begin"/>
         </w:r>
@@ -1596,25 +1427,19 @@
           <w:rPr>
             <w:noProof/>
             <w:webHidden/>
-            <w:sz w:val="30"/>
-            <w:szCs w:val="26"/>
-          </w:rPr>
-          <w:instrText xml:space="preserve"> PAGEREF _Toc94791052 \h </w:instrText>
-        </w:r>
-        <w:r>
-          <w:rPr>
-            <w:noProof/>
-            <w:webHidden/>
-            <w:sz w:val="30"/>
-            <w:szCs w:val="26"/>
-          </w:rPr>
-        </w:r>
-        <w:r>
-          <w:rPr>
-            <w:noProof/>
-            <w:webHidden/>
-            <w:sz w:val="30"/>
-            <w:szCs w:val="26"/>
+          </w:rPr>
+          <w:instrText xml:space="preserve"> PAGEREF _Toc95391260 \h </w:instrText>
+        </w:r>
+        <w:r>
+          <w:rPr>
+            <w:noProof/>
+            <w:webHidden/>
+          </w:rPr>
+        </w:r>
+        <w:r>
+          <w:rPr>
+            <w:noProof/>
+            <w:webHidden/>
           </w:rPr>
           <w:fldChar w:fldCharType="separate"/>
         </w:r>
@@ -1622,17 +1447,13 @@
           <w:rPr>
             <w:noProof/>
             <w:webHidden/>
-            <w:sz w:val="30"/>
-            <w:szCs w:val="26"/>
-          </w:rPr>
-          <w:t>6</w:t>
-        </w:r>
-        <w:r>
-          <w:rPr>
-            <w:noProof/>
-            <w:webHidden/>
-            <w:sz w:val="30"/>
-            <w:szCs w:val="26"/>
+          </w:rPr>
+          <w:t>5</w:t>
+        </w:r>
+        <w:r>
+          <w:rPr>
+            <w:noProof/>
+            <w:webHidden/>
           </w:rPr>
           <w:fldChar w:fldCharType="end"/>
         </w:r>
@@ -1640,34 +1461,30 @@
     </w:p>
     <w:p>
       <w:pPr>
-        <w:pStyle w:val="TM3"/>
-        <w:tabs>
-          <w:tab w:val="left" w:pos="1320"/>
-          <w:tab w:val="right" w:pos="9642"/>
-        </w:tabs>
+        <w:ind w:left="719" w:firstLine="697"/>
         <w:rPr>
           <w:rFonts w:asciiTheme="minorHAnsi" w:eastAsiaTheme="minorEastAsia" w:hAnsiTheme="minorHAnsi" w:cstheme="minorBidi"/>
           <w:noProof/>
           <w:color w:val="auto"/>
-          <w:szCs w:val="26"/>
-        </w:rPr>
-      </w:pPr>
-      <w:hyperlink w:anchor="_Toc94791053" w:history="1">
+          <w:sz w:val="18"/>
+        </w:rPr>
+      </w:pPr>
+      <w:hyperlink w:anchor="_Toc95391262" w:history="1">
         <w:r>
           <w:rPr>
             <w:rStyle w:val="Lienhypertexte"/>
             <w:noProof/>
-            <w:sz w:val="30"/>
-            <w:szCs w:val="26"/>
-          </w:rPr>
-          <w:t>2.3.1.</w:t>
+            <w:sz w:val="22"/>
+            <w:szCs w:val="18"/>
+          </w:rPr>
+          <w:t>2.2.3.</w:t>
         </w:r>
         <w:r>
           <w:rPr>
             <w:rFonts w:asciiTheme="minorHAnsi" w:eastAsiaTheme="minorEastAsia" w:hAnsiTheme="minorHAnsi" w:cstheme="minorBidi"/>
             <w:noProof/>
             <w:color w:val="auto"/>
-            <w:szCs w:val="26"/>
+            <w:sz w:val="18"/>
           </w:rPr>
           <w:tab/>
         </w:r>
@@ -1675,17 +1492,15 @@
           <w:rPr>
             <w:rStyle w:val="Lienhypertexte"/>
             <w:noProof/>
-            <w:sz w:val="30"/>
-            <w:szCs w:val="26"/>
-          </w:rPr>
-          <w:t>Tests unitaires</w:t>
-        </w:r>
-        <w:r>
-          <w:rPr>
-            <w:noProof/>
-            <w:webHidden/>
-            <w:sz w:val="30"/>
-            <w:szCs w:val="26"/>
+            <w:sz w:val="22"/>
+            <w:szCs w:val="18"/>
+          </w:rPr>
+          <w:t>Fonctionnalité 3</w:t>
+        </w:r>
+        <w:r>
+          <w:rPr>
+            <w:noProof/>
+            <w:webHidden/>
           </w:rPr>
           <w:tab/>
         </w:r>
@@ -1693,8 +1508,6 @@
           <w:rPr>
             <w:noProof/>
             <w:webHidden/>
-            <w:sz w:val="30"/>
-            <w:szCs w:val="26"/>
           </w:rPr>
           <w:fldChar w:fldCharType="begin"/>
         </w:r>
@@ -1702,25 +1515,19 @@
           <w:rPr>
             <w:noProof/>
             <w:webHidden/>
-            <w:sz w:val="30"/>
-            <w:szCs w:val="26"/>
-          </w:rPr>
-          <w:instrText xml:space="preserve"> PAGEREF _Toc94791053 \h </w:instrText>
-        </w:r>
-        <w:r>
-          <w:rPr>
-            <w:noProof/>
-            <w:webHidden/>
-            <w:sz w:val="30"/>
-            <w:szCs w:val="26"/>
-          </w:rPr>
-        </w:r>
-        <w:r>
-          <w:rPr>
-            <w:noProof/>
-            <w:webHidden/>
-            <w:sz w:val="30"/>
-            <w:szCs w:val="26"/>
+          </w:rPr>
+          <w:instrText xml:space="preserve"> PAGEREF _Toc95391262 \h </w:instrText>
+        </w:r>
+        <w:r>
+          <w:rPr>
+            <w:noProof/>
+            <w:webHidden/>
+          </w:rPr>
+        </w:r>
+        <w:r>
+          <w:rPr>
+            <w:noProof/>
+            <w:webHidden/>
           </w:rPr>
           <w:fldChar w:fldCharType="separate"/>
         </w:r>
@@ -1728,8 +1535,6 @@
           <w:rPr>
             <w:noProof/>
             <w:webHidden/>
-            <w:sz w:val="30"/>
-            <w:szCs w:val="26"/>
           </w:rPr>
           <w:t>6</w:t>
         </w:r>
@@ -1737,8 +1542,6 @@
           <w:rPr>
             <w:noProof/>
             <w:webHidden/>
-            <w:sz w:val="30"/>
-            <w:szCs w:val="26"/>
           </w:rPr>
           <w:fldChar w:fldCharType="end"/>
         </w:r>
@@ -1746,34 +1549,30 @@
     </w:p>
     <w:p>
       <w:pPr>
-        <w:pStyle w:val="TM3"/>
-        <w:tabs>
-          <w:tab w:val="left" w:pos="1320"/>
-          <w:tab w:val="right" w:pos="9642"/>
-        </w:tabs>
+        <w:ind w:left="719" w:firstLine="697"/>
         <w:rPr>
           <w:rFonts w:asciiTheme="minorHAnsi" w:eastAsiaTheme="minorEastAsia" w:hAnsiTheme="minorHAnsi" w:cstheme="minorBidi"/>
           <w:noProof/>
           <w:color w:val="auto"/>
-          <w:szCs w:val="26"/>
-        </w:rPr>
-      </w:pPr>
-      <w:hyperlink w:anchor="_Toc94791054" w:history="1">
+          <w:sz w:val="18"/>
+        </w:rPr>
+      </w:pPr>
+      <w:hyperlink w:anchor="_Toc95391263" w:history="1">
         <w:r>
           <w:rPr>
             <w:rStyle w:val="Lienhypertexte"/>
             <w:noProof/>
-            <w:sz w:val="30"/>
-            <w:szCs w:val="26"/>
-          </w:rPr>
-          <w:t>2.3.2.</w:t>
+            <w:sz w:val="22"/>
+            <w:szCs w:val="18"/>
+          </w:rPr>
+          <w:t>2.2.4.</w:t>
         </w:r>
         <w:r>
           <w:rPr>
             <w:rFonts w:asciiTheme="minorHAnsi" w:eastAsiaTheme="minorEastAsia" w:hAnsiTheme="minorHAnsi" w:cstheme="minorBidi"/>
             <w:noProof/>
             <w:color w:val="auto"/>
-            <w:szCs w:val="26"/>
+            <w:sz w:val="18"/>
           </w:rPr>
           <w:tab/>
         </w:r>
@@ -1781,17 +1580,15 @@
           <w:rPr>
             <w:rStyle w:val="Lienhypertexte"/>
             <w:noProof/>
-            <w:sz w:val="30"/>
-            <w:szCs w:val="26"/>
-          </w:rPr>
-          <w:t>Tests systèmes</w:t>
-        </w:r>
-        <w:r>
-          <w:rPr>
-            <w:noProof/>
-            <w:webHidden/>
-            <w:sz w:val="30"/>
-            <w:szCs w:val="26"/>
+            <w:sz w:val="22"/>
+            <w:szCs w:val="18"/>
+          </w:rPr>
+          <w:t>Interface graphique</w:t>
+        </w:r>
+        <w:r>
+          <w:rPr>
+            <w:noProof/>
+            <w:webHidden/>
           </w:rPr>
           <w:tab/>
         </w:r>
@@ -1799,8 +1596,6 @@
           <w:rPr>
             <w:noProof/>
             <w:webHidden/>
-            <w:sz w:val="30"/>
-            <w:szCs w:val="26"/>
           </w:rPr>
           <w:fldChar w:fldCharType="begin"/>
         </w:r>
@@ -1808,25 +1603,19 @@
           <w:rPr>
             <w:noProof/>
             <w:webHidden/>
-            <w:sz w:val="30"/>
-            <w:szCs w:val="26"/>
-          </w:rPr>
-          <w:instrText xml:space="preserve"> PAGEREF _Toc94791054 \h </w:instrText>
-        </w:r>
-        <w:r>
-          <w:rPr>
-            <w:noProof/>
-            <w:webHidden/>
-            <w:sz w:val="30"/>
-            <w:szCs w:val="26"/>
-          </w:rPr>
-        </w:r>
-        <w:r>
-          <w:rPr>
-            <w:noProof/>
-            <w:webHidden/>
-            <w:sz w:val="30"/>
-            <w:szCs w:val="26"/>
+          </w:rPr>
+          <w:instrText xml:space="preserve"> PAGEREF _Toc95391263 \h </w:instrText>
+        </w:r>
+        <w:r>
+          <w:rPr>
+            <w:noProof/>
+            <w:webHidden/>
+          </w:rPr>
+        </w:r>
+        <w:r>
+          <w:rPr>
+            <w:noProof/>
+            <w:webHidden/>
           </w:rPr>
           <w:fldChar w:fldCharType="separate"/>
         </w:r>
@@ -1834,8 +1623,6 @@
           <w:rPr>
             <w:noProof/>
             <w:webHidden/>
-            <w:sz w:val="30"/>
-            <w:szCs w:val="26"/>
           </w:rPr>
           <w:t>6</w:t>
         </w:r>
@@ -1843,8 +1630,6 @@
           <w:rPr>
             <w:noProof/>
             <w:webHidden/>
-            <w:sz w:val="30"/>
-            <w:szCs w:val="26"/>
           </w:rPr>
           <w:fldChar w:fldCharType="end"/>
         </w:r>
@@ -1852,34 +1637,31 @@
     </w:p>
     <w:p>
       <w:pPr>
-        <w:pStyle w:val="TM3"/>
-        <w:tabs>
-          <w:tab w:val="left" w:pos="1320"/>
-          <w:tab w:val="right" w:pos="9642"/>
-        </w:tabs>
+        <w:ind w:left="22" w:firstLine="697"/>
         <w:rPr>
           <w:rFonts w:asciiTheme="minorHAnsi" w:eastAsiaTheme="minorEastAsia" w:hAnsiTheme="minorHAnsi" w:cstheme="minorBidi"/>
           <w:noProof/>
           <w:color w:val="auto"/>
-          <w:szCs w:val="26"/>
-        </w:rPr>
-      </w:pPr>
-      <w:hyperlink w:anchor="_Toc94791055" w:history="1">
+          <w:sz w:val="18"/>
+        </w:rPr>
+      </w:pPr>
+      <w:hyperlink w:anchor="_Toc95391264" w:history="1">
         <w:r>
           <w:rPr>
             <w:rStyle w:val="Lienhypertexte"/>
-            <w:noProof/>
-            <w:sz w:val="30"/>
-            <w:szCs w:val="26"/>
-          </w:rPr>
-          <w:t>2.3.3.</w:t>
+            <w:bCs/>
+            <w:noProof/>
+            <w:sz w:val="22"/>
+            <w:szCs w:val="18"/>
+          </w:rPr>
+          <w:t>2.3.</w:t>
         </w:r>
         <w:r>
           <w:rPr>
             <w:rFonts w:asciiTheme="minorHAnsi" w:eastAsiaTheme="minorEastAsia" w:hAnsiTheme="minorHAnsi" w:cstheme="minorBidi"/>
             <w:noProof/>
             <w:color w:val="auto"/>
-            <w:szCs w:val="26"/>
+            <w:sz w:val="18"/>
           </w:rPr>
           <w:tab/>
         </w:r>
@@ -1887,17 +1669,15 @@
           <w:rPr>
             <w:rStyle w:val="Lienhypertexte"/>
             <w:noProof/>
-            <w:sz w:val="30"/>
-            <w:szCs w:val="26"/>
-          </w:rPr>
-          <w:t>Tests utilisateurs</w:t>
-        </w:r>
-        <w:r>
-          <w:rPr>
-            <w:noProof/>
-            <w:webHidden/>
-            <w:sz w:val="30"/>
-            <w:szCs w:val="26"/>
+            <w:sz w:val="22"/>
+            <w:szCs w:val="18"/>
+          </w:rPr>
+          <w:t>Test et validation</w:t>
+        </w:r>
+        <w:r>
+          <w:rPr>
+            <w:noProof/>
+            <w:webHidden/>
           </w:rPr>
           <w:tab/>
         </w:r>
@@ -1905,8 +1685,6 @@
           <w:rPr>
             <w:noProof/>
             <w:webHidden/>
-            <w:sz w:val="30"/>
-            <w:szCs w:val="26"/>
           </w:rPr>
           <w:fldChar w:fldCharType="begin"/>
         </w:r>
@@ -1914,25 +1692,19 @@
           <w:rPr>
             <w:noProof/>
             <w:webHidden/>
-            <w:sz w:val="30"/>
-            <w:szCs w:val="26"/>
-          </w:rPr>
-          <w:instrText xml:space="preserve"> PAGEREF _Toc94791055 \h </w:instrText>
-        </w:r>
-        <w:r>
-          <w:rPr>
-            <w:noProof/>
-            <w:webHidden/>
-            <w:sz w:val="30"/>
-            <w:szCs w:val="26"/>
-          </w:rPr>
-        </w:r>
-        <w:r>
-          <w:rPr>
-            <w:noProof/>
-            <w:webHidden/>
-            <w:sz w:val="30"/>
-            <w:szCs w:val="26"/>
+          </w:rPr>
+          <w:instrText xml:space="preserve"> PAGEREF _Toc95391264 \h </w:instrText>
+        </w:r>
+        <w:r>
+          <w:rPr>
+            <w:noProof/>
+            <w:webHidden/>
+          </w:rPr>
+        </w:r>
+        <w:r>
+          <w:rPr>
+            <w:noProof/>
+            <w:webHidden/>
           </w:rPr>
           <w:fldChar w:fldCharType="separate"/>
         </w:r>
@@ -1940,8 +1712,6 @@
           <w:rPr>
             <w:noProof/>
             <w:webHidden/>
-            <w:sz w:val="30"/>
-            <w:szCs w:val="26"/>
           </w:rPr>
           <w:t>6</w:t>
         </w:r>
@@ -1949,8 +1719,6 @@
           <w:rPr>
             <w:noProof/>
             <w:webHidden/>
-            <w:sz w:val="30"/>
-            <w:szCs w:val="26"/>
           </w:rPr>
           <w:fldChar w:fldCharType="end"/>
         </w:r>
@@ -1958,132 +1726,30 @@
     </w:p>
     <w:p>
       <w:pPr>
-        <w:pStyle w:val="TM1"/>
-        <w:rPr>
-          <w:rFonts w:asciiTheme="minorHAnsi" w:eastAsiaTheme="minorEastAsia" w:hAnsiTheme="minorHAnsi" w:cstheme="minorBidi"/>
-          <w:b w:val="0"/>
-          <w:bCs w:val="0"/>
-          <w:color w:val="auto"/>
-          <w:sz w:val="26"/>
-          <w:szCs w:val="26"/>
-        </w:rPr>
-      </w:pPr>
-      <w:hyperlink w:anchor="_Toc94791056" w:history="1">
-        <w:r>
-          <w:rPr>
-            <w:rStyle w:val="Lienhypertexte"/>
-            <w:sz w:val="36"/>
-            <w:szCs w:val="32"/>
-          </w:rPr>
-          <w:t>3.</w:t>
-        </w:r>
-        <w:r>
-          <w:rPr>
-            <w:rFonts w:asciiTheme="minorHAnsi" w:eastAsiaTheme="minorEastAsia" w:hAnsiTheme="minorHAnsi" w:cstheme="minorBidi"/>
-            <w:b w:val="0"/>
-            <w:bCs w:val="0"/>
-            <w:color w:val="auto"/>
-            <w:sz w:val="26"/>
-            <w:szCs w:val="26"/>
-          </w:rPr>
-          <w:tab/>
-        </w:r>
-        <w:r>
-          <w:rPr>
-            <w:rStyle w:val="Lienhypertexte"/>
-            <w:sz w:val="36"/>
-            <w:szCs w:val="32"/>
-          </w:rPr>
-          <w:t>Compte-rendu d’activité</w:t>
-        </w:r>
-        <w:r>
-          <w:rPr>
-            <w:webHidden/>
-            <w:sz w:val="36"/>
-            <w:szCs w:val="32"/>
-          </w:rPr>
-          <w:tab/>
-        </w:r>
-        <w:r>
-          <w:rPr>
-            <w:webHidden/>
-            <w:sz w:val="36"/>
-            <w:szCs w:val="32"/>
-          </w:rPr>
-          <w:fldChar w:fldCharType="begin"/>
-        </w:r>
-        <w:r>
-          <w:rPr>
-            <w:webHidden/>
-            <w:sz w:val="36"/>
-            <w:szCs w:val="32"/>
-          </w:rPr>
-          <w:instrText xml:space="preserve"> PAGEREF _Toc94791056 \h </w:instrText>
-        </w:r>
-        <w:r>
-          <w:rPr>
-            <w:webHidden/>
-            <w:sz w:val="36"/>
-            <w:szCs w:val="32"/>
-          </w:rPr>
-        </w:r>
-        <w:r>
-          <w:rPr>
-            <w:webHidden/>
-            <w:sz w:val="36"/>
-            <w:szCs w:val="32"/>
-          </w:rPr>
-          <w:fldChar w:fldCharType="separate"/>
-        </w:r>
-        <w:r>
-          <w:rPr>
-            <w:webHidden/>
-            <w:sz w:val="36"/>
-            <w:szCs w:val="32"/>
-          </w:rPr>
-          <w:t>7</w:t>
-        </w:r>
-        <w:r>
-          <w:rPr>
-            <w:webHidden/>
-            <w:sz w:val="36"/>
-            <w:szCs w:val="32"/>
-          </w:rPr>
-          <w:fldChar w:fldCharType="end"/>
-        </w:r>
-      </w:hyperlink>
-    </w:p>
-    <w:p>
-      <w:pPr>
-        <w:pStyle w:val="TM2"/>
-        <w:tabs>
-          <w:tab w:val="left" w:pos="880"/>
-          <w:tab w:val="right" w:pos="9642"/>
-        </w:tabs>
+        <w:ind w:left="1427" w:firstLine="0"/>
         <w:rPr>
           <w:rFonts w:asciiTheme="minorHAnsi" w:eastAsiaTheme="minorEastAsia" w:hAnsiTheme="minorHAnsi" w:cstheme="minorBidi"/>
           <w:noProof/>
           <w:color w:val="auto"/>
-          <w:szCs w:val="26"/>
-        </w:rPr>
-      </w:pPr>
-      <w:hyperlink w:anchor="_Toc94791057" w:history="1">
+          <w:sz w:val="18"/>
+        </w:rPr>
+      </w:pPr>
+      <w:hyperlink w:anchor="_Toc95391265" w:history="1">
         <w:r>
           <w:rPr>
             <w:rStyle w:val="Lienhypertexte"/>
-            <w:bCs/>
-            <w:noProof/>
-            <w:sz w:val="30"/>
-            <w:szCs w:val="26"/>
-          </w:rPr>
-          <w:t>3.1.</w:t>
+            <w:noProof/>
+            <w:sz w:val="22"/>
+            <w:szCs w:val="18"/>
+          </w:rPr>
+          <w:t>2.3.1.</w:t>
         </w:r>
         <w:r>
           <w:rPr>
             <w:rFonts w:asciiTheme="minorHAnsi" w:eastAsiaTheme="minorEastAsia" w:hAnsiTheme="minorHAnsi" w:cstheme="minorBidi"/>
             <w:noProof/>
             <w:color w:val="auto"/>
-            <w:szCs w:val="26"/>
+            <w:sz w:val="18"/>
           </w:rPr>
           <w:tab/>
         </w:r>
@@ -2091,17 +1757,15 @@
           <w:rPr>
             <w:rStyle w:val="Lienhypertexte"/>
             <w:noProof/>
-            <w:sz w:val="30"/>
-            <w:szCs w:val="26"/>
-          </w:rPr>
-          <w:t>Gestion de projet</w:t>
-        </w:r>
-        <w:r>
-          <w:rPr>
-            <w:noProof/>
-            <w:webHidden/>
-            <w:sz w:val="30"/>
-            <w:szCs w:val="26"/>
+            <w:sz w:val="22"/>
+            <w:szCs w:val="18"/>
+          </w:rPr>
+          <w:t>Tests unitaires</w:t>
+        </w:r>
+        <w:r>
+          <w:rPr>
+            <w:noProof/>
+            <w:webHidden/>
           </w:rPr>
           <w:tab/>
         </w:r>
@@ -2109,8 +1773,6 @@
           <w:rPr>
             <w:noProof/>
             <w:webHidden/>
-            <w:sz w:val="30"/>
-            <w:szCs w:val="26"/>
           </w:rPr>
           <w:fldChar w:fldCharType="begin"/>
         </w:r>
@@ -2118,25 +1780,19 @@
           <w:rPr>
             <w:noProof/>
             <w:webHidden/>
-            <w:sz w:val="30"/>
-            <w:szCs w:val="26"/>
-          </w:rPr>
-          <w:instrText xml:space="preserve"> PAGEREF _Toc94791057 \h </w:instrText>
-        </w:r>
-        <w:r>
-          <w:rPr>
-            <w:noProof/>
-            <w:webHidden/>
-            <w:sz w:val="30"/>
-            <w:szCs w:val="26"/>
-          </w:rPr>
-        </w:r>
-        <w:r>
-          <w:rPr>
-            <w:noProof/>
-            <w:webHidden/>
-            <w:sz w:val="30"/>
-            <w:szCs w:val="26"/>
+          </w:rPr>
+          <w:instrText xml:space="preserve"> PAGEREF _Toc95391265 \h </w:instrText>
+        </w:r>
+        <w:r>
+          <w:rPr>
+            <w:noProof/>
+            <w:webHidden/>
+          </w:rPr>
+        </w:r>
+        <w:r>
+          <w:rPr>
+            <w:noProof/>
+            <w:webHidden/>
           </w:rPr>
           <w:fldChar w:fldCharType="separate"/>
         </w:r>
@@ -2144,17 +1800,13 @@
           <w:rPr>
             <w:noProof/>
             <w:webHidden/>
-            <w:sz w:val="30"/>
-            <w:szCs w:val="26"/>
-          </w:rPr>
-          <w:t>7</w:t>
-        </w:r>
-        <w:r>
-          <w:rPr>
-            <w:noProof/>
-            <w:webHidden/>
-            <w:sz w:val="30"/>
-            <w:szCs w:val="26"/>
+          </w:rPr>
+          <w:t>6</w:t>
+        </w:r>
+        <w:r>
+          <w:rPr>
+            <w:noProof/>
+            <w:webHidden/>
           </w:rPr>
           <w:fldChar w:fldCharType="end"/>
         </w:r>
@@ -2162,35 +1814,30 @@
     </w:p>
     <w:p>
       <w:pPr>
-        <w:pStyle w:val="TM2"/>
-        <w:tabs>
-          <w:tab w:val="left" w:pos="880"/>
-          <w:tab w:val="right" w:pos="9642"/>
-        </w:tabs>
+        <w:ind w:left="719" w:firstLine="697"/>
         <w:rPr>
           <w:rFonts w:asciiTheme="minorHAnsi" w:eastAsiaTheme="minorEastAsia" w:hAnsiTheme="minorHAnsi" w:cstheme="minorBidi"/>
           <w:noProof/>
           <w:color w:val="auto"/>
-          <w:szCs w:val="26"/>
-        </w:rPr>
-      </w:pPr>
-      <w:hyperlink w:anchor="_Toc94791058" w:history="1">
+          <w:sz w:val="18"/>
+        </w:rPr>
+      </w:pPr>
+      <w:hyperlink w:anchor="_Toc95391266" w:history="1">
         <w:r>
           <w:rPr>
             <w:rStyle w:val="Lienhypertexte"/>
-            <w:bCs/>
-            <w:noProof/>
-            <w:sz w:val="30"/>
-            <w:szCs w:val="26"/>
-          </w:rPr>
-          <w:t>3.2.</w:t>
+            <w:noProof/>
+            <w:sz w:val="22"/>
+            <w:szCs w:val="18"/>
+          </w:rPr>
+          <w:t>2.3.2.</w:t>
         </w:r>
         <w:r>
           <w:rPr>
             <w:rFonts w:asciiTheme="minorHAnsi" w:eastAsiaTheme="minorEastAsia" w:hAnsiTheme="minorHAnsi" w:cstheme="minorBidi"/>
             <w:noProof/>
             <w:color w:val="auto"/>
-            <w:szCs w:val="26"/>
+            <w:sz w:val="18"/>
           </w:rPr>
           <w:tab/>
         </w:r>
@@ -2198,17 +1845,15 @@
           <w:rPr>
             <w:rStyle w:val="Lienhypertexte"/>
             <w:noProof/>
-            <w:sz w:val="30"/>
-            <w:szCs w:val="26"/>
-          </w:rPr>
-          <w:t>Bilan critique du travail réalisé</w:t>
-        </w:r>
-        <w:r>
-          <w:rPr>
-            <w:noProof/>
-            <w:webHidden/>
-            <w:sz w:val="30"/>
-            <w:szCs w:val="26"/>
+            <w:sz w:val="22"/>
+            <w:szCs w:val="18"/>
+          </w:rPr>
+          <w:t>Tests systèmes</w:t>
+        </w:r>
+        <w:r>
+          <w:rPr>
+            <w:noProof/>
+            <w:webHidden/>
           </w:rPr>
           <w:tab/>
         </w:r>
@@ -2216,8 +1861,6 @@
           <w:rPr>
             <w:noProof/>
             <w:webHidden/>
-            <w:sz w:val="30"/>
-            <w:szCs w:val="26"/>
           </w:rPr>
           <w:fldChar w:fldCharType="begin"/>
         </w:r>
@@ -2225,25 +1868,19 @@
           <w:rPr>
             <w:noProof/>
             <w:webHidden/>
-            <w:sz w:val="30"/>
-            <w:szCs w:val="26"/>
-          </w:rPr>
-          <w:instrText xml:space="preserve"> PAGEREF _Toc94791058 \h </w:instrText>
-        </w:r>
-        <w:r>
-          <w:rPr>
-            <w:noProof/>
-            <w:webHidden/>
-            <w:sz w:val="30"/>
-            <w:szCs w:val="26"/>
-          </w:rPr>
-        </w:r>
-        <w:r>
-          <w:rPr>
-            <w:noProof/>
-            <w:webHidden/>
-            <w:sz w:val="30"/>
-            <w:szCs w:val="26"/>
+          </w:rPr>
+          <w:instrText xml:space="preserve"> PAGEREF _Toc95391266 \h </w:instrText>
+        </w:r>
+        <w:r>
+          <w:rPr>
+            <w:noProof/>
+            <w:webHidden/>
+          </w:rPr>
+        </w:r>
+        <w:r>
+          <w:rPr>
+            <w:noProof/>
+            <w:webHidden/>
           </w:rPr>
           <w:fldChar w:fldCharType="separate"/>
         </w:r>
@@ -2251,8 +1888,6 @@
           <w:rPr>
             <w:noProof/>
             <w:webHidden/>
-            <w:sz w:val="30"/>
-            <w:szCs w:val="26"/>
           </w:rPr>
           <w:t>7</w:t>
         </w:r>
@@ -2260,8 +1895,6 @@
           <w:rPr>
             <w:noProof/>
             <w:webHidden/>
-            <w:sz w:val="30"/>
-            <w:szCs w:val="26"/>
           </w:rPr>
           <w:fldChar w:fldCharType="end"/>
         </w:r>
@@ -2269,26 +1902,367 @@
     </w:p>
     <w:p>
       <w:pPr>
-        <w:pStyle w:val="TM2"/>
-        <w:tabs>
-          <w:tab w:val="left" w:pos="880"/>
-          <w:tab w:val="right" w:pos="9642"/>
-        </w:tabs>
+        <w:ind w:left="719" w:firstLine="697"/>
         <w:rPr>
           <w:rFonts w:asciiTheme="minorHAnsi" w:eastAsiaTheme="minorEastAsia" w:hAnsiTheme="minorHAnsi" w:cstheme="minorBidi"/>
           <w:noProof/>
           <w:color w:val="auto"/>
-          <w:szCs w:val="26"/>
-        </w:rPr>
-      </w:pPr>
-      <w:hyperlink w:anchor="_Toc94791059" w:history="1">
+          <w:sz w:val="18"/>
+        </w:rPr>
+      </w:pPr>
+      <w:hyperlink w:anchor="_Toc95391267" w:history="1">
+        <w:r>
+          <w:rPr>
+            <w:rStyle w:val="Lienhypertexte"/>
+            <w:noProof/>
+            <w:sz w:val="22"/>
+            <w:szCs w:val="18"/>
+          </w:rPr>
+          <w:t>2.3.3.</w:t>
+        </w:r>
+        <w:r>
+          <w:rPr>
+            <w:rFonts w:asciiTheme="minorHAnsi" w:eastAsiaTheme="minorEastAsia" w:hAnsiTheme="minorHAnsi" w:cstheme="minorBidi"/>
+            <w:noProof/>
+            <w:color w:val="auto"/>
+            <w:sz w:val="18"/>
+          </w:rPr>
+          <w:tab/>
+        </w:r>
+        <w:r>
+          <w:rPr>
+            <w:rStyle w:val="Lienhypertexte"/>
+            <w:noProof/>
+            <w:sz w:val="22"/>
+            <w:szCs w:val="18"/>
+          </w:rPr>
+          <w:t>Tests utilisateurs</w:t>
+        </w:r>
+        <w:r>
+          <w:rPr>
+            <w:noProof/>
+            <w:webHidden/>
+          </w:rPr>
+          <w:tab/>
+        </w:r>
+        <w:r>
+          <w:rPr>
+            <w:noProof/>
+            <w:webHidden/>
+          </w:rPr>
+          <w:fldChar w:fldCharType="begin"/>
+        </w:r>
+        <w:r>
+          <w:rPr>
+            <w:noProof/>
+            <w:webHidden/>
+          </w:rPr>
+          <w:instrText xml:space="preserve"> PAGEREF _Toc95391267 \h </w:instrText>
+        </w:r>
+        <w:r>
+          <w:rPr>
+            <w:noProof/>
+            <w:webHidden/>
+          </w:rPr>
+        </w:r>
+        <w:r>
+          <w:rPr>
+            <w:noProof/>
+            <w:webHidden/>
+          </w:rPr>
+          <w:fldChar w:fldCharType="separate"/>
+        </w:r>
+        <w:r>
+          <w:rPr>
+            <w:noProof/>
+            <w:webHidden/>
+          </w:rPr>
+          <w:t>7</w:t>
+        </w:r>
+        <w:r>
+          <w:rPr>
+            <w:noProof/>
+            <w:webHidden/>
+          </w:rPr>
+          <w:fldChar w:fldCharType="end"/>
+        </w:r>
+      </w:hyperlink>
+    </w:p>
+    <w:p>
+      <w:pPr>
+        <w:pStyle w:val="TM1"/>
+        <w:rPr>
+          <w:rFonts w:asciiTheme="minorHAnsi" w:eastAsiaTheme="minorEastAsia" w:hAnsiTheme="minorHAnsi" w:cstheme="minorBidi"/>
+          <w:color w:val="auto"/>
+          <w:sz w:val="18"/>
+          <w:szCs w:val="18"/>
+        </w:rPr>
+      </w:pPr>
+      <w:hyperlink w:anchor="_Toc95391268" w:history="1">
+        <w:r>
+          <w:rPr>
+            <w:rStyle w:val="Lienhypertexte"/>
+            <w:sz w:val="24"/>
+            <w:szCs w:val="22"/>
+          </w:rPr>
+          <w:t>3.</w:t>
+        </w:r>
+        <w:r>
+          <w:rPr>
+            <w:rFonts w:asciiTheme="minorHAnsi" w:eastAsiaTheme="minorEastAsia" w:hAnsiTheme="minorHAnsi" w:cstheme="minorBidi"/>
+            <w:color w:val="auto"/>
+            <w:sz w:val="18"/>
+            <w:szCs w:val="18"/>
+          </w:rPr>
+          <w:tab/>
+        </w:r>
+        <w:r>
+          <w:rPr>
+            <w:rStyle w:val="Lienhypertexte"/>
+            <w:sz w:val="24"/>
+            <w:szCs w:val="22"/>
+          </w:rPr>
+          <w:t>Compte-rendu d’activité</w:t>
+        </w:r>
+        <w:r>
+          <w:rPr>
+            <w:webHidden/>
+          </w:rPr>
+          <w:tab/>
+        </w:r>
+        <w:r>
+          <w:rPr>
+            <w:webHidden/>
+          </w:rPr>
+          <w:fldChar w:fldCharType="begin"/>
+        </w:r>
+        <w:r>
+          <w:rPr>
+            <w:webHidden/>
+          </w:rPr>
+          <w:instrText xml:space="preserve"> PAGEREF _Toc95391268 \h </w:instrText>
+        </w:r>
+        <w:r>
+          <w:rPr>
+            <w:webHidden/>
+          </w:rPr>
+        </w:r>
+        <w:r>
+          <w:rPr>
+            <w:webHidden/>
+          </w:rPr>
+          <w:fldChar w:fldCharType="separate"/>
+        </w:r>
+        <w:r>
+          <w:rPr>
+            <w:webHidden/>
+          </w:rPr>
+          <w:t>7</w:t>
+        </w:r>
+        <w:r>
+          <w:rPr>
+            <w:webHidden/>
+          </w:rPr>
+          <w:fldChar w:fldCharType="end"/>
+        </w:r>
+      </w:hyperlink>
+    </w:p>
+    <w:p>
+      <w:pPr>
+        <w:ind w:firstLine="697"/>
+        <w:rPr>
+          <w:rFonts w:asciiTheme="minorHAnsi" w:eastAsiaTheme="minorEastAsia" w:hAnsiTheme="minorHAnsi" w:cstheme="minorBidi"/>
+          <w:noProof/>
+          <w:color w:val="auto"/>
+          <w:sz w:val="18"/>
+        </w:rPr>
+      </w:pPr>
+      <w:hyperlink w:anchor="_Toc95391269" w:history="1">
         <w:r>
           <w:rPr>
             <w:rStyle w:val="Lienhypertexte"/>
             <w:bCs/>
             <w:noProof/>
-            <w:sz w:val="30"/>
-            <w:szCs w:val="26"/>
+            <w:sz w:val="22"/>
+            <w:szCs w:val="18"/>
+          </w:rPr>
+          <w:t>3.1.</w:t>
+        </w:r>
+        <w:r>
+          <w:rPr>
+            <w:rFonts w:asciiTheme="minorHAnsi" w:eastAsiaTheme="minorEastAsia" w:hAnsiTheme="minorHAnsi" w:cstheme="minorBidi"/>
+            <w:noProof/>
+            <w:color w:val="auto"/>
+            <w:sz w:val="18"/>
+          </w:rPr>
+          <w:tab/>
+        </w:r>
+        <w:r>
+          <w:rPr>
+            <w:rStyle w:val="Lienhypertexte"/>
+            <w:noProof/>
+            <w:sz w:val="22"/>
+            <w:szCs w:val="18"/>
+          </w:rPr>
+          <w:t>Gestion de projet</w:t>
+        </w:r>
+        <w:r>
+          <w:rPr>
+            <w:noProof/>
+            <w:webHidden/>
+          </w:rPr>
+          <w:tab/>
+        </w:r>
+        <w:r>
+          <w:rPr>
+            <w:noProof/>
+            <w:webHidden/>
+          </w:rPr>
+          <w:fldChar w:fldCharType="begin"/>
+        </w:r>
+        <w:r>
+          <w:rPr>
+            <w:noProof/>
+            <w:webHidden/>
+          </w:rPr>
+          <w:instrText xml:space="preserve"> PAGEREF _Toc95391269 \h </w:instrText>
+        </w:r>
+        <w:r>
+          <w:rPr>
+            <w:noProof/>
+            <w:webHidden/>
+          </w:rPr>
+        </w:r>
+        <w:r>
+          <w:rPr>
+            <w:noProof/>
+            <w:webHidden/>
+          </w:rPr>
+          <w:fldChar w:fldCharType="separate"/>
+        </w:r>
+        <w:r>
+          <w:rPr>
+            <w:noProof/>
+            <w:webHidden/>
+          </w:rPr>
+          <w:t>7</w:t>
+        </w:r>
+        <w:r>
+          <w:rPr>
+            <w:noProof/>
+            <w:webHidden/>
+          </w:rPr>
+          <w:fldChar w:fldCharType="end"/>
+        </w:r>
+      </w:hyperlink>
+    </w:p>
+    <w:p>
+      <w:pPr>
+        <w:ind w:firstLine="697"/>
+        <w:rPr>
+          <w:rFonts w:asciiTheme="minorHAnsi" w:eastAsiaTheme="minorEastAsia" w:hAnsiTheme="minorHAnsi" w:cstheme="minorBidi"/>
+          <w:noProof/>
+          <w:color w:val="auto"/>
+          <w:sz w:val="18"/>
+        </w:rPr>
+      </w:pPr>
+      <w:hyperlink w:anchor="_Toc95391270" w:history="1">
+        <w:r>
+          <w:rPr>
+            <w:rStyle w:val="Lienhypertexte"/>
+            <w:bCs/>
+            <w:noProof/>
+            <w:sz w:val="22"/>
+            <w:szCs w:val="18"/>
+          </w:rPr>
+          <w:t>3.2.</w:t>
+        </w:r>
+        <w:r>
+          <w:rPr>
+            <w:rFonts w:asciiTheme="minorHAnsi" w:eastAsiaTheme="minorEastAsia" w:hAnsiTheme="minorHAnsi" w:cstheme="minorBidi"/>
+            <w:noProof/>
+            <w:color w:val="auto"/>
+            <w:sz w:val="18"/>
+          </w:rPr>
+          <w:tab/>
+        </w:r>
+        <w:r>
+          <w:rPr>
+            <w:rStyle w:val="Lienhypertexte"/>
+            <w:noProof/>
+            <w:sz w:val="22"/>
+            <w:szCs w:val="18"/>
+          </w:rPr>
+          <w:t>Bilan critique du travail réalisé</w:t>
+        </w:r>
+        <w:r>
+          <w:rPr>
+            <w:noProof/>
+            <w:webHidden/>
+          </w:rPr>
+          <w:tab/>
+        </w:r>
+        <w:r>
+          <w:rPr>
+            <w:noProof/>
+            <w:webHidden/>
+          </w:rPr>
+          <w:fldChar w:fldCharType="begin"/>
+        </w:r>
+        <w:r>
+          <w:rPr>
+            <w:noProof/>
+            <w:webHidden/>
+          </w:rPr>
+          <w:instrText xml:space="preserve"> PAGEREF _Toc95391270 \h </w:instrText>
+        </w:r>
+        <w:r>
+          <w:rPr>
+            <w:noProof/>
+            <w:webHidden/>
+          </w:rPr>
+        </w:r>
+        <w:r>
+          <w:rPr>
+            <w:noProof/>
+            <w:webHidden/>
+          </w:rPr>
+          <w:fldChar w:fldCharType="separate"/>
+        </w:r>
+        <w:r>
+          <w:rPr>
+            <w:noProof/>
+            <w:webHidden/>
+          </w:rPr>
+          <w:t>8</w:t>
+        </w:r>
+        <w:r>
+          <w:rPr>
+            <w:noProof/>
+            <w:webHidden/>
+          </w:rPr>
+          <w:fldChar w:fldCharType="end"/>
+        </w:r>
+      </w:hyperlink>
+    </w:p>
+    <w:p>
+      <w:pPr>
+        <w:ind w:firstLine="697"/>
+        <w:rPr>
+          <w:rFonts w:asciiTheme="minorHAnsi" w:eastAsiaTheme="minorEastAsia" w:hAnsiTheme="minorHAnsi" w:cstheme="minorBidi"/>
+          <w:noProof/>
+          <w:color w:val="auto"/>
+          <w:sz w:val="18"/>
+        </w:rPr>
+      </w:pPr>
+      <w:hyperlink w:anchor="_Toc95391271" w:history="1">
+        <w:r>
+          <w:rPr>
+            <w:rStyle w:val="Lienhypertexte"/>
+            <w:bCs/>
+            <w:noProof/>
+            <w:sz w:val="22"/>
+            <w:szCs w:val="18"/>
           </w:rPr>
           <w:t>3.3.</w:t>
         </w:r>
@@ -2297,7 +2271,7 @@
             <w:rFonts w:asciiTheme="minorHAnsi" w:eastAsiaTheme="minorEastAsia" w:hAnsiTheme="minorHAnsi" w:cstheme="minorBidi"/>
             <w:noProof/>
             <w:color w:val="auto"/>
-            <w:szCs w:val="26"/>
+            <w:sz w:val="18"/>
           </w:rPr>
           <w:tab/>
         </w:r>
@@ -2305,8 +2279,8 @@
           <w:rPr>
             <w:rStyle w:val="Lienhypertexte"/>
             <w:noProof/>
-            <w:sz w:val="30"/>
-            <w:szCs w:val="26"/>
+            <w:sz w:val="22"/>
+            <w:szCs w:val="18"/>
           </w:rPr>
           <w:t>Améliorations possibles</w:t>
         </w:r>
@@ -2314,8 +2288,6 @@
           <w:rPr>
             <w:noProof/>
             <w:webHidden/>
-            <w:sz w:val="30"/>
-            <w:szCs w:val="26"/>
           </w:rPr>
           <w:tab/>
         </w:r>
@@ -2323,8 +2295,6 @@
           <w:rPr>
             <w:noProof/>
             <w:webHidden/>
-            <w:sz w:val="30"/>
-            <w:szCs w:val="26"/>
           </w:rPr>
           <w:fldChar w:fldCharType="begin"/>
         </w:r>
@@ -2332,25 +2302,19 @@
           <w:rPr>
             <w:noProof/>
             <w:webHidden/>
-            <w:sz w:val="30"/>
-            <w:szCs w:val="26"/>
-          </w:rPr>
-          <w:instrText xml:space="preserve"> PAGEREF _Toc94791059 \h </w:instrText>
-        </w:r>
-        <w:r>
-          <w:rPr>
-            <w:noProof/>
-            <w:webHidden/>
-            <w:sz w:val="30"/>
-            <w:szCs w:val="26"/>
-          </w:rPr>
-        </w:r>
-        <w:r>
-          <w:rPr>
-            <w:noProof/>
-            <w:webHidden/>
-            <w:sz w:val="30"/>
-            <w:szCs w:val="26"/>
+          </w:rPr>
+          <w:instrText xml:space="preserve"> PAGEREF _Toc95391271 \h </w:instrText>
+        </w:r>
+        <w:r>
+          <w:rPr>
+            <w:noProof/>
+            <w:webHidden/>
+          </w:rPr>
+        </w:r>
+        <w:r>
+          <w:rPr>
+            <w:noProof/>
+            <w:webHidden/>
           </w:rPr>
           <w:fldChar w:fldCharType="separate"/>
         </w:r>
@@ -2358,17 +2322,13 @@
           <w:rPr>
             <w:noProof/>
             <w:webHidden/>
-            <w:sz w:val="30"/>
-            <w:szCs w:val="26"/>
-          </w:rPr>
-          <w:t>7</w:t>
-        </w:r>
-        <w:r>
-          <w:rPr>
-            <w:noProof/>
-            <w:webHidden/>
-            <w:sz w:val="30"/>
-            <w:szCs w:val="26"/>
+          </w:rPr>
+          <w:t>9</w:t>
+        </w:r>
+        <w:r>
+          <w:rPr>
+            <w:noProof/>
+            <w:webHidden/>
           </w:rPr>
           <w:fldChar w:fldCharType="end"/>
         </w:r>
@@ -2379,74 +2339,59 @@
         <w:pStyle w:val="TM1"/>
         <w:rPr>
           <w:rFonts w:asciiTheme="minorHAnsi" w:eastAsiaTheme="minorEastAsia" w:hAnsiTheme="minorHAnsi" w:cstheme="minorBidi"/>
-          <w:b w:val="0"/>
-          <w:bCs w:val="0"/>
           <w:color w:val="auto"/>
-          <w:sz w:val="26"/>
-          <w:szCs w:val="26"/>
-        </w:rPr>
-      </w:pPr>
-      <w:hyperlink w:anchor="_Toc94791060" w:history="1">
+          <w:sz w:val="18"/>
+          <w:szCs w:val="18"/>
+        </w:rPr>
+      </w:pPr>
+      <w:hyperlink w:anchor="_Toc95391272" w:history="1">
         <w:r>
           <w:rPr>
             <w:rStyle w:val="Lienhypertexte"/>
-            <w:sz w:val="36"/>
-            <w:szCs w:val="32"/>
+            <w:sz w:val="24"/>
+            <w:szCs w:val="22"/>
+            <w:lang w:val="en-US"/>
           </w:rPr>
           <w:t>Conclusion</w:t>
         </w:r>
         <w:r>
           <w:rPr>
             <w:webHidden/>
-            <w:sz w:val="36"/>
-            <w:szCs w:val="32"/>
           </w:rPr>
           <w:tab/>
         </w:r>
         <w:r>
           <w:rPr>
             <w:webHidden/>
-            <w:sz w:val="36"/>
-            <w:szCs w:val="32"/>
           </w:rPr>
           <w:fldChar w:fldCharType="begin"/>
         </w:r>
         <w:r>
           <w:rPr>
             <w:webHidden/>
-            <w:sz w:val="36"/>
-            <w:szCs w:val="32"/>
-          </w:rPr>
-          <w:instrText xml:space="preserve"> PAGEREF _Toc94791060 \h </w:instrText>
-        </w:r>
-        <w:r>
-          <w:rPr>
-            <w:webHidden/>
-            <w:sz w:val="36"/>
-            <w:szCs w:val="32"/>
-          </w:rPr>
-        </w:r>
-        <w:r>
-          <w:rPr>
-            <w:webHidden/>
-            <w:sz w:val="36"/>
-            <w:szCs w:val="32"/>
+          </w:rPr>
+          <w:instrText xml:space="preserve"> PAGEREF _Toc95391272 \h </w:instrText>
+        </w:r>
+        <w:r>
+          <w:rPr>
+            <w:webHidden/>
+          </w:rPr>
+        </w:r>
+        <w:r>
+          <w:rPr>
+            <w:webHidden/>
           </w:rPr>
           <w:fldChar w:fldCharType="separate"/>
         </w:r>
         <w:r>
           <w:rPr>
             <w:webHidden/>
-            <w:sz w:val="36"/>
-            <w:szCs w:val="32"/>
-          </w:rPr>
-          <w:t>8</w:t>
-        </w:r>
-        <w:r>
-          <w:rPr>
-            <w:webHidden/>
-            <w:sz w:val="36"/>
-            <w:szCs w:val="32"/>
+          </w:rPr>
+          <w:t>10</w:t>
+        </w:r>
+        <w:r>
+          <w:rPr>
+            <w:webHidden/>
           </w:rPr>
           <w:fldChar w:fldCharType="end"/>
         </w:r>
@@ -2457,74 +2402,58 @@
         <w:pStyle w:val="TM1"/>
         <w:rPr>
           <w:rFonts w:asciiTheme="minorHAnsi" w:eastAsiaTheme="minorEastAsia" w:hAnsiTheme="minorHAnsi" w:cstheme="minorBidi"/>
-          <w:b w:val="0"/>
-          <w:bCs w:val="0"/>
           <w:color w:val="auto"/>
-          <w:sz w:val="26"/>
-          <w:szCs w:val="26"/>
-        </w:rPr>
-      </w:pPr>
-      <w:hyperlink w:anchor="_Toc94791061" w:history="1">
+          <w:sz w:val="18"/>
+          <w:szCs w:val="18"/>
+        </w:rPr>
+      </w:pPr>
+      <w:hyperlink w:anchor="_Toc95391273" w:history="1">
         <w:r>
           <w:rPr>
             <w:rStyle w:val="Lienhypertexte"/>
-            <w:sz w:val="36"/>
-            <w:szCs w:val="32"/>
+            <w:sz w:val="24"/>
+            <w:szCs w:val="22"/>
           </w:rPr>
           <w:t>Bibliographie</w:t>
         </w:r>
         <w:r>
           <w:rPr>
             <w:webHidden/>
-            <w:sz w:val="36"/>
-            <w:szCs w:val="32"/>
           </w:rPr>
           <w:tab/>
         </w:r>
         <w:r>
           <w:rPr>
             <w:webHidden/>
-            <w:sz w:val="36"/>
-            <w:szCs w:val="32"/>
           </w:rPr>
           <w:fldChar w:fldCharType="begin"/>
         </w:r>
         <w:r>
           <w:rPr>
             <w:webHidden/>
-            <w:sz w:val="36"/>
-            <w:szCs w:val="32"/>
-          </w:rPr>
-          <w:instrText xml:space="preserve"> PAGEREF _Toc94791061 \h </w:instrText>
-        </w:r>
-        <w:r>
-          <w:rPr>
-            <w:webHidden/>
-            <w:sz w:val="36"/>
-            <w:szCs w:val="32"/>
-          </w:rPr>
-        </w:r>
-        <w:r>
-          <w:rPr>
-            <w:webHidden/>
-            <w:sz w:val="36"/>
-            <w:szCs w:val="32"/>
+          </w:rPr>
+          <w:instrText xml:space="preserve"> PAGEREF _Toc95391273 \h </w:instrText>
+        </w:r>
+        <w:r>
+          <w:rPr>
+            <w:webHidden/>
+          </w:rPr>
+        </w:r>
+        <w:r>
+          <w:rPr>
+            <w:webHidden/>
           </w:rPr>
           <w:fldChar w:fldCharType="separate"/>
         </w:r>
         <w:r>
           <w:rPr>
             <w:webHidden/>
-            <w:sz w:val="36"/>
-            <w:szCs w:val="32"/>
-          </w:rPr>
-          <w:t>9</w:t>
-        </w:r>
-        <w:r>
-          <w:rPr>
-            <w:webHidden/>
-            <w:sz w:val="36"/>
-            <w:szCs w:val="32"/>
+          </w:rPr>
+          <w:t>1</w:t>
+        </w:r>
+        <w:r>
+          <w:rPr>
+            <w:webHidden/>
           </w:rPr>
           <w:fldChar w:fldCharType="end"/>
         </w:r>
@@ -2538,20 +2467,20 @@
         <w:spacing w:after="160" w:line="259" w:lineRule="auto"/>
         <w:ind w:left="0" w:firstLine="0"/>
         <w:jc w:val="left"/>
-      </w:pPr>
-      <w:r>
         <w:rPr>
           <w:b/>
-          <w:sz w:val="30"/>
-          <w:szCs w:val="26"/>
-        </w:rPr>
+          <w:sz w:val="20"/>
+          <w:szCs w:val="18"/>
+        </w:rPr>
+      </w:pPr>
+      <w:r>
+        <w:rPr>
+          <w:b/>
+          <w:sz w:val="16"/>
+          <w:szCs w:val="14"/>
+        </w:rPr>
+        <w:lastRenderedPageBreak/>
         <w:fldChar w:fldCharType="end"/>
-      </w:r>
-      <w:r>
-        <w:rPr>
-          <w:b/>
-        </w:rPr>
-        <w:tab/>
       </w:r>
     </w:p>
     <w:p>
@@ -2561,613 +2490,472 @@
           <w:ilvl w:val="0"/>
           <w:numId w:val="0"/>
         </w:numPr>
-      </w:pPr>
-      <w:bookmarkStart w:id="0" w:name="_Toc94790316"/>
-      <w:bookmarkStart w:id="1" w:name="_Toc94791039"/>
-      <w:r>
-        <w:lastRenderedPageBreak/>
-        <w:t>I</w:t>
-      </w:r>
-      <w:r>
-        <w:t>ntroduction</w:t>
+        <w:rPr>
+          <w:lang w:val="en-US"/>
+        </w:rPr>
+      </w:pPr>
+      <w:bookmarkStart w:id="0" w:name="_Toc95391246"/>
+      <w:r>
+        <w:rPr>
+          <w:lang w:val="en-US"/>
+        </w:rPr>
+        <w:t>Table des figures</w:t>
       </w:r>
       <w:bookmarkEnd w:id="0"/>
-      <w:bookmarkEnd w:id="1"/>
-    </w:p>
-    <w:p>
-      <w:pPr>
-        <w:ind w:left="-5"/>
-      </w:pPr>
-      <w:r>
-        <w:t>Lorem Ipsum is simply dummy text of the printing and typesetting industry. Lorem Ipsum has been the industry's standard dummy text</w:t>
-      </w:r>
-      <w:r>
-        <w:t xml:space="preserve"> ever since the 1500s, when an unknown printer took a galley of type and scrambled it to make a type specimen book. It has survived not only five centuries, but also the leap into electronic typesetting, remaining essentially unchanged. It was popularised </w:t>
-      </w:r>
-      <w:r>
-        <w:t>in the 1960s with the release of Letraset sheets containing Lorem Ipsum passages, and more recently with desktop publishing software like Aldus PageMaker including versions of Lorem Ipsum.</w:t>
-      </w:r>
-    </w:p>
-    <w:p>
-      <w:pPr>
-        <w:ind w:left="-5"/>
-      </w:pPr>
-    </w:p>
-    <w:p>
-      <w:pPr>
-        <w:ind w:left="-5"/>
-      </w:pPr>
-      <w:r>
-        <w:br w:type="page"/>
-      </w:r>
-    </w:p>
-    <w:p>
-      <w:pPr>
-        <w:pStyle w:val="Titre1"/>
-        <w:ind w:left="705" w:hanging="662"/>
-      </w:pPr>
-      <w:bookmarkStart w:id="2" w:name="_Toc94790317"/>
-      <w:bookmarkStart w:id="3" w:name="_Toc94791040"/>
-      <w:r>
-        <w:lastRenderedPageBreak/>
-        <w:t>Cahier des charges</w:t>
-      </w:r>
-      <w:bookmarkEnd w:id="2"/>
-      <w:bookmarkEnd w:id="3"/>
-    </w:p>
-    <w:p>
-      <w:pPr>
-        <w:spacing w:after="246"/>
-        <w:ind w:left="-5"/>
-      </w:pPr>
-      <w:r>
-        <w:t>Lorem Ipsum is simply dummy text of the printing and typesetting industry. Lorem Ipsum has been the industry's standard dummy text ever since the 1500s, when an unknown printer took a galley of type and scrambled it to make a type specimen book. It has survived not only five centuries, but also the leap into electronic typesetting, remaining essentially unchanged. It was popularised in the 1960s with the release of Letraset sheets containing Lorem Ipsum passages, and more recently with desktop publishing software like Aldus PageMaker including versions of Lorem Ipsum.</w:t>
-      </w:r>
-    </w:p>
-    <w:p>
-      <w:pPr>
-        <w:pStyle w:val="Titre2"/>
-        <w:ind w:left="1425" w:hanging="813"/>
-      </w:pPr>
-      <w:bookmarkStart w:id="4" w:name="_Toc94790318"/>
-      <w:bookmarkStart w:id="5" w:name="_Toc94791041"/>
-      <w:r>
-        <w:t>Analyse du sujet</w:t>
-      </w:r>
-      <w:bookmarkEnd w:id="4"/>
-      <w:bookmarkEnd w:id="5"/>
-    </w:p>
-    <w:p>
-      <w:pPr>
-        <w:spacing w:after="248"/>
-        <w:ind w:left="-5"/>
-      </w:pPr>
-      <w:r>
-        <w:t>Lorem Ipsum is simply dummy text of the printing and typesetting industry. Lorem Ipsum has been the industry's standard dummy text ever since the 1500s, when an unknown printer took a galley of type and scrambled it to make a type specimen book. It has survived not only five centuries, but also the leap into electronic typesetting, remaining essentially unchanged. It was popularised in the 1960s with the release of Letraset sheets containing Lorem Ipsum passages, and more recently with desktop publishing software like Aldus PageMaker including versions of Lorem Ipsum.</w:t>
-      </w:r>
-    </w:p>
-    <w:p>
-      <w:pPr>
-        <w:pStyle w:val="Titre2"/>
-        <w:ind w:left="1425" w:hanging="813"/>
-      </w:pPr>
-      <w:bookmarkStart w:id="6" w:name="_Toc94790319"/>
-      <w:bookmarkStart w:id="7" w:name="_Toc94791042"/>
-      <w:r>
-        <w:t>Analyse des besoins fonctionnels</w:t>
-      </w:r>
-      <w:bookmarkEnd w:id="6"/>
-      <w:bookmarkEnd w:id="7"/>
-    </w:p>
-    <w:p>
-      <w:pPr>
-        <w:spacing w:after="247"/>
-        <w:ind w:left="-5"/>
-      </w:pPr>
-      <w:r>
-        <w:t>Lorem Ipsum is simply dummy text of the printing and typesetting industry. Lorem Ipsum has been the industry's standard dummy text ever since the 1500s, when an unknown printer took a galley of type and scrambled it to make a type specimen book. It has survived not only five centuries, but also the leap into electronic typesetting, remaining essentially unchanged. It was popularised in the 1960s with the release of Letraset sheets containing Lorem Ipsum passages, and more recently with desktop publishing software like Aldus PageMaker including versions of Lorem Ipsum.</w:t>
-      </w:r>
-    </w:p>
-    <w:p>
-      <w:pPr>
-        <w:pStyle w:val="Titre2"/>
-        <w:ind w:left="1425" w:hanging="813"/>
-      </w:pPr>
-      <w:bookmarkStart w:id="8" w:name="_Toc94790320"/>
-      <w:bookmarkStart w:id="9" w:name="_Toc94791043"/>
-      <w:r>
-        <w:t>Analyse des besoins non fonctionnels</w:t>
-      </w:r>
-      <w:bookmarkEnd w:id="8"/>
-      <w:bookmarkEnd w:id="9"/>
-    </w:p>
-    <w:p>
-      <w:pPr>
-        <w:spacing w:after="247"/>
-        <w:ind w:left="-5"/>
-        <w:rPr>
-          <w:lang w:val="en-US"/>
-        </w:rPr>
-      </w:pPr>
-      <w:r>
-        <w:t xml:space="preserve">Lorem Ipsum is simply dummy text of the printing and typesetting industry. Lorem Ipsum has been the industry's standard dummy text ever since the 1500s, when an unknown printer took a galley of type and scrambled it to make a type specimen book. It has survived not only five centuries, but also the leap into electronic typesetting, remaining essentially unchanged. </w:t>
-      </w:r>
-      <w:r>
-        <w:rPr>
-          <w:lang w:val="en-US"/>
-        </w:rPr>
-        <w:t xml:space="preserve">It was popularised in the 1960s with the release of Letraset sheets containing Lorem Ipsum passages, </w:t>
-      </w:r>
-      <w:r>
-        <w:rPr>
-          <w:lang w:val="en-US"/>
-        </w:rPr>
-        <w:lastRenderedPageBreak/>
-        <w:t>and more recently with desktop publishing software like Aldus PageMaker including versions of Lorem Ipsum.</w:t>
-      </w:r>
-    </w:p>
-    <w:p>
-      <w:pPr>
-        <w:pStyle w:val="Titre1"/>
-        <w:ind w:left="705" w:hanging="662"/>
-      </w:pPr>
-      <w:bookmarkStart w:id="10" w:name="_Toc94790322"/>
-      <w:bookmarkStart w:id="11" w:name="_Toc94791045"/>
-      <w:r>
-        <w:t>Rapport technique</w:t>
-      </w:r>
-      <w:bookmarkEnd w:id="10"/>
-      <w:bookmarkEnd w:id="11"/>
-    </w:p>
-    <w:p>
-      <w:pPr>
-        <w:spacing w:after="247"/>
-        <w:ind w:left="-5"/>
-      </w:pPr>
-      <w:r>
-        <w:rPr>
-          <w:lang w:val="en-US"/>
-        </w:rPr>
-        <w:t xml:space="preserve">Lorem Ipsum is simply dummy text of the printing and typesetting industry. </w:t>
-      </w:r>
-      <w:r>
-        <w:t>Lorem Ipsum has been the industry's standard dummy text ever since the 1500s, when an unknown printer took a galley of type and scrambled it to make a type specimen book. It has survived not only five centuries, but also the leap into electronic typesetting, remaining essentially unchanged. It was popularised in the 1960s with the release of Letraset sheets containing Lorem Ipsum passages, and more recently with desktop publishing software like Aldus PageMaker including versions of Lorem Ipsum.</w:t>
-      </w:r>
-    </w:p>
-    <w:p>
-      <w:pPr>
-        <w:pStyle w:val="Titre2"/>
-        <w:ind w:left="1425" w:hanging="813"/>
-      </w:pPr>
-      <w:bookmarkStart w:id="12" w:name="_Toc94790323"/>
-      <w:bookmarkStart w:id="13" w:name="_Toc94791046"/>
-      <w:r>
-        <w:t>Éléments de conception</w:t>
-      </w:r>
-      <w:bookmarkEnd w:id="12"/>
-      <w:bookmarkEnd w:id="13"/>
-    </w:p>
-    <w:p>
-      <w:pPr>
-        <w:spacing w:after="227"/>
-        <w:ind w:left="-5"/>
-      </w:pPr>
-      <w:r>
-        <w:t>Lorem Ipsum is simply dummy text of the printing and typesetting industry. Lorem Ipsum has been the industry's standard dummy text ever since the 1500s, when an unknown printer took a galley of type and scrambled it to make a type specimen book. It has survived not only five centuries, but also the leap into electronic typesetting, remaining essentially unchanged. It was popularised in the 1960s with the release of Letraset sheets containing Lorem Ipsum passages, and more recently with desktop publishing software like Aldus PageMaker including versions of Lorem Ipsum.</w:t>
-      </w:r>
-    </w:p>
-    <w:p>
-      <w:pPr>
-        <w:pStyle w:val="Titre3"/>
-      </w:pPr>
-      <w:r>
-        <w:t>Architecture de l’application</w:t>
-      </w:r>
-    </w:p>
-    <w:p>
-      <w:pPr>
-        <w:spacing w:after="297" w:line="259" w:lineRule="auto"/>
-        <w:ind w:left="1199"/>
-        <w:jc w:val="left"/>
-        <w:rPr>
-          <w:color w:val="0B5394"/>
-          <w:sz w:val="28"/>
-          <w:lang w:val="en-US"/>
-        </w:rPr>
-      </w:pPr>
-      <w:r>
-        <w:rPr>
-          <w:lang w:val="en-US"/>
-        </w:rPr>
-        <w:t>Lorem Ipsum is simply dummy text of the printing and typesetting industry. Lorem Ipsum has been the industry's standard dummy text ever since the 1500s</w:t>
-      </w:r>
-    </w:p>
-    <w:p>
-      <w:pPr>
-        <w:pStyle w:val="Titre3"/>
-      </w:pPr>
-      <w:r>
-        <w:t>Base de données</w:t>
-      </w:r>
-    </w:p>
-    <w:p>
-      <w:pPr>
-        <w:spacing w:after="297" w:line="259" w:lineRule="auto"/>
-        <w:ind w:left="1199"/>
-        <w:jc w:val="left"/>
-        <w:rPr>
-          <w:color w:val="0B5394"/>
-          <w:sz w:val="28"/>
-          <w:lang w:val="en-US"/>
-        </w:rPr>
-      </w:pPr>
-      <w:r>
-        <w:rPr>
-          <w:lang w:val="en-US"/>
-        </w:rPr>
-        <w:t>Lorem Ipsum is simply dummy text of the printing and typesetting industry. Lorem Ipsum has been the industry's standard dummy text ever since the 1500s</w:t>
-      </w:r>
-    </w:p>
-    <w:p>
-      <w:pPr>
-        <w:pStyle w:val="Titre3"/>
-      </w:pPr>
-      <w:r>
-        <w:t xml:space="preserve">Algorithmique </w:t>
-      </w:r>
-    </w:p>
-    <w:p>
-      <w:pPr>
-        <w:spacing w:after="297" w:line="259" w:lineRule="auto"/>
-        <w:ind w:left="1199"/>
-        <w:jc w:val="left"/>
-        <w:rPr>
-          <w:color w:val="0B5394"/>
-          <w:sz w:val="28"/>
-          <w:lang w:val="en-US"/>
-        </w:rPr>
-      </w:pPr>
-      <w:r>
-        <w:rPr>
-          <w:lang w:val="en-US"/>
-        </w:rPr>
-        <w:t>Lorem Ipsum is simply dummy text of the printing and typesetting industry. Lorem Ipsum has been the industry's standard dummy text ever since the 1500s</w:t>
-      </w:r>
-    </w:p>
-    <w:p>
-      <w:pPr>
-        <w:pStyle w:val="Titre3"/>
-      </w:pPr>
-      <w:r>
-        <w:lastRenderedPageBreak/>
-        <w:t>Interface graphique</w:t>
-      </w:r>
-    </w:p>
-    <w:p>
-      <w:pPr>
-        <w:spacing w:after="297" w:line="259" w:lineRule="auto"/>
-        <w:ind w:left="1199"/>
-        <w:jc w:val="left"/>
-        <w:rPr>
-          <w:lang w:val="en-US"/>
-        </w:rPr>
-      </w:pPr>
-      <w:r>
-        <w:rPr>
-          <w:lang w:val="en-US"/>
-        </w:rPr>
-        <w:t>Lorem Ipsum is simply dummy text of the printing and typesetting industry. Lorem Ipsum has been the industry's standard dummy text ever since the 1500s</w:t>
-      </w:r>
-    </w:p>
-    <w:p>
-      <w:pPr>
-        <w:pStyle w:val="Titre2"/>
-        <w:spacing w:after="62"/>
-        <w:ind w:left="1425" w:hanging="813"/>
-      </w:pPr>
-      <w:bookmarkStart w:id="14" w:name="_Toc94790324"/>
-      <w:bookmarkStart w:id="15" w:name="_Toc94791047"/>
-      <w:r>
-        <w:t>Réalisation</w:t>
-      </w:r>
-      <w:bookmarkEnd w:id="14"/>
-      <w:bookmarkEnd w:id="15"/>
-    </w:p>
-    <w:p>
-      <w:pPr>
-        <w:pStyle w:val="Titre3"/>
-        <w:ind w:left="2145" w:hanging="956"/>
-      </w:pPr>
-      <w:bookmarkStart w:id="16" w:name="_Toc94790325"/>
-      <w:bookmarkStart w:id="17" w:name="_Toc94791048"/>
-      <w:r>
-        <w:t>Fonctionnalité 1</w:t>
-      </w:r>
-      <w:bookmarkEnd w:id="16"/>
-      <w:bookmarkEnd w:id="17"/>
-    </w:p>
-    <w:p>
-      <w:pPr>
-        <w:spacing w:after="226"/>
-        <w:ind w:left="-5"/>
-      </w:pPr>
-      <w:r>
-        <w:t>Lorem Ipsum is simply dummy text of the printing and typesetting industry. Lorem Ipsum has been the industry's standard dummy text ever since the 1500s, when an unknown printer took a galley of type and scrambled it to make a type specimen book. It has survived not only five centuries, but also the leap into electronic typesetting, remaining essentially unchanged. It was popularised in the 1960s with the release of Letraset sheets containing Lorem Ipsum passages, and more recently with desktop publishing software like Aldus PageMaker including versions of Lorem Ipsum.</w:t>
-      </w:r>
-    </w:p>
-    <w:p>
-      <w:pPr>
-        <w:pStyle w:val="Titre3"/>
-        <w:ind w:left="2145" w:hanging="956"/>
-      </w:pPr>
-      <w:bookmarkStart w:id="18" w:name="_Toc94790326"/>
-      <w:bookmarkStart w:id="19" w:name="_Toc94791049"/>
-      <w:r>
-        <w:t>F</w:t>
-      </w:r>
-      <w:r>
-        <w:t>onctionnalité 2</w:t>
-      </w:r>
-      <w:bookmarkEnd w:id="18"/>
-      <w:bookmarkEnd w:id="19"/>
-    </w:p>
-    <w:p>
-      <w:pPr>
-        <w:spacing w:after="226"/>
-        <w:ind w:left="-5"/>
-      </w:pPr>
-      <w:r>
-        <w:t>Lorem Ipsum is simply dummy text of the printing and typesetting industry. Lorem Ipsum has been the industry's standard dummy text ever since the 1500s, when an unknown printer took a galley of type and scrambled it to make a type specimen book. It has survived not only five centuries, but also the leap into electronic typesetting, remaining essentially unchanged. It was popularised in the 1960s with the release of Letraset sheets containing Lorem Ipsum passages, and more recently with desktop publishing software like Aldus PageMaker including versions of Lorem Ipsum.</w:t>
-      </w:r>
-    </w:p>
-    <w:p>
-      <w:pPr>
-        <w:pStyle w:val="Titre3"/>
-        <w:ind w:left="2145" w:hanging="956"/>
-      </w:pPr>
-      <w:bookmarkStart w:id="20" w:name="_Toc94790327"/>
-      <w:bookmarkStart w:id="21" w:name="_Toc94791050"/>
-      <w:r>
-        <w:t>Fonctionnalité 3</w:t>
-      </w:r>
-      <w:bookmarkEnd w:id="20"/>
-      <w:bookmarkEnd w:id="21"/>
-    </w:p>
-    <w:p>
-      <w:pPr>
-        <w:spacing w:after="246"/>
-        <w:ind w:left="-5"/>
-      </w:pPr>
-      <w:r>
-        <w:t>Lorem Ipsum is simply dummy text of the printing and typesetting industry. Lorem Ipsum has been the industry's standard dummy text ever since the 1500s, when an unknown printer took a galley of type and scrambled it to make a type specimen book. It has survived not only five centuries, but also the leap into electronic typesetting, remaining essentially unchanged. It was popularised in the 1960s with the release of Letraset sheets containing Lorem Ipsum passages, and more recently with desktop publishing software like Aldus PageMaker including versions of Lorem Ipsum.</w:t>
-      </w:r>
-    </w:p>
-    <w:p>
-      <w:pPr>
-        <w:pStyle w:val="Titre3"/>
-        <w:ind w:left="2145" w:hanging="956"/>
-      </w:pPr>
-      <w:bookmarkStart w:id="22" w:name="_Toc94790328"/>
-      <w:bookmarkStart w:id="23" w:name="_Toc94791051"/>
-      <w:r>
-        <w:t>Interface graphique</w:t>
-      </w:r>
-      <w:bookmarkEnd w:id="22"/>
-      <w:bookmarkEnd w:id="23"/>
-    </w:p>
-    <w:p>
-      <w:pPr>
-        <w:spacing w:after="246"/>
-        <w:ind w:left="-5"/>
-      </w:pPr>
-      <w:r>
-        <w:t xml:space="preserve">Lorem Ipsum is simply dummy text of the printing and typesetting industry. Lorem Ipsum has been the industry's standard dummy text ever since the 1500s, when an unknown printer took a </w:t>
-      </w:r>
-      <w:r>
-        <w:lastRenderedPageBreak/>
-        <w:t>galley of type and scrambled it to make a type specimen book. It has survived not only five centuries, but also the leap into electronic typesetting, remaining essentially unchanged. It was popularised in the 1960s with the release of Letraset sheets containing Lorem Ipsum passages, and more recently with desktop publishing software like Aldus PageMaker including versions of Lorem Ipsum.</w:t>
-      </w:r>
-    </w:p>
-    <w:p>
-      <w:pPr>
-        <w:pStyle w:val="Titre2"/>
-        <w:ind w:left="1425" w:hanging="813"/>
-      </w:pPr>
-      <w:bookmarkStart w:id="24" w:name="_Toc94790329"/>
-      <w:bookmarkStart w:id="25" w:name="_Toc94791052"/>
-      <w:r>
-        <w:t>T</w:t>
-      </w:r>
-      <w:r>
-        <w:t>est et validation</w:t>
-      </w:r>
-      <w:bookmarkEnd w:id="24"/>
-      <w:bookmarkEnd w:id="25"/>
-    </w:p>
-    <w:p>
-      <w:pPr>
-        <w:spacing w:after="228"/>
-        <w:ind w:left="-5"/>
-      </w:pPr>
-      <w:r>
-        <w:t>Lorem Ipsum is simply dummy text of the printing and typesetting industry. Lorem Ipsum has been the industry's standard dummy text ever since the 1500s, when an unknown printer took a galley of type and scrambled it to make a type specimen book. It has survived not only five centuries, but also the leap into electronic typesetting, remaining essentially unchanged. It was popularised in the 1960s with the release of Letraset sheets containing Lorem Ipsum passages, and more recently with desktop publishing software like Aldus PageMaker including versions of Lorem Ipsum.</w:t>
-      </w:r>
-    </w:p>
-    <w:p>
-      <w:pPr>
-        <w:pStyle w:val="Titre3"/>
-        <w:ind w:left="2145" w:hanging="956"/>
-      </w:pPr>
-      <w:bookmarkStart w:id="26" w:name="_Toc94790330"/>
-      <w:bookmarkStart w:id="27" w:name="_Toc94791053"/>
-      <w:r>
-        <w:t>Tests unitaires</w:t>
-      </w:r>
-      <w:bookmarkEnd w:id="26"/>
-      <w:bookmarkEnd w:id="27"/>
-    </w:p>
-    <w:p>
-      <w:pPr>
-        <w:spacing w:after="228"/>
-        <w:ind w:left="-5"/>
-      </w:pPr>
-      <w:r>
-        <w:t>Lorem Ipsum is simply dummy text of the printing and typesetting industry. Lorem Ipsum has been the industry's standard dummy text ever since the 1500s, when an unknown printer took a galley of type and scrambled it to make a type specimen book. It has survived not only five centuries, but also the leap into electronic typesetting, remaining essentially unchanged. It was popularised in the 1960s with the release of Letraset sheets containing Lorem Ipsum passages, and more recently with desktop publishing software like Aldus PageMaker including versions of Lorem Ipsum.</w:t>
-      </w:r>
-    </w:p>
-    <w:p>
-      <w:pPr>
-        <w:pStyle w:val="Titre3"/>
-        <w:ind w:left="2145" w:hanging="956"/>
-      </w:pPr>
-      <w:bookmarkStart w:id="28" w:name="_Toc94790331"/>
-      <w:bookmarkStart w:id="29" w:name="_Toc94791054"/>
-      <w:r>
-        <w:t>Tests systèmes</w:t>
-      </w:r>
-      <w:bookmarkEnd w:id="28"/>
-      <w:bookmarkEnd w:id="29"/>
-    </w:p>
-    <w:p>
-      <w:pPr>
-        <w:spacing w:after="228"/>
-        <w:ind w:left="-5"/>
-      </w:pPr>
-      <w:r>
-        <w:t>Lorem Ipsum is simply dummy text of the printing and typesetting industry. Lorem Ipsum has been the industry's standard dummy text ever since the 1500s, when an unknown printer took a galley of type and scrambled it to make a type specimen book. It has survived not only five centuries, but also the leap into electronic typesetting, remaining essentially unchanged. It was popularised in the 1960s with the release of Letraset sheets containing Lorem Ipsum passages, and more recently with desktop publishing software like Aldus PageMaker including versions of Lorem Ipsum.</w:t>
-      </w:r>
-    </w:p>
-    <w:p>
-      <w:pPr>
-        <w:pStyle w:val="Titre3"/>
-        <w:ind w:left="2145" w:hanging="956"/>
-      </w:pPr>
-      <w:bookmarkStart w:id="30" w:name="_Toc94790332"/>
-      <w:bookmarkStart w:id="31" w:name="_Toc94791055"/>
-      <w:r>
-        <w:lastRenderedPageBreak/>
-        <w:t>Tests utilisateurs</w:t>
-      </w:r>
-      <w:bookmarkEnd w:id="30"/>
-      <w:bookmarkEnd w:id="31"/>
-    </w:p>
-    <w:p>
-      <w:pPr>
-        <w:ind w:left="-5"/>
-      </w:pPr>
-      <w:r>
-        <w:t>Lorem Ipsum is simply dummy text of the printing and typesetting industry. Lorem Ipsum has been the industry's standard dummy text ever since the 1500s, when an unknown printer took a galley of type and scrambled it to make a type specimen book. It has survived not only five centuries, but also the leap into electronic typesetting, remaining essentially unchanged. It was popularised in the 1960s with the release of Letraset sheets containing Lorem Ipsum passages, and more recently with desktop publishing software like Aldus PageMaker including versions of Lorem Ipsum.</w:t>
-      </w:r>
-    </w:p>
-    <w:p>
-      <w:pPr>
-        <w:pStyle w:val="Titre1"/>
-        <w:spacing w:after="0"/>
-        <w:ind w:left="705" w:hanging="662"/>
-      </w:pPr>
-      <w:bookmarkStart w:id="32" w:name="_Toc94790333"/>
-      <w:bookmarkStart w:id="33" w:name="_Toc94791056"/>
-      <w:r>
-        <w:t>Compte-rendu d’activité</w:t>
-      </w:r>
-      <w:bookmarkEnd w:id="32"/>
-      <w:bookmarkEnd w:id="33"/>
-    </w:p>
-    <w:p>
-      <w:pPr>
-        <w:spacing w:after="290"/>
-        <w:ind w:left="-5"/>
-      </w:pPr>
-      <w:r>
-        <w:t>Lorem Ipsum is simply dummy text of the printing and typesetting industry. Lorem Ipsum has been the industry's standard dummy text ever since the 1500s, when an unknown printer took a galley of type and scrambled it to make a type specimen book. It has survived not only five centuries, but also the leap into electronic typesetting, remaining essentially unchanged. It was popularised in the 1960s with the release of Letraset sheets containing Lorem Ipsum passages, and more recently with desktop publishing software like Aldus PageMaker including versions of Lorem Ipsum.</w:t>
-      </w:r>
-    </w:p>
-    <w:p>
-      <w:pPr>
-        <w:pStyle w:val="Titre2"/>
-        <w:spacing w:after="47"/>
-        <w:ind w:left="1492" w:hanging="880"/>
-      </w:pPr>
-      <w:bookmarkStart w:id="34" w:name="_Toc94790334"/>
-      <w:bookmarkStart w:id="35" w:name="_Toc94791057"/>
-      <w:r>
-        <w:t>Gestion de projet</w:t>
-      </w:r>
-      <w:bookmarkEnd w:id="34"/>
-      <w:bookmarkEnd w:id="35"/>
-    </w:p>
-    <w:p>
-      <w:pPr>
-        <w:spacing w:after="286"/>
-        <w:ind w:left="-5"/>
-      </w:pPr>
-      <w:r>
-        <w:t>Lorem Ipsum is simply dummy text of the printing and typesetting industry. Lorem Ipsum has been the industry's standard dummy text ever since the 1500s, when an unknown printer took a galley of type and scrambled it to make a type specimen book. It has survived not only five centuries, but also the leap into electronic typesetting, remaining essentially unchanged. It was popularised in the 1960s with the release of Letraset sheets containing Lorem Ipsum passages, and more recently with desktop publishing software like Aldus PageMaker including versions of Lorem Ipsum.</w:t>
-      </w:r>
-    </w:p>
-    <w:p>
-      <w:pPr>
-        <w:pStyle w:val="Titre2"/>
-        <w:spacing w:after="287"/>
-        <w:ind w:left="1425" w:hanging="813"/>
-      </w:pPr>
-      <w:bookmarkStart w:id="36" w:name="_Toc94790335"/>
-      <w:bookmarkStart w:id="37" w:name="_Toc94791058"/>
-      <w:r>
-        <w:t>Bilan critique du travail réalisé</w:t>
-      </w:r>
-      <w:bookmarkEnd w:id="36"/>
-      <w:bookmarkEnd w:id="37"/>
-    </w:p>
-    <w:p>
-      <w:pPr>
-        <w:spacing w:after="292"/>
-        <w:ind w:left="-5"/>
-      </w:pPr>
-      <w:r>
-        <w:t>Lorem Ipsum is simply dummy text of the printing and typesetting industry. Lorem Ipsum has been the industry's standard dummy text ever since the 1500s, when an unknown printer took a galley of type and scrambled it to make a type specimen book. It has survived not only five centuries, but also the leap into electronic typesetting, remaining essentially unchanged. It was popularised in the 1960s with the release of Letraset sheets containing Lorem Ipsum passages, and more recently with desktop publishing software like Aldus PageMaker including versions of Lorem Ipsum.</w:t>
-      </w:r>
-    </w:p>
-    <w:p>
-      <w:pPr>
-        <w:pStyle w:val="Titre2"/>
-        <w:spacing w:after="287"/>
-        <w:ind w:left="1425" w:hanging="813"/>
-      </w:pPr>
-      <w:bookmarkStart w:id="38" w:name="_Toc94790336"/>
-      <w:bookmarkStart w:id="39" w:name="_Toc94791059"/>
-      <w:r>
-        <w:lastRenderedPageBreak/>
-        <w:t>Améliorations possibles</w:t>
-      </w:r>
-      <w:bookmarkEnd w:id="38"/>
-      <w:bookmarkEnd w:id="39"/>
-    </w:p>
-    <w:p>
-      <w:pPr>
-        <w:ind w:left="-5"/>
-      </w:pPr>
-      <w:r>
-        <w:t>Lorem Ipsum is simply dummy text of the printing and typesetting industry. Lorem Ipsum has been the industry's standard dummy text ever since the 1500s, when an unknown printer took a galley of type and scrambled it to make a type specimen book. It has survived not only five centuries, but also the leap into electronic typesetting, remaining essentially unchanged. It was popularised in the 1960s with the release of Letraset sheets containing Lorem Ipsum passages, and more recently with desktop publishing software like Aldus PageMaker including versions of Lorem Ipsum.</w:t>
-      </w:r>
-    </w:p>
-    <w:p>
-      <w:pPr>
+    </w:p>
+    <w:p>
+      <w:pPr>
+        <w:pStyle w:val="Tabledesillustrations"/>
+        <w:tabs>
+          <w:tab w:val="right" w:pos="9642"/>
+        </w:tabs>
+        <w:rPr>
+          <w:rFonts w:asciiTheme="minorHAnsi" w:eastAsiaTheme="minorEastAsia" w:hAnsiTheme="minorHAnsi" w:cstheme="minorBidi"/>
+          <w:noProof/>
+          <w:color w:val="auto"/>
+          <w:sz w:val="22"/>
+        </w:rPr>
+      </w:pPr>
+      <w:r>
+        <w:rPr>
+          <w:b/>
+          <w:sz w:val="20"/>
+          <w:szCs w:val="18"/>
+        </w:rPr>
+        <w:fldChar w:fldCharType="begin"/>
+      </w:r>
+      <w:r>
+        <w:rPr>
+          <w:b/>
+          <w:sz w:val="20"/>
+          <w:szCs w:val="18"/>
+        </w:rPr>
+        <w:instrText xml:space="preserve"> TOC \h \z \t "légende image" \c </w:instrText>
+      </w:r>
+      <w:r>
+        <w:rPr>
+          <w:b/>
+          <w:sz w:val="20"/>
+          <w:szCs w:val="18"/>
+        </w:rPr>
+        <w:fldChar w:fldCharType="separate"/>
+      </w:r>
+      <w:hyperlink w:anchor="_Toc95392823" w:history="1">
+        <w:r>
+          <w:rPr>
+            <w:rStyle w:val="Lienhypertexte"/>
+            <w:noProof/>
+          </w:rPr>
+          <w:t>Figure 1 : Exemple de use case</w:t>
+        </w:r>
+        <w:r>
+          <w:rPr>
+            <w:noProof/>
+            <w:webHidden/>
+          </w:rPr>
+          <w:tab/>
+        </w:r>
+        <w:r>
+          <w:rPr>
+            <w:noProof/>
+            <w:webHidden/>
+          </w:rPr>
+          <w:fldChar w:fldCharType="begin"/>
+        </w:r>
+        <w:r>
+          <w:rPr>
+            <w:noProof/>
+            <w:webHidden/>
+          </w:rPr>
+          <w:instrText xml:space="preserve"> PAGEREF _Toc95392823 \h </w:instrText>
+        </w:r>
+        <w:r>
+          <w:rPr>
+            <w:noProof/>
+            <w:webHidden/>
+          </w:rPr>
+        </w:r>
+        <w:r>
+          <w:rPr>
+            <w:noProof/>
+            <w:webHidden/>
+          </w:rPr>
+          <w:fldChar w:fldCharType="separate"/>
+        </w:r>
+        <w:r>
+          <w:rPr>
+            <w:noProof/>
+            <w:webHidden/>
+          </w:rPr>
+          <w:t>3</w:t>
+        </w:r>
+        <w:r>
+          <w:rPr>
+            <w:noProof/>
+            <w:webHidden/>
+          </w:rPr>
+          <w:fldChar w:fldCharType="end"/>
+        </w:r>
+      </w:hyperlink>
+    </w:p>
+    <w:p>
+      <w:pPr>
+        <w:pStyle w:val="Tabledesillustrations"/>
+        <w:tabs>
+          <w:tab w:val="right" w:pos="9642"/>
+        </w:tabs>
+        <w:rPr>
+          <w:rFonts w:asciiTheme="minorHAnsi" w:eastAsiaTheme="minorEastAsia" w:hAnsiTheme="minorHAnsi" w:cstheme="minorBidi"/>
+          <w:noProof/>
+          <w:color w:val="auto"/>
+          <w:sz w:val="22"/>
+        </w:rPr>
+      </w:pPr>
+      <w:hyperlink w:anchor="_Toc95392824" w:history="1">
+        <w:r>
+          <w:rPr>
+            <w:rStyle w:val="Lienhypertexte"/>
+            <w:noProof/>
+          </w:rPr>
+          <w:t>Figure 2 : Exemple de code</w:t>
+        </w:r>
+        <w:r>
+          <w:rPr>
+            <w:noProof/>
+            <w:webHidden/>
+          </w:rPr>
+          <w:tab/>
+        </w:r>
+        <w:r>
+          <w:rPr>
+            <w:noProof/>
+            <w:webHidden/>
+          </w:rPr>
+          <w:fldChar w:fldCharType="begin"/>
+        </w:r>
+        <w:r>
+          <w:rPr>
+            <w:noProof/>
+            <w:webHidden/>
+          </w:rPr>
+          <w:instrText xml:space="preserve"> PAGEREF _Toc95392824 \h </w:instrText>
+        </w:r>
+        <w:r>
+          <w:rPr>
+            <w:noProof/>
+            <w:webHidden/>
+          </w:rPr>
+        </w:r>
+        <w:r>
+          <w:rPr>
+            <w:noProof/>
+            <w:webHidden/>
+          </w:rPr>
+          <w:fldChar w:fldCharType="separate"/>
+        </w:r>
+        <w:r>
+          <w:rPr>
+            <w:noProof/>
+            <w:webHidden/>
+          </w:rPr>
+          <w:t>4</w:t>
+        </w:r>
+        <w:r>
+          <w:rPr>
+            <w:noProof/>
+            <w:webHidden/>
+          </w:rPr>
+          <w:fldChar w:fldCharType="end"/>
+        </w:r>
+      </w:hyperlink>
+    </w:p>
+    <w:p>
+      <w:pPr>
+        <w:pStyle w:val="Tabledesillustrations"/>
+        <w:tabs>
+          <w:tab w:val="right" w:pos="9642"/>
+        </w:tabs>
+        <w:rPr>
+          <w:rFonts w:asciiTheme="minorHAnsi" w:eastAsiaTheme="minorEastAsia" w:hAnsiTheme="minorHAnsi" w:cstheme="minorBidi"/>
+          <w:noProof/>
+          <w:color w:val="auto"/>
+          <w:sz w:val="22"/>
+        </w:rPr>
+      </w:pPr>
+      <w:hyperlink r:id="rId10" w:anchor="_Toc95392825" w:history="1">
+        <w:r>
+          <w:rPr>
+            <w:rStyle w:val="Lienhypertexte"/>
+            <w:noProof/>
+          </w:rPr>
+          <w:t>Figure 3 : Image d’application</w:t>
+        </w:r>
+        <w:r>
+          <w:rPr>
+            <w:noProof/>
+            <w:webHidden/>
+          </w:rPr>
+          <w:tab/>
+        </w:r>
+        <w:r>
+          <w:rPr>
+            <w:noProof/>
+            <w:webHidden/>
+          </w:rPr>
+          <w:fldChar w:fldCharType="begin"/>
+        </w:r>
+        <w:r>
+          <w:rPr>
+            <w:noProof/>
+            <w:webHidden/>
+          </w:rPr>
+          <w:instrText xml:space="preserve"> PAGEREF _Toc95392825 \h </w:instrText>
+        </w:r>
+        <w:r>
+          <w:rPr>
+            <w:noProof/>
+            <w:webHidden/>
+          </w:rPr>
+        </w:r>
+        <w:r>
+          <w:rPr>
+            <w:noProof/>
+            <w:webHidden/>
+          </w:rPr>
+          <w:fldChar w:fldCharType="separate"/>
+        </w:r>
+        <w:r>
+          <w:rPr>
+            <w:noProof/>
+            <w:webHidden/>
+          </w:rPr>
+          <w:t>5</w:t>
+        </w:r>
+        <w:r>
+          <w:rPr>
+            <w:noProof/>
+            <w:webHidden/>
+          </w:rPr>
+          <w:fldChar w:fldCharType="end"/>
+        </w:r>
+      </w:hyperlink>
+    </w:p>
+    <w:p>
+      <w:pPr>
+        <w:pStyle w:val="Tabledesillustrations"/>
+        <w:tabs>
+          <w:tab w:val="right" w:pos="9642"/>
+        </w:tabs>
+        <w:rPr>
+          <w:rFonts w:asciiTheme="minorHAnsi" w:eastAsiaTheme="minorEastAsia" w:hAnsiTheme="minorHAnsi" w:cstheme="minorBidi"/>
+          <w:noProof/>
+          <w:color w:val="auto"/>
+          <w:sz w:val="22"/>
+        </w:rPr>
+      </w:pPr>
+      <w:hyperlink w:anchor="_Toc95392826" w:history="1">
+        <w:r>
+          <w:rPr>
+            <w:rStyle w:val="Lienhypertexte"/>
+            <w:noProof/>
+          </w:rPr>
+          <w:t>Tableau 1: Exemple de tableau</w:t>
+        </w:r>
+        <w:r>
+          <w:rPr>
+            <w:noProof/>
+            <w:webHidden/>
+          </w:rPr>
+          <w:tab/>
+        </w:r>
+        <w:r>
+          <w:rPr>
+            <w:noProof/>
+            <w:webHidden/>
+          </w:rPr>
+          <w:fldChar w:fldCharType="begin"/>
+        </w:r>
+        <w:r>
+          <w:rPr>
+            <w:noProof/>
+            <w:webHidden/>
+          </w:rPr>
+          <w:instrText xml:space="preserve"> PAGEREF _Toc95392826 \h </w:instrText>
+        </w:r>
+        <w:r>
+          <w:rPr>
+            <w:noProof/>
+            <w:webHidden/>
+          </w:rPr>
+        </w:r>
+        <w:r>
+          <w:rPr>
+            <w:noProof/>
+            <w:webHidden/>
+          </w:rPr>
+          <w:fldChar w:fldCharType="separate"/>
+        </w:r>
+        <w:r>
+          <w:rPr>
+            <w:noProof/>
+            <w:webHidden/>
+          </w:rPr>
+          <w:t>8</w:t>
+        </w:r>
+        <w:r>
+          <w:rPr>
+            <w:noProof/>
+            <w:webHidden/>
+          </w:rPr>
+          <w:fldChar w:fldCharType="end"/>
+        </w:r>
+      </w:hyperlink>
+    </w:p>
+    <w:p>
+      <w:pPr>
+        <w:pStyle w:val="Tabledesillustrations"/>
+        <w:tabs>
+          <w:tab w:val="right" w:pos="9642"/>
+        </w:tabs>
+        <w:rPr>
+          <w:rFonts w:asciiTheme="minorHAnsi" w:eastAsiaTheme="minorEastAsia" w:hAnsiTheme="minorHAnsi" w:cstheme="minorBidi"/>
+          <w:noProof/>
+          <w:color w:val="auto"/>
+          <w:sz w:val="22"/>
+        </w:rPr>
+      </w:pPr>
+      <w:hyperlink w:anchor="_Toc95392827" w:history="1">
+        <w:r>
+          <w:rPr>
+            <w:rStyle w:val="Lienhypertexte"/>
+            <w:noProof/>
+          </w:rPr>
+          <w:t>Figure 4: “Graphique de progression”</w:t>
+        </w:r>
+        <w:r>
+          <w:rPr>
+            <w:noProof/>
+            <w:webHidden/>
+          </w:rPr>
+          <w:tab/>
+        </w:r>
+        <w:r>
+          <w:rPr>
+            <w:noProof/>
+            <w:webHidden/>
+          </w:rPr>
+          <w:fldChar w:fldCharType="begin"/>
+        </w:r>
+        <w:r>
+          <w:rPr>
+            <w:noProof/>
+            <w:webHidden/>
+          </w:rPr>
+          <w:instrText xml:space="preserve"> PAGEREF _Toc95392827 \h </w:instrText>
+        </w:r>
+        <w:r>
+          <w:rPr>
+            <w:noProof/>
+            <w:webHidden/>
+          </w:rPr>
+        </w:r>
+        <w:r>
+          <w:rPr>
+            <w:noProof/>
+            <w:webHidden/>
+          </w:rPr>
+          <w:fldChar w:fldCharType="separate"/>
+        </w:r>
+        <w:r>
+          <w:rPr>
+            <w:noProof/>
+            <w:webHidden/>
+          </w:rPr>
+          <w:t>8</w:t>
+        </w:r>
+        <w:r>
+          <w:rPr>
+            <w:noProof/>
+            <w:webHidden/>
+          </w:rPr>
+          <w:fldChar w:fldCharType="end"/>
+        </w:r>
+      </w:hyperlink>
+    </w:p>
+    <w:p>
+      <w:pPr>
+        <w:tabs>
+          <w:tab w:val="right" w:pos="9638"/>
+        </w:tabs>
         <w:spacing w:after="160" w:line="259" w:lineRule="auto"/>
         <w:ind w:left="0" w:firstLine="0"/>
         <w:jc w:val="left"/>
         <w:rPr>
-          <w:rFonts w:ascii="EB Garamond" w:hAnsi="EB Garamond"/>
           <w:b/>
-          <w:color w:val="674EA7"/>
-          <w:sz w:val="40"/>
-        </w:rPr>
-      </w:pPr>
-      <w:bookmarkStart w:id="40" w:name="_Toc94790337"/>
-      <w:bookmarkStart w:id="41" w:name="_Toc94791060"/>
-      <w:r>
+          <w:sz w:val="20"/>
+          <w:szCs w:val="18"/>
+        </w:rPr>
+        <w:sectPr>
+          <w:headerReference w:type="even" r:id="rId11"/>
+          <w:headerReference w:type="default" r:id="rId12"/>
+          <w:footerReference w:type="even" r:id="rId13"/>
+          <w:footerReference w:type="default" r:id="rId14"/>
+          <w:headerReference w:type="first" r:id="rId15"/>
+          <w:footerReference w:type="first" r:id="rId16"/>
+          <w:pgSz w:w="11920" w:h="16840"/>
+          <w:pgMar w:top="1701" w:right="1134" w:bottom="1701" w:left="1134" w:header="720" w:footer="958" w:gutter="0"/>
+          <w:pgNumType w:start="0"/>
+          <w:cols w:space="720"/>
+          <w:titlePg/>
+          <w:docGrid w:linePitch="354"/>
+        </w:sectPr>
+      </w:pPr>
+      <w:r>
+        <w:rPr>
+          <w:b/>
+          <w:sz w:val="20"/>
+          <w:szCs w:val="18"/>
+        </w:rPr>
+        <w:fldChar w:fldCharType="end"/>
+      </w:r>
+    </w:p>
+    <w:p>
+      <w:pPr>
+        <w:tabs>
+          <w:tab w:val="right" w:pos="9638"/>
+        </w:tabs>
+        <w:spacing w:after="160" w:line="259" w:lineRule="auto"/>
+        <w:ind w:left="0" w:firstLine="0"/>
+        <w:jc w:val="left"/>
+        <w:rPr>
+          <w:b/>
+          <w:sz w:val="20"/>
+          <w:szCs w:val="18"/>
+        </w:rPr>
+      </w:pPr>
+      <w:r>
+        <w:rPr>
+          <w:b/>
+          <w:sz w:val="20"/>
+          <w:szCs w:val="18"/>
+        </w:rPr>
         <w:br w:type="page"/>
       </w:r>
+    </w:p>
+    <w:p>
+      <w:pPr>
+        <w:tabs>
+          <w:tab w:val="right" w:pos="9638"/>
+        </w:tabs>
+        <w:spacing w:after="160" w:line="259" w:lineRule="auto"/>
+        <w:ind w:left="0" w:firstLine="0"/>
+        <w:jc w:val="left"/>
+        <w:rPr>
+          <w:b/>
+          <w:sz w:val="20"/>
+          <w:szCs w:val="18"/>
+        </w:rPr>
+      </w:pPr>
     </w:p>
     <w:p>
       <w:pPr>
@@ -3176,17 +2964,1874 @@
           <w:ilvl w:val="0"/>
           <w:numId w:val="0"/>
         </w:numPr>
-      </w:pPr>
-      <w:r>
+        <w:rPr>
+          <w:lang w:val="en-US"/>
+        </w:rPr>
+      </w:pPr>
+      <w:bookmarkStart w:id="1" w:name="_Toc94790316"/>
+      <w:bookmarkStart w:id="2" w:name="_Toc95391247"/>
+      <w:r>
+        <w:rPr>
+          <w:lang w:val="en-US"/>
+        </w:rPr>
+        <w:t>Introduction</w:t>
+      </w:r>
+      <w:bookmarkEnd w:id="1"/>
+      <w:bookmarkEnd w:id="2"/>
+    </w:p>
+    <w:p>
+      <w:pPr>
+        <w:rPr>
+          <w:lang w:val="en-US"/>
+        </w:rPr>
+      </w:pPr>
+      <w:r>
+        <w:rPr>
+          <w:lang w:val="en-US"/>
+        </w:rPr>
+        <w:t xml:space="preserve">Lorem Ipsum is simply dummy text of the printing and typesetting industry. Lorem Ipsum has been the industry’s standard dummy text ever since the 1500s, when an unknown printer took a galley of type and scrambled it to make a type specimen book. It has survived not only five centuries, but also the leap into electronic typesetting, remaining essentially unchanged. It was </w:t>
+      </w:r>
+      <w:proofErr w:type="spellStart"/>
+      <w:r>
+        <w:rPr>
+          <w:lang w:val="en-US"/>
+        </w:rPr>
+        <w:t>popularised</w:t>
+      </w:r>
+      <w:proofErr w:type="spellEnd"/>
+      <w:r>
+        <w:rPr>
+          <w:lang w:val="en-US"/>
+        </w:rPr>
+        <w:t xml:space="preserve"> in the 1960s with the release of Letraset sheets containing Lorem Ipsum passages, and more recently with desktop publishing software like Aldus PageMaker including versions of Lorem Ipsum Contrary to popular belief, Lorem Ipsum is not simply random text. It has roots in a piece of classical Latin literature from 45 BC, making it over 2000 years old. Richard McClintock, a Latin professor at Hampden-Sydney College in Virginia, looked up one 2 of the more obscure Latin words, </w:t>
+      </w:r>
+      <w:proofErr w:type="spellStart"/>
+      <w:r>
+        <w:rPr>
+          <w:lang w:val="en-US"/>
+        </w:rPr>
+        <w:t>consectetur</w:t>
+      </w:r>
+      <w:proofErr w:type="spellEnd"/>
+      <w:r>
+        <w:rPr>
+          <w:lang w:val="en-US"/>
+        </w:rPr>
+        <w:t xml:space="preserve">, from a Lorem Ipsum passage, and going through the cites of the word in classical literature, discovered the undoubtable source. Lorem Ipsum comes from sections 1.10.32 and 1.10.33 of “de </w:t>
+      </w:r>
+      <w:proofErr w:type="spellStart"/>
+      <w:r>
+        <w:rPr>
+          <w:lang w:val="en-US"/>
+        </w:rPr>
+        <w:t>Finibus</w:t>
+      </w:r>
+      <w:proofErr w:type="spellEnd"/>
+      <w:r>
+        <w:rPr>
+          <w:lang w:val="en-US"/>
+        </w:rPr>
+        <w:t xml:space="preserve"> </w:t>
+      </w:r>
+      <w:proofErr w:type="spellStart"/>
+      <w:r>
+        <w:rPr>
+          <w:lang w:val="en-US"/>
+        </w:rPr>
+        <w:t>Bonorum</w:t>
+      </w:r>
+      <w:proofErr w:type="spellEnd"/>
+      <w:r>
+        <w:rPr>
+          <w:lang w:val="en-US"/>
+        </w:rPr>
+        <w:t xml:space="preserve"> et </w:t>
+      </w:r>
+      <w:proofErr w:type="spellStart"/>
+      <w:r>
+        <w:rPr>
+          <w:lang w:val="en-US"/>
+        </w:rPr>
+        <w:t>Malorum</w:t>
+      </w:r>
+      <w:proofErr w:type="spellEnd"/>
+      <w:r>
+        <w:rPr>
+          <w:lang w:val="en-US"/>
+        </w:rPr>
+        <w:t xml:space="preserve">” (The Extremes of Good and Evil) by Cicero, written in 45 BC. This book is a treatise on the theory of ethics, very popular during the Renaissance. The first line of Lorem Ipsum, “Lorem ipsum dolor sit </w:t>
+      </w:r>
+      <w:proofErr w:type="spellStart"/>
+      <w:proofErr w:type="gramStart"/>
+      <w:r>
+        <w:rPr>
+          <w:lang w:val="en-US"/>
+        </w:rPr>
+        <w:t>amet</w:t>
+      </w:r>
+      <w:proofErr w:type="spellEnd"/>
+      <w:r>
+        <w:rPr>
+          <w:lang w:val="en-US"/>
+        </w:rPr>
+        <w:t>..</w:t>
+      </w:r>
+      <w:proofErr w:type="gramEnd"/>
+      <w:r>
+        <w:rPr>
+          <w:lang w:val="en-US"/>
+        </w:rPr>
+        <w:t xml:space="preserve">”, comes from a line in section 1.10.32. It is a </w:t>
+      </w:r>
+      <w:proofErr w:type="gramStart"/>
+      <w:r>
+        <w:rPr>
+          <w:lang w:val="en-US"/>
+        </w:rPr>
+        <w:t>long established</w:t>
+      </w:r>
+      <w:proofErr w:type="gramEnd"/>
+      <w:r>
+        <w:rPr>
+          <w:lang w:val="en-US"/>
+        </w:rPr>
+        <w:t xml:space="preserve"> fact that a reader will be distracted by the readable content of a page when looking at its layout. The point of using Lorem Ipsum is that it has a </w:t>
+      </w:r>
+      <w:proofErr w:type="spellStart"/>
+      <w:r>
+        <w:rPr>
+          <w:lang w:val="en-US"/>
+        </w:rPr>
+        <w:t>moreor</w:t>
+      </w:r>
+      <w:proofErr w:type="spellEnd"/>
+      <w:r>
+        <w:rPr>
+          <w:lang w:val="en-US"/>
+        </w:rPr>
+        <w:t xml:space="preserve">-less normal distribution of letters, as opposed to using 'Content here, content here', making it look like readable English. Many </w:t>
+      </w:r>
+      <w:proofErr w:type="gramStart"/>
+      <w:r>
+        <w:rPr>
+          <w:lang w:val="en-US"/>
+        </w:rPr>
+        <w:t>desktop</w:t>
+      </w:r>
+      <w:proofErr w:type="gramEnd"/>
+      <w:r>
+        <w:rPr>
+          <w:lang w:val="en-US"/>
+        </w:rPr>
+        <w:t xml:space="preserve"> publishing packages and web page editors now use Lorem Ipsum as their default model text, and a search for 'lorem ipsum' will uncover many web sites still in their infancy. Various versions have evolved over the years, sometimes by accident, sometimes on purpose (injected </w:t>
+      </w:r>
+      <w:proofErr w:type="spellStart"/>
+      <w:r>
+        <w:rPr>
+          <w:lang w:val="en-US"/>
+        </w:rPr>
+        <w:t>humour</w:t>
+      </w:r>
+      <w:proofErr w:type="spellEnd"/>
+      <w:r>
+        <w:rPr>
+          <w:lang w:val="en-US"/>
+        </w:rPr>
+        <w:t xml:space="preserve"> and the like). The standard chunk of Lorem Ipsum used since the 1500s is reproduced below for those interested. Sections 1.10.32 and 1.10.33 from “de </w:t>
+      </w:r>
+      <w:proofErr w:type="spellStart"/>
+      <w:r>
+        <w:rPr>
+          <w:lang w:val="en-US"/>
+        </w:rPr>
+        <w:t>Finibus</w:t>
+      </w:r>
+      <w:proofErr w:type="spellEnd"/>
+      <w:r>
+        <w:rPr>
+          <w:lang w:val="en-US"/>
+        </w:rPr>
+        <w:t xml:space="preserve"> </w:t>
+      </w:r>
+      <w:proofErr w:type="spellStart"/>
+      <w:r>
+        <w:rPr>
+          <w:lang w:val="en-US"/>
+        </w:rPr>
+        <w:t>Bonorum</w:t>
+      </w:r>
+      <w:proofErr w:type="spellEnd"/>
+      <w:r>
+        <w:rPr>
+          <w:lang w:val="en-US"/>
+        </w:rPr>
+        <w:t xml:space="preserve"> et </w:t>
+      </w:r>
+      <w:proofErr w:type="spellStart"/>
+      <w:r>
+        <w:rPr>
+          <w:lang w:val="en-US"/>
+        </w:rPr>
+        <w:t>Malorum</w:t>
+      </w:r>
+      <w:proofErr w:type="spellEnd"/>
+      <w:r>
+        <w:rPr>
+          <w:lang w:val="en-US"/>
+        </w:rPr>
+        <w:t xml:space="preserve">” by Cicero are also reproduced in their exact original form, accompanied by English versions from the 1914 translation by H. Rackham. There are many variations of passages of Lorem Ipsum available, but the majority have suffered alteration in some form, by injected </w:t>
+      </w:r>
+      <w:proofErr w:type="spellStart"/>
+      <w:r>
+        <w:rPr>
+          <w:lang w:val="en-US"/>
+        </w:rPr>
+        <w:t>humour</w:t>
+      </w:r>
+      <w:proofErr w:type="spellEnd"/>
+      <w:r>
+        <w:rPr>
+          <w:lang w:val="en-US"/>
+        </w:rPr>
+        <w:t xml:space="preserve">, or </w:t>
+      </w:r>
+      <w:proofErr w:type="spellStart"/>
+      <w:r>
+        <w:rPr>
+          <w:lang w:val="en-US"/>
+        </w:rPr>
+        <w:t>randomised</w:t>
+      </w:r>
+      <w:proofErr w:type="spellEnd"/>
+      <w:r>
+        <w:rPr>
+          <w:lang w:val="en-US"/>
+        </w:rPr>
+        <w:t xml:space="preserve"> words which don’t look even slightly believable. If you are going to use a passage of Lorem Ipsum, you need to be sure there isn’t anything embarrassing hidden in the middle of text. All the Lorem Ipsum generators on the Internet tend to repeat predefined chunks as necessary, making this the first true generator on the Internet. It uses a dictionary of over 200 Latin words, combined with a handful of model sentence structures, to generate Lorem Ipsum which looks reasonable. The generated Lorem Ipsum is therefore always free from repetition, injected </w:t>
+      </w:r>
+      <w:proofErr w:type="spellStart"/>
+      <w:r>
+        <w:rPr>
+          <w:lang w:val="en-US"/>
+        </w:rPr>
+        <w:t>humour</w:t>
+      </w:r>
+      <w:proofErr w:type="spellEnd"/>
+      <w:r>
+        <w:rPr>
+          <w:lang w:val="en-US"/>
+        </w:rPr>
+        <w:t>, or non-characteristic words etc.</w:t>
+      </w:r>
+    </w:p>
+    <w:p>
+      <w:pPr>
+        <w:ind w:left="-5"/>
+        <w:rPr>
+          <w:lang w:val="en-US"/>
+        </w:rPr>
+      </w:pPr>
+      <w:r>
+        <w:rPr>
+          <w:lang w:val="en-US"/>
+        </w:rPr>
+        <w:br w:type="page"/>
+      </w:r>
+    </w:p>
+    <w:p>
+      <w:pPr>
+        <w:pStyle w:val="Titre1"/>
+        <w:ind w:left="705" w:hanging="662"/>
+      </w:pPr>
+      <w:bookmarkStart w:id="3" w:name="_Toc94790317"/>
+      <w:bookmarkStart w:id="4" w:name="_Toc95391248"/>
+      <w:r>
+        <w:lastRenderedPageBreak/>
+        <w:t>Cahier des charges</w:t>
+      </w:r>
+      <w:bookmarkEnd w:id="3"/>
+      <w:bookmarkEnd w:id="4"/>
+    </w:p>
+    <w:p>
+      <w:pPr>
+        <w:spacing w:after="246"/>
+        <w:ind w:left="-5"/>
+        <w:rPr>
+          <w:lang w:val="en-US"/>
+        </w:rPr>
+      </w:pPr>
+      <w:r>
+        <w:rPr>
+          <w:lang w:val="en-US"/>
+        </w:rPr>
+        <w:t xml:space="preserve">Lorem Ipsum is simply dummy text of the printing and typesetting industry. Lorem Ipsum has been the industry's standard dummy text ever since the 1500s, when an unknown printer took a galley of type and scrambled it to make a type specimen book. It has survived not only five centuries, but also the leap into electronic typesetting, remaining essentially unchanged. It was </w:t>
+      </w:r>
+      <w:proofErr w:type="spellStart"/>
+      <w:r>
+        <w:rPr>
+          <w:lang w:val="en-US"/>
+        </w:rPr>
+        <w:t>popularised</w:t>
+      </w:r>
+      <w:proofErr w:type="spellEnd"/>
+      <w:r>
+        <w:rPr>
+          <w:lang w:val="en-US"/>
+        </w:rPr>
+        <w:t xml:space="preserve"> in the 1960s with the release of Letraset sheets containing Lorem Ipsum passages, and more recently with desktop publishing software like Aldus PageMaker including versions of Lorem Ipsum.</w:t>
+      </w:r>
+    </w:p>
+    <w:p>
+      <w:pPr>
+        <w:pStyle w:val="Titre2"/>
+        <w:ind w:left="1425" w:hanging="813"/>
+      </w:pPr>
+      <w:bookmarkStart w:id="5" w:name="_Toc94790318"/>
+      <w:bookmarkStart w:id="6" w:name="_Toc95391249"/>
+      <w:r>
+        <w:t>Analyse du sujet</w:t>
+      </w:r>
+      <w:bookmarkEnd w:id="5"/>
+      <w:bookmarkEnd w:id="6"/>
+    </w:p>
+    <w:p>
+      <w:pPr>
+        <w:spacing w:after="248"/>
+        <w:ind w:left="-5"/>
+        <w:rPr>
+          <w:lang w:val="en-US"/>
+        </w:rPr>
+      </w:pPr>
+      <w:r>
+        <w:rPr>
+          <w:lang w:val="en-US"/>
+        </w:rPr>
+        <w:t xml:space="preserve">Lorem Ipsum is simply dummy text of the printing and typesetting industry. Lorem Ipsum has been the industry's standard dummy text ever since the 1500s, when an unknown printer took a galley of type and scrambled it to make a type specimen book. It has survived not only five centuries, but also the leap into electronic typesetting, remaining essentially unchanged. It was </w:t>
+      </w:r>
+      <w:proofErr w:type="spellStart"/>
+      <w:r>
+        <w:rPr>
+          <w:lang w:val="en-US"/>
+        </w:rPr>
+        <w:t>popularised</w:t>
+      </w:r>
+      <w:proofErr w:type="spellEnd"/>
+      <w:r>
+        <w:rPr>
+          <w:lang w:val="en-US"/>
+        </w:rPr>
+        <w:t xml:space="preserve"> in the 1960s with the release of Letraset sheets containing Lorem Ipsum passages, and more recently with desktop publishing software like Aldus PageMaker including versions of Lorem Ipsum.</w:t>
+      </w:r>
+    </w:p>
+    <w:p>
+      <w:pPr>
+        <w:pStyle w:val="Titre2"/>
+        <w:ind w:left="1425" w:hanging="813"/>
+      </w:pPr>
+      <w:bookmarkStart w:id="7" w:name="_Toc94790319"/>
+      <w:bookmarkStart w:id="8" w:name="_Toc95391250"/>
+      <w:r>
+        <w:t>Analyse des besoins fonctionnels</w:t>
+      </w:r>
+      <w:bookmarkEnd w:id="7"/>
+      <w:bookmarkEnd w:id="8"/>
+    </w:p>
+    <w:p>
+      <w:pPr>
+        <w:spacing w:after="247"/>
+        <w:ind w:left="-5"/>
+        <w:rPr>
+          <w:lang w:val="en-US"/>
+        </w:rPr>
+      </w:pPr>
+      <w:r>
+        <w:rPr>
+          <w:lang w:val="en-US"/>
+        </w:rPr>
+        <w:t xml:space="preserve">Lorem Ipsum is simply dummy text of the printing and typesetting industry. Lorem Ipsum has been the industry's standard dummy text ever since the 1500s, when an unknown printer took a galley of type and scrambled it to make a type specimen book. It has survived not only five centuries, but also the leap into electronic typesetting, remaining essentially unchanged. It was </w:t>
+      </w:r>
+      <w:proofErr w:type="spellStart"/>
+      <w:r>
+        <w:rPr>
+          <w:lang w:val="en-US"/>
+        </w:rPr>
+        <w:t>popularised</w:t>
+      </w:r>
+      <w:proofErr w:type="spellEnd"/>
+      <w:r>
+        <w:rPr>
+          <w:lang w:val="en-US"/>
+        </w:rPr>
+        <w:t xml:space="preserve"> in the 1960s with the release of Letraset sheets containing Lorem Ipsum passages, and more recently with desktop publishing software like Aldus PageMaker including versions of Lorem Ipsum.</w:t>
+      </w:r>
+      <w:r>
+        <w:rPr>
+          <w:noProof/>
+          <w:lang w:val="en-US"/>
+        </w:rPr>
+        <w:t xml:space="preserve"> </w:t>
+      </w:r>
+    </w:p>
+    <w:p>
+      <w:pPr>
+        <w:spacing w:after="247"/>
+        <w:ind w:left="-5"/>
+        <w:rPr>
+          <w:lang w:val="en-US"/>
+        </w:rPr>
+      </w:pPr>
+    </w:p>
+    <w:p>
+      <w:pPr>
+        <w:pStyle w:val="Titre2"/>
+        <w:ind w:left="1425" w:hanging="813"/>
+      </w:pPr>
+      <w:bookmarkStart w:id="9" w:name="_Toc94790320"/>
+      <w:bookmarkStart w:id="10" w:name="_Toc95391251"/>
+      <w:r>
+        <w:lastRenderedPageBreak/>
+        <w:t>Analyse des besoins non fonctionnels</w:t>
+      </w:r>
+      <w:bookmarkEnd w:id="9"/>
+      <w:bookmarkEnd w:id="10"/>
+    </w:p>
+    <w:p>
+      <w:pPr>
+        <w:spacing w:after="247"/>
+        <w:ind w:left="-5"/>
+        <w:jc w:val="center"/>
+        <w:rPr>
+          <w:noProof/>
+          <w:lang w:val="en-US"/>
+        </w:rPr>
+      </w:pPr>
+      <w:r>
+        <w:rPr>
+          <w:lang w:val="en-US"/>
+        </w:rPr>
+        <w:t>Lorem Ipsum is simply dummy text of the printing and typesetting industry. Lorem Ipsum has been the industry's standard dummy text ever since the 1500s,</w:t>
+      </w:r>
+      <w:r>
+        <w:rPr>
+          <w:noProof/>
+          <w:lang w:val="en-US"/>
+        </w:rPr>
+        <w:t xml:space="preserve"> </w:t>
+      </w:r>
+      <w:r>
+        <w:rPr>
+          <w:noProof/>
+        </w:rPr>
+        <w:drawing>
+          <wp:inline distT="0" distB="0" distL="0" distR="0" wp14:anchorId="0F75E95D" wp14:editId="39865F1D">
+            <wp:extent cx="4524642" cy="3419061"/>
+            <wp:effectExtent l="0" t="0" r="0" b="0"/>
+            <wp:docPr id="18" name="Image 18" descr="Diagramme de cas d&amp;#39;utilisation"/>
+            <wp:cNvGraphicFramePr>
+              <a:graphicFrameLocks xmlns:a="http://schemas.openxmlformats.org/drawingml/2006/main" noChangeAspect="1"/>
+            </wp:cNvGraphicFramePr>
+            <a:graphic xmlns:a="http://schemas.openxmlformats.org/drawingml/2006/main">
+              <a:graphicData uri="http://schemas.openxmlformats.org/drawingml/2006/picture">
+                <pic:pic xmlns:pic="http://schemas.openxmlformats.org/drawingml/2006/picture">
+                  <pic:nvPicPr>
+                    <pic:cNvPr id="0" name="Picture 3" descr="Diagramme de cas d&amp;#39;utilisation"/>
+                    <pic:cNvPicPr>
+                      <a:picLocks noChangeAspect="1" noChangeArrowheads="1"/>
+                    </pic:cNvPicPr>
+                  </pic:nvPicPr>
+                  <pic:blipFill>
+                    <a:blip r:embed="rId17">
+                      <a:extLst>
+                        <a:ext uri="{28A0092B-C50C-407E-A947-70E740481C1C}">
+                          <a14:useLocalDpi xmlns:a14="http://schemas.microsoft.com/office/drawing/2010/main" val="0"/>
+                        </a:ext>
+                      </a:extLst>
+                    </a:blip>
+                    <a:srcRect/>
+                    <a:stretch>
+                      <a:fillRect/>
+                    </a:stretch>
+                  </pic:blipFill>
+                  <pic:spPr bwMode="auto">
+                    <a:xfrm>
+                      <a:off x="0" y="0"/>
+                      <a:ext cx="4532003" cy="3424623"/>
+                    </a:xfrm>
+                    <a:prstGeom prst="rect">
+                      <a:avLst/>
+                    </a:prstGeom>
+                    <a:noFill/>
+                    <a:ln>
+                      <a:noFill/>
+                    </a:ln>
+                  </pic:spPr>
+                </pic:pic>
+              </a:graphicData>
+            </a:graphic>
+          </wp:inline>
+        </w:drawing>
+      </w:r>
+    </w:p>
+    <w:p>
+      <w:pPr>
+        <w:pStyle w:val="lgendeimage"/>
+      </w:pPr>
+      <w:bookmarkStart w:id="11" w:name="_Toc95392823"/>
+      <w:r>
+        <w:t xml:space="preserve">Figure 1 : </w:t>
+      </w:r>
+      <w:r>
+        <w:t>E</w:t>
+      </w:r>
+      <w:r>
+        <w:t>xemple de use case</w:t>
+      </w:r>
+      <w:bookmarkEnd w:id="11"/>
+    </w:p>
+    <w:p>
+      <w:pPr>
+        <w:spacing w:after="247"/>
+        <w:ind w:left="-5"/>
+        <w:rPr>
+          <w:lang w:val="en-US"/>
+        </w:rPr>
+      </w:pPr>
+      <w:r>
+        <w:rPr>
+          <w:lang w:val="en-US"/>
+        </w:rPr>
+        <w:t>W</w:t>
+      </w:r>
+      <w:r>
+        <w:rPr>
+          <w:lang w:val="en-US"/>
+        </w:rPr>
+        <w:t xml:space="preserve">hen an unknown printer took a galley of type and scrambled it to make a type specimen book. It has survived not only five centuries, but also the leap into electronic typesetting, remaining essentially unchanged. </w:t>
+      </w:r>
+      <w:r>
+        <w:rPr>
+          <w:lang w:val="en-US"/>
+        </w:rPr>
+        <w:t xml:space="preserve">It was </w:t>
+      </w:r>
+      <w:proofErr w:type="spellStart"/>
+      <w:r>
+        <w:rPr>
+          <w:lang w:val="en-US"/>
+        </w:rPr>
+        <w:t>popularised</w:t>
+      </w:r>
+      <w:proofErr w:type="spellEnd"/>
+      <w:r>
+        <w:rPr>
+          <w:lang w:val="en-US"/>
+        </w:rPr>
+        <w:t xml:space="preserve"> in the 1960s with the release of Letraset sheets containing Lorem Ipsum passages, and more recently with desktop publishing software like Aldus PageMaker including versions of Lorem Ipsum.</w:t>
+      </w:r>
+    </w:p>
+    <w:p>
+      <w:pPr>
+        <w:pStyle w:val="Titre1"/>
+        <w:ind w:left="705" w:hanging="662"/>
+      </w:pPr>
+      <w:bookmarkStart w:id="12" w:name="_Toc94790322"/>
+      <w:bookmarkStart w:id="13" w:name="_Toc95391252"/>
+      <w:r>
+        <w:t>Rapport technique</w:t>
+      </w:r>
+      <w:bookmarkEnd w:id="12"/>
+      <w:bookmarkEnd w:id="13"/>
+    </w:p>
+    <w:p>
+      <w:pPr>
+        <w:spacing w:after="247"/>
+        <w:ind w:left="-5"/>
+        <w:rPr>
+          <w:lang w:val="en-US"/>
+        </w:rPr>
+      </w:pPr>
+      <w:r>
+        <w:rPr>
+          <w:lang w:val="en-US"/>
+        </w:rPr>
+        <w:t xml:space="preserve">Lorem Ipsum is simply dummy text of the printing and typesetting industry. </w:t>
+      </w:r>
+      <w:r>
+        <w:rPr>
+          <w:lang w:val="en-US"/>
+        </w:rPr>
+        <w:t xml:space="preserve">Lorem Ipsum has been the industry's standard dummy text ever since the 1500s, when an unknown printer took a galley of type and scrambled it to make a type specimen book. It has survived not only five centuries, but also the leap into electronic typesetting, remaining essentially unchanged. It was </w:t>
+      </w:r>
+      <w:proofErr w:type="spellStart"/>
+      <w:r>
+        <w:rPr>
+          <w:lang w:val="en-US"/>
+        </w:rPr>
+        <w:t>popularised</w:t>
+      </w:r>
+      <w:proofErr w:type="spellEnd"/>
+      <w:r>
+        <w:rPr>
+          <w:lang w:val="en-US"/>
+        </w:rPr>
+        <w:t xml:space="preserve"> in the 1960s with the release of Letraset sheets containing Lorem Ipsum passages, and more recently with desktop publishing software like Aldus PageMaker including versions of Lorem Ipsum.</w:t>
+      </w:r>
+    </w:p>
+    <w:p>
+      <w:pPr>
+        <w:spacing w:after="247"/>
+        <w:ind w:left="-5"/>
+        <w:jc w:val="center"/>
+        <w:rPr>
+          <w:lang w:val="en-US"/>
+        </w:rPr>
+      </w:pPr>
+      <w:r>
+        <w:rPr>
+          <w:noProof/>
+        </w:rPr>
+        <w:lastRenderedPageBreak/>
+        <w:drawing>
+          <wp:anchor distT="0" distB="0" distL="114300" distR="114300" simplePos="0" relativeHeight="251658240" behindDoc="0" locked="0" layoutInCell="1" allowOverlap="1" wp14:anchorId="6077D8BB" wp14:editId="0F4749F9">
+            <wp:simplePos x="0" y="0"/>
+            <wp:positionH relativeFrom="column">
+              <wp:posOffset>798609</wp:posOffset>
+            </wp:positionH>
+            <wp:positionV relativeFrom="paragraph">
+              <wp:posOffset>1242</wp:posOffset>
+            </wp:positionV>
+            <wp:extent cx="4516341" cy="2534710"/>
+            <wp:effectExtent l="0" t="0" r="0" b="0"/>
+            <wp:wrapTopAndBottom/>
+            <wp:docPr id="19" name="Image 19" descr="10 éditeurs HTML gratuits sur le marché pour les développeurs et  utilisateurs avancés de WordPress"/>
+            <wp:cNvGraphicFramePr>
+              <a:graphicFrameLocks xmlns:a="http://schemas.openxmlformats.org/drawingml/2006/main" noChangeAspect="1"/>
+            </wp:cNvGraphicFramePr>
+            <a:graphic xmlns:a="http://schemas.openxmlformats.org/drawingml/2006/main">
+              <a:graphicData uri="http://schemas.openxmlformats.org/drawingml/2006/picture">
+                <pic:pic xmlns:pic="http://schemas.openxmlformats.org/drawingml/2006/picture">
+                  <pic:nvPicPr>
+                    <pic:cNvPr id="0" name="Picture 5" descr="10 éditeurs HTML gratuits sur le marché pour les développeurs et  utilisateurs avancés de WordPress"/>
+                    <pic:cNvPicPr>
+                      <a:picLocks noChangeAspect="1" noChangeArrowheads="1"/>
+                    </pic:cNvPicPr>
+                  </pic:nvPicPr>
+                  <pic:blipFill>
+                    <a:blip r:embed="rId18">
+                      <a:extLst>
+                        <a:ext uri="{28A0092B-C50C-407E-A947-70E740481C1C}">
+                          <a14:useLocalDpi xmlns:a14="http://schemas.microsoft.com/office/drawing/2010/main" val="0"/>
+                        </a:ext>
+                      </a:extLst>
+                    </a:blip>
+                    <a:srcRect/>
+                    <a:stretch>
+                      <a:fillRect/>
+                    </a:stretch>
+                  </pic:blipFill>
+                  <pic:spPr bwMode="auto">
+                    <a:xfrm>
+                      <a:off x="0" y="0"/>
+                      <a:ext cx="4516341" cy="2534710"/>
+                    </a:xfrm>
+                    <a:prstGeom prst="rect">
+                      <a:avLst/>
+                    </a:prstGeom>
+                    <a:noFill/>
+                    <a:ln>
+                      <a:noFill/>
+                    </a:ln>
+                  </pic:spPr>
+                </pic:pic>
+              </a:graphicData>
+            </a:graphic>
+          </wp:anchor>
+        </w:drawing>
+      </w:r>
+    </w:p>
+    <w:p>
+      <w:pPr>
+        <w:pStyle w:val="lgendeimage"/>
+      </w:pPr>
+      <w:bookmarkStart w:id="14" w:name="_Toc95392824"/>
+      <w:r>
+        <w:t>Figure 2</w:t>
+      </w:r>
+      <w:r>
+        <w:t xml:space="preserve"> </w:t>
+      </w:r>
+      <w:r>
+        <w:t xml:space="preserve">: </w:t>
+      </w:r>
+      <w:r>
+        <w:t>Exemple de code</w:t>
+      </w:r>
+      <w:bookmarkEnd w:id="14"/>
+    </w:p>
+    <w:p>
+      <w:pPr>
+        <w:pStyle w:val="Titre2"/>
+        <w:ind w:left="1425" w:hanging="813"/>
+      </w:pPr>
+      <w:bookmarkStart w:id="15" w:name="_Toc94790323"/>
+      <w:bookmarkStart w:id="16" w:name="_Toc95391253"/>
+      <w:r>
+        <w:t>Éléments de conception</w:t>
+      </w:r>
+      <w:bookmarkEnd w:id="15"/>
+      <w:bookmarkEnd w:id="16"/>
+    </w:p>
+    <w:p>
+      <w:pPr>
+        <w:spacing w:after="227"/>
+        <w:ind w:left="-5"/>
+        <w:rPr>
+          <w:lang w:val="en-US"/>
+        </w:rPr>
+      </w:pPr>
+      <w:r>
+        <w:rPr>
+          <w:lang w:val="en-US"/>
+        </w:rPr>
+        <w:t xml:space="preserve">Lorem Ipsum is simply dummy text of the printing and typesetting industry. Lorem Ipsum has been the industry's standard dummy text ever since the 1500s, when an unknown printer took a galley of type and scrambled it to make a type specimen book. It has survived not only five centuries, but also the leap into electronic typesetting, remaining essentially unchanged. It was </w:t>
+      </w:r>
+      <w:proofErr w:type="spellStart"/>
+      <w:r>
+        <w:rPr>
+          <w:lang w:val="en-US"/>
+        </w:rPr>
+        <w:t>popularised</w:t>
+      </w:r>
+      <w:proofErr w:type="spellEnd"/>
+      <w:r>
+        <w:rPr>
+          <w:lang w:val="en-US"/>
+        </w:rPr>
+        <w:t xml:space="preserve"> in the 1960s with the release of Letraset sheets containing Lorem Ipsum passages, and more recently with desktop publishing software like Aldus PageMaker including versions of Lorem Ipsum.</w:t>
+      </w:r>
+    </w:p>
+    <w:p>
+      <w:pPr>
+        <w:pStyle w:val="Titre3"/>
+      </w:pPr>
+      <w:bookmarkStart w:id="17" w:name="_Toc95391254"/>
+      <w:r>
+        <w:t>Architecture de l’application</w:t>
+      </w:r>
+      <w:bookmarkEnd w:id="17"/>
+    </w:p>
+    <w:p>
+      <w:pPr>
+        <w:spacing w:after="297" w:line="259" w:lineRule="auto"/>
+        <w:ind w:left="1199"/>
+        <w:jc w:val="left"/>
+        <w:rPr>
+          <w:color w:val="0B5394"/>
+          <w:sz w:val="28"/>
+          <w:lang w:val="en-US"/>
+        </w:rPr>
+      </w:pPr>
+      <w:r>
+        <w:rPr>
+          <w:lang w:val="en-US"/>
+        </w:rPr>
+        <w:t>Lorem Ipsum is simply dummy text of the printing and typesetting industry. Lorem Ipsum has been the industry's standard dummy text ever since the 1500s</w:t>
+      </w:r>
+    </w:p>
+    <w:p>
+      <w:pPr>
+        <w:pStyle w:val="Titre3"/>
+      </w:pPr>
+      <w:bookmarkStart w:id="18" w:name="_Toc95391255"/>
+      <w:r>
+        <w:t>Base de données</w:t>
+      </w:r>
+      <w:bookmarkEnd w:id="18"/>
+    </w:p>
+    <w:p>
+      <w:pPr>
+        <w:spacing w:after="297" w:line="259" w:lineRule="auto"/>
+        <w:ind w:left="1199"/>
+        <w:jc w:val="left"/>
+        <w:rPr>
+          <w:color w:val="0B5394"/>
+          <w:sz w:val="28"/>
+          <w:lang w:val="en-US"/>
+        </w:rPr>
+      </w:pPr>
+      <w:r>
+        <w:rPr>
+          <w:lang w:val="en-US"/>
+        </w:rPr>
+        <w:t>Lorem Ipsum is simply dummy text of the printing and typesetting industry. Lorem Ipsum has been the industry's standard dummy text ever since the 1500s</w:t>
+      </w:r>
+    </w:p>
+    <w:p>
+      <w:pPr>
+        <w:pStyle w:val="Titre3"/>
+      </w:pPr>
+      <w:bookmarkStart w:id="19" w:name="_Toc95391256"/>
+      <w:r>
+        <w:t>Algorithmique</w:t>
+      </w:r>
+      <w:bookmarkEnd w:id="19"/>
+      <w:r>
+        <w:t xml:space="preserve"> </w:t>
+      </w:r>
+    </w:p>
+    <w:p>
+      <w:pPr>
+        <w:spacing w:after="297" w:line="259" w:lineRule="auto"/>
+        <w:ind w:left="1199"/>
+        <w:jc w:val="left"/>
+        <w:rPr>
+          <w:color w:val="0B5394"/>
+          <w:sz w:val="28"/>
+          <w:lang w:val="en-US"/>
+        </w:rPr>
+      </w:pPr>
+      <w:r>
+        <w:rPr>
+          <w:lang w:val="en-US"/>
+        </w:rPr>
+        <w:t>Lorem Ipsum is simply dummy text of the printing and typesetting industry. Lorem Ipsum has been the industry's standard dummy text ever since the 1500s</w:t>
+      </w:r>
+    </w:p>
+    <w:p>
+      <w:pPr>
+        <w:pStyle w:val="Titre3"/>
+      </w:pPr>
+      <w:bookmarkStart w:id="20" w:name="_Toc95391257"/>
+      <w:r>
+        <w:lastRenderedPageBreak/>
+        <w:t>Interface graphique</w:t>
+      </w:r>
+      <w:bookmarkEnd w:id="20"/>
+    </w:p>
+    <w:p>
+      <w:pPr>
+        <w:spacing w:after="297" w:line="259" w:lineRule="auto"/>
+        <w:ind w:left="1199"/>
+        <w:jc w:val="left"/>
+        <w:rPr>
+          <w:lang w:val="en-US"/>
+        </w:rPr>
+      </w:pPr>
+      <w:r>
+        <w:rPr>
+          <w:lang w:val="en-US"/>
+        </w:rPr>
+        <w:t>Lorem Ipsum is simply dummy text of the printing and typesetting industry. Lorem Ipsum has been the industry's standard dummy text ever since the 1500s</w:t>
+      </w:r>
+    </w:p>
+    <w:p>
+      <w:pPr>
+        <w:pStyle w:val="Titre2"/>
+        <w:spacing w:after="62"/>
+        <w:ind w:left="1425" w:hanging="813"/>
+      </w:pPr>
+      <w:bookmarkStart w:id="21" w:name="_Toc94790324"/>
+      <w:bookmarkStart w:id="22" w:name="_Toc95391258"/>
+      <w:r>
+        <w:t>Réalisation</w:t>
+      </w:r>
+      <w:bookmarkEnd w:id="21"/>
+      <w:bookmarkEnd w:id="22"/>
+    </w:p>
+    <w:p>
+      <w:pPr>
+        <w:pStyle w:val="Titre3"/>
+        <w:ind w:left="2145" w:hanging="956"/>
+      </w:pPr>
+      <w:bookmarkStart w:id="23" w:name="_Toc94790325"/>
+      <w:bookmarkStart w:id="24" w:name="_Toc95391259"/>
+      <w:r>
+        <w:t>Fonctionnalité 1</w:t>
+      </w:r>
+      <w:bookmarkEnd w:id="23"/>
+      <w:bookmarkEnd w:id="24"/>
+    </w:p>
+    <w:p>
+      <w:pPr>
+        <w:spacing w:after="226"/>
+        <w:ind w:left="-5"/>
+        <w:rPr>
+          <w:lang w:val="en-US"/>
+        </w:rPr>
+      </w:pPr>
+      <w:r>
+        <w:rPr>
+          <w:lang w:val="en-US"/>
+        </w:rPr>
+        <w:t xml:space="preserve">Lorem Ipsum is simply dummy text of the printing and typesetting industry. Lorem Ipsum has been the industry's standard dummy text ever since the 1500s, when an unknown printer took a galley of type and scrambled it to make a type specimen book. It has survived not only five centuries, but also the leap into electronic typesetting, remaining essentially unchanged. It was </w:t>
+      </w:r>
+      <w:proofErr w:type="spellStart"/>
+      <w:r>
+        <w:rPr>
+          <w:lang w:val="en-US"/>
+        </w:rPr>
+        <w:t>popularised</w:t>
+      </w:r>
+      <w:proofErr w:type="spellEnd"/>
+      <w:r>
+        <w:rPr>
+          <w:lang w:val="en-US"/>
+        </w:rPr>
+        <w:t xml:space="preserve"> in the 1960s with the release of Letraset sheets containing Lorem Ipsum passages, and more recently with desktop publishing software like Aldus PageMaker including versions of Lorem Ipsum.</w:t>
+      </w:r>
+    </w:p>
+    <w:p>
+      <w:pPr>
+        <w:pStyle w:val="Titre3"/>
+        <w:ind w:left="2145" w:hanging="956"/>
+      </w:pPr>
+      <w:bookmarkStart w:id="25" w:name="_Toc94790326"/>
+      <w:bookmarkStart w:id="26" w:name="_Toc95391260"/>
+      <w:r>
+        <w:rPr>
+          <w:lang w:val="en-US"/>
+        </w:rPr>
+        <w:drawing>
+          <wp:anchor distT="0" distB="0" distL="114300" distR="114300" simplePos="0" relativeHeight="251659264" behindDoc="0" locked="0" layoutInCell="1" allowOverlap="1" wp14:anchorId="0FA60DF3" wp14:editId="3467A3ED">
+            <wp:simplePos x="0" y="0"/>
+            <wp:positionH relativeFrom="column">
+              <wp:posOffset>-13335</wp:posOffset>
+            </wp:positionH>
+            <wp:positionV relativeFrom="paragraph">
+              <wp:posOffset>375285</wp:posOffset>
+            </wp:positionV>
+            <wp:extent cx="2257425" cy="3717925"/>
+            <wp:effectExtent l="0" t="0" r="9525" b="0"/>
+            <wp:wrapSquare wrapText="bothSides"/>
+            <wp:docPr id="1" name="Image 1"/>
+            <wp:cNvGraphicFramePr>
+              <a:graphicFrameLocks xmlns:a="http://schemas.openxmlformats.org/drawingml/2006/main" noChangeAspect="1"/>
+            </wp:cNvGraphicFramePr>
+            <a:graphic xmlns:a="http://schemas.openxmlformats.org/drawingml/2006/main">
+              <a:graphicData uri="http://schemas.openxmlformats.org/drawingml/2006/picture">
+                <pic:pic xmlns:pic="http://schemas.openxmlformats.org/drawingml/2006/picture">
+                  <pic:nvPicPr>
+                    <pic:cNvPr id="1" name=""/>
+                    <pic:cNvPicPr/>
+                  </pic:nvPicPr>
+                  <pic:blipFill>
+                    <a:blip r:embed="rId19">
+                      <a:extLst>
+                        <a:ext uri="{28A0092B-C50C-407E-A947-70E740481C1C}">
+                          <a14:useLocalDpi xmlns:a14="http://schemas.microsoft.com/office/drawing/2010/main" val="0"/>
+                        </a:ext>
+                      </a:extLst>
+                    </a:blip>
+                    <a:stretch>
+                      <a:fillRect/>
+                    </a:stretch>
+                  </pic:blipFill>
+                  <pic:spPr>
+                    <a:xfrm>
+                      <a:off x="0" y="0"/>
+                      <a:ext cx="2257425" cy="3717925"/>
+                    </a:xfrm>
+                    <a:prstGeom prst="rect">
+                      <a:avLst/>
+                    </a:prstGeom>
+                  </pic:spPr>
+                </pic:pic>
+              </a:graphicData>
+            </a:graphic>
+            <wp14:sizeRelH relativeFrom="margin">
+              <wp14:pctWidth>0</wp14:pctWidth>
+            </wp14:sizeRelH>
+            <wp14:sizeRelV relativeFrom="margin">
+              <wp14:pctHeight>0</wp14:pctHeight>
+            </wp14:sizeRelV>
+          </wp:anchor>
+        </w:drawing>
+      </w:r>
+      <w:r>
+        <w:t>Fonctionnalité 2</w:t>
+      </w:r>
+      <w:bookmarkEnd w:id="25"/>
+      <w:bookmarkEnd w:id="26"/>
+    </w:p>
+    <w:p>
+      <w:pPr>
+        <w:spacing w:after="226"/>
+        <w:ind w:left="-5"/>
+        <w:rPr>
+          <w:lang w:val="en-US"/>
+        </w:rPr>
+      </w:pPr>
+      <w:r>
+        <w:rPr>
+          <w:lang w:val="en-US"/>
+        </w:rPr>
+        <w:t xml:space="preserve">Lorem Ipsum is simply dummy text of the printing and typesetting industry. Lorem Ipsum has been the industry's standard dummy text ever since the 1500s, when an unknown printer took a galley of type and scrambled it to make a type specimen book. It has survived not only five centuries, but also the leap into electronic typesetting, remaining essentially unchanged. It was </w:t>
+      </w:r>
+      <w:proofErr w:type="spellStart"/>
+      <w:r>
+        <w:rPr>
+          <w:lang w:val="en-US"/>
+        </w:rPr>
+        <w:t>popularised</w:t>
+      </w:r>
+      <w:proofErr w:type="spellEnd"/>
+      <w:r>
+        <w:rPr>
+          <w:lang w:val="en-US"/>
+        </w:rPr>
+        <w:t xml:space="preserve"> in the 1960s with the release of Letraset sheets containing Lorem Ipsum passages, and more recently with desktop publishing software like Aldus PageMaker including versions of Lorem Ipsum.</w:t>
+      </w:r>
+    </w:p>
+    <w:p>
+      <w:pPr>
+        <w:spacing w:after="226"/>
+        <w:ind w:left="-5"/>
+        <w:rPr>
+          <w:lang w:val="en-US"/>
+        </w:rPr>
+      </w:pPr>
+    </w:p>
+    <w:p>
+      <w:pPr>
+        <w:spacing w:after="226"/>
+        <w:ind w:left="-5"/>
+        <w:rPr>
+          <w:lang w:val="en-US"/>
+        </w:rPr>
+      </w:pPr>
+    </w:p>
+    <w:p>
+      <w:pPr>
+        <w:spacing w:after="226"/>
+        <w:ind w:left="-5"/>
+        <w:rPr>
+          <w:lang w:val="en-US"/>
+        </w:rPr>
+      </w:pPr>
+      <w:r>
+        <w:rPr>
+          <w:noProof/>
+          <w:lang w:val="en-US"/>
+        </w:rPr>
+        <mc:AlternateContent>
+          <mc:Choice Requires="wps">
+            <w:drawing>
+              <wp:anchor distT="0" distB="0" distL="114300" distR="114300" simplePos="0" relativeHeight="251660288" behindDoc="0" locked="0" layoutInCell="1" allowOverlap="1" wp14:anchorId="68F64175" wp14:editId="7B42D095">
+                <wp:simplePos x="0" y="0"/>
+                <wp:positionH relativeFrom="column">
+                  <wp:posOffset>-12724</wp:posOffset>
+                </wp:positionH>
+                <wp:positionV relativeFrom="paragraph">
+                  <wp:posOffset>263345</wp:posOffset>
+                </wp:positionV>
+                <wp:extent cx="2257425" cy="353743"/>
+                <wp:effectExtent l="0" t="0" r="9525" b="8255"/>
+                <wp:wrapNone/>
+                <wp:docPr id="28" name="Zone de texte 28"/>
+                <wp:cNvGraphicFramePr/>
+                <a:graphic xmlns:a="http://schemas.openxmlformats.org/drawingml/2006/main">
+                  <a:graphicData uri="http://schemas.microsoft.com/office/word/2010/wordprocessingShape">
+                    <wps:wsp>
+                      <wps:cNvSpPr txBox="1"/>
+                      <wps:spPr>
+                        <a:xfrm>
+                          <a:off x="0" y="0"/>
+                          <a:ext cx="2257425" cy="353743"/>
+                        </a:xfrm>
+                        <a:prstGeom prst="rect">
+                          <a:avLst/>
+                        </a:prstGeom>
+                        <a:solidFill>
+                          <a:schemeClr val="lt1"/>
+                        </a:solidFill>
+                        <a:ln w="6350">
+                          <a:noFill/>
+                        </a:ln>
+                      </wps:spPr>
+                      <wps:txbx>
+                        <w:txbxContent>
+                          <w:p>
+                            <w:pPr>
+                              <w:pStyle w:val="lgendeimage"/>
+                            </w:pPr>
+                            <w:bookmarkStart w:id="27" w:name="_Toc95392825"/>
+                            <w:r>
+                              <w:t>Figure 3 : Image d’application</w:t>
+                            </w:r>
+                            <w:bookmarkEnd w:id="27"/>
+                          </w:p>
+                        </w:txbxContent>
+                      </wps:txbx>
+                      <wps:bodyPr rot="0" spcFirstLastPara="0" vertOverflow="overflow" horzOverflow="overflow" vert="horz" wrap="square" lIns="91440" tIns="45720" rIns="91440" bIns="45720" numCol="1" spcCol="0" rtlCol="0" fromWordArt="0" anchor="t" anchorCtr="0" forceAA="0" compatLnSpc="1">
+                        <a:prstTxWarp prst="textNoShape">
+                          <a:avLst/>
+                        </a:prstTxWarp>
+                        <a:noAutofit/>
+                      </wps:bodyPr>
+                    </wps:wsp>
+                  </a:graphicData>
+                </a:graphic>
+              </wp:anchor>
+            </w:drawing>
+          </mc:Choice>
+          <mc:Fallback>
+            <w:pict>
+              <v:shapetype w14:anchorId="68F64175" id="_x0000_t202" coordsize="21600,21600" o:spt="202" path="m,l,21600r21600,l21600,xe">
+                <v:stroke joinstyle="miter"/>
+                <v:path gradientshapeok="t" o:connecttype="rect"/>
+              </v:shapetype>
+              <v:shape id="Zone de texte 28" o:spid="_x0000_s1026" type="#_x0000_t202" style="position:absolute;left:0;text-align:left;margin-left:-1pt;margin-top:20.75pt;width:177.75pt;height:27.85pt;z-index:251660288;visibility:visible;mso-wrap-style:square;mso-wrap-distance-left:9pt;mso-wrap-distance-top:0;mso-wrap-distance-right:9pt;mso-wrap-distance-bottom:0;mso-position-horizontal:absolute;mso-position-horizontal-relative:text;mso-position-vertical:absolute;mso-position-vertical-relative:text;v-text-anchor:top" o:gfxdata="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" fillcolor="white [3201]" stroked="f" strokeweight=".5pt">
+                <v:textbox>
+                  <w:txbxContent>
+                    <w:p>
+                      <w:pPr>
+                        <w:pStyle w:val="lgendeimage"/>
+                      </w:pPr>
+                      <w:bookmarkStart w:id="28" w:name="_Toc95392825"/>
+                      <w:r>
+                        <w:t>Figure 3 : Image d’application</w:t>
+                      </w:r>
+                      <w:bookmarkEnd w:id="28"/>
+                    </w:p>
+                  </w:txbxContent>
+                </v:textbox>
+              </v:shape>
+            </w:pict>
+          </mc:Fallback>
+        </mc:AlternateContent>
+      </w:r>
+    </w:p>
+    <w:p>
+      <w:pPr>
+        <w:spacing w:after="226"/>
+        <w:ind w:left="-5"/>
+        <w:rPr>
+          <w:lang w:val="en-US"/>
+        </w:rPr>
+      </w:pPr>
+    </w:p>
+    <w:p>
+      <w:pPr>
+        <w:pStyle w:val="Titre3"/>
+        <w:ind w:left="2145" w:hanging="956"/>
+      </w:pPr>
+      <w:bookmarkStart w:id="29" w:name="_Toc95391261"/>
+      <w:bookmarkStart w:id="30" w:name="_Toc94790327"/>
+      <w:bookmarkStart w:id="31" w:name="_Toc95391262"/>
+      <w:bookmarkEnd w:id="29"/>
+      <w:r>
+        <w:lastRenderedPageBreak/>
+        <w:t>Fonctionnalité 3</w:t>
+      </w:r>
+      <w:bookmarkEnd w:id="30"/>
+      <w:bookmarkEnd w:id="31"/>
+    </w:p>
+    <w:p>
+      <w:pPr>
+        <w:spacing w:after="246"/>
+        <w:ind w:left="-5"/>
+        <w:rPr>
+          <w:lang w:val="en-US"/>
+        </w:rPr>
+      </w:pPr>
+      <w:r>
+        <w:rPr>
+          <w:lang w:val="en-US"/>
+        </w:rPr>
+        <w:t xml:space="preserve">Lorem Ipsum is simply dummy text of the printing and typesetting industry. Lorem Ipsum has been the industry's standard dummy text ever since the 1500s, when an unknown printer took a galley of type and scrambled it to make a type specimen book. It has survived not only five centuries, but also the leap into electronic typesetting, remaining essentially unchanged. It was </w:t>
+      </w:r>
+      <w:proofErr w:type="spellStart"/>
+      <w:r>
+        <w:rPr>
+          <w:lang w:val="en-US"/>
+        </w:rPr>
+        <w:t>popularised</w:t>
+      </w:r>
+      <w:proofErr w:type="spellEnd"/>
+      <w:r>
+        <w:rPr>
+          <w:lang w:val="en-US"/>
+        </w:rPr>
+        <w:t xml:space="preserve"> in the 1960s with the release of Letraset sheets containing Lorem Ipsum passages, and more recently with desktop publishing software like Aldus PageMaker including versions of Lorem Ipsum.</w:t>
+      </w:r>
+    </w:p>
+    <w:p>
+      <w:pPr>
+        <w:pStyle w:val="Titre3"/>
+        <w:ind w:left="2145" w:hanging="956"/>
+      </w:pPr>
+      <w:bookmarkStart w:id="32" w:name="_Toc94790328"/>
+      <w:bookmarkStart w:id="33" w:name="_Toc95391263"/>
+      <w:r>
+        <w:t>Interface graphique</w:t>
+      </w:r>
+      <w:bookmarkEnd w:id="32"/>
+      <w:bookmarkEnd w:id="33"/>
+    </w:p>
+    <w:p>
+      <w:pPr>
+        <w:spacing w:after="246"/>
+        <w:ind w:left="-5"/>
+        <w:rPr>
+          <w:lang w:val="en-US"/>
+        </w:rPr>
+      </w:pPr>
+      <w:r>
+        <w:rPr>
+          <w:lang w:val="en-US"/>
+        </w:rPr>
+        <w:t xml:space="preserve">Lorem Ipsum is simply dummy text of the printing and typesetting industry. Lorem Ipsum has been the industry's standard dummy text ever since the 1500s, when an unknown printer took a galley of type and scrambled it to make a type specimen book. It has survived not only five centuries, but also the leap into electronic typesetting, remaining essentially unchanged. It was </w:t>
+      </w:r>
+      <w:proofErr w:type="spellStart"/>
+      <w:r>
+        <w:rPr>
+          <w:lang w:val="en-US"/>
+        </w:rPr>
+        <w:t>popularised</w:t>
+      </w:r>
+      <w:proofErr w:type="spellEnd"/>
+      <w:r>
+        <w:rPr>
+          <w:lang w:val="en-US"/>
+        </w:rPr>
+        <w:t xml:space="preserve"> in the 1960s with the release of Letraset sheets containing Lorem Ipsum passages, and more recently with desktop publishing software like Aldus PageMaker including versions of Lorem Ipsum.</w:t>
+      </w:r>
+    </w:p>
+    <w:p>
+      <w:pPr>
+        <w:pStyle w:val="Titre2"/>
+        <w:ind w:left="1425" w:hanging="813"/>
+      </w:pPr>
+      <w:bookmarkStart w:id="34" w:name="_Toc94790329"/>
+      <w:bookmarkStart w:id="35" w:name="_Toc95391264"/>
+      <w:r>
+        <w:t>Test et validation</w:t>
+      </w:r>
+      <w:bookmarkEnd w:id="34"/>
+      <w:bookmarkEnd w:id="35"/>
+    </w:p>
+    <w:p>
+      <w:pPr>
+        <w:spacing w:after="228"/>
+        <w:ind w:left="-5"/>
+        <w:rPr>
+          <w:lang w:val="en-US"/>
+        </w:rPr>
+      </w:pPr>
+      <w:r>
+        <w:rPr>
+          <w:lang w:val="en-US"/>
+        </w:rPr>
+        <w:t xml:space="preserve">Lorem Ipsum is simply dummy text of the printing and typesetting industry. Lorem Ipsum has been the industry's standard dummy text ever since the 1500s, when an unknown printer took a galley of type and scrambled it to make a type specimen book. It has survived not only five centuries, but also the leap into electronic typesetting, remaining essentially unchanged. It was </w:t>
+      </w:r>
+      <w:proofErr w:type="spellStart"/>
+      <w:r>
+        <w:rPr>
+          <w:lang w:val="en-US"/>
+        </w:rPr>
+        <w:t>popularised</w:t>
+      </w:r>
+      <w:proofErr w:type="spellEnd"/>
+      <w:r>
+        <w:rPr>
+          <w:lang w:val="en-US"/>
+        </w:rPr>
+        <w:t xml:space="preserve"> in the 1960s with the release of Letraset sheets containing Lorem Ipsum passages, and more recently with desktop publishing software like Aldus PageMaker including versions of Lorem Ipsum.</w:t>
+      </w:r>
+    </w:p>
+    <w:p>
+      <w:pPr>
+        <w:pStyle w:val="Titre3"/>
+        <w:ind w:left="2145" w:hanging="956"/>
+      </w:pPr>
+      <w:bookmarkStart w:id="36" w:name="_Toc94790330"/>
+      <w:bookmarkStart w:id="37" w:name="_Toc95391265"/>
+      <w:r>
+        <w:t>Tests unitaires</w:t>
+      </w:r>
+      <w:bookmarkEnd w:id="36"/>
+      <w:bookmarkEnd w:id="37"/>
+    </w:p>
+    <w:p>
+      <w:pPr>
+        <w:spacing w:after="228"/>
+        <w:ind w:left="-5"/>
+        <w:rPr>
+          <w:lang w:val="en-US"/>
+        </w:rPr>
+      </w:pPr>
+      <w:r>
+        <w:rPr>
+          <w:lang w:val="en-US"/>
+        </w:rPr>
+        <w:t xml:space="preserve">Lorem Ipsum is simply dummy text of the printing and typesetting industry. Lorem Ipsum has been the industry's standard dummy text ever since the 1500s, when an unknown printer took a galley of type and scrambled it to make a type specimen book. It has survived not only five centuries, but also the leap into electronic typesetting, remaining essentially unchanged. It was </w:t>
+      </w:r>
+      <w:proofErr w:type="spellStart"/>
+      <w:r>
+        <w:rPr>
+          <w:lang w:val="en-US"/>
+        </w:rPr>
+        <w:t>popularised</w:t>
+      </w:r>
+      <w:proofErr w:type="spellEnd"/>
+      <w:r>
+        <w:rPr>
+          <w:lang w:val="en-US"/>
+        </w:rPr>
+        <w:t xml:space="preserve"> in the 1960s with the release of Letraset sheets containing Lorem Ipsum passages, and more recently with desktop publishing software like Aldus PageMaker including versions of Lorem Ipsum.</w:t>
+      </w:r>
+    </w:p>
+    <w:p>
+      <w:pPr>
+        <w:pStyle w:val="Titre3"/>
+        <w:ind w:left="2145" w:hanging="956"/>
+      </w:pPr>
+      <w:bookmarkStart w:id="38" w:name="_Toc94790331"/>
+      <w:bookmarkStart w:id="39" w:name="_Toc95391266"/>
+      <w:r>
+        <w:lastRenderedPageBreak/>
+        <w:t>Tests systèmes</w:t>
+      </w:r>
+      <w:bookmarkEnd w:id="38"/>
+      <w:bookmarkEnd w:id="39"/>
+    </w:p>
+    <w:p>
+      <w:pPr>
+        <w:spacing w:after="228"/>
+        <w:ind w:left="-5"/>
+        <w:rPr>
+          <w:lang w:val="en-US"/>
+        </w:rPr>
+      </w:pPr>
+      <w:r>
+        <w:rPr>
+          <w:lang w:val="en-US"/>
+        </w:rPr>
+        <w:t xml:space="preserve">Lorem Ipsum is simply dummy text of the printing and typesetting industry. Lorem Ipsum has been the industry's standard dummy text ever since the 1500s, when an unknown printer took a galley of type and scrambled it to make a type specimen book. It has survived not only five centuries, but also the leap into electronic typesetting, remaining essentially unchanged. It was </w:t>
+      </w:r>
+      <w:proofErr w:type="spellStart"/>
+      <w:r>
+        <w:rPr>
+          <w:lang w:val="en-US"/>
+        </w:rPr>
+        <w:t>popularised</w:t>
+      </w:r>
+      <w:proofErr w:type="spellEnd"/>
+      <w:r>
+        <w:rPr>
+          <w:lang w:val="en-US"/>
+        </w:rPr>
+        <w:t xml:space="preserve"> in the 1960s with the release of Letraset sheets containing Lorem Ipsum passages, and more recently with desktop publishing software like Aldus PageMaker including versions of Lorem Ipsum.</w:t>
+      </w:r>
+    </w:p>
+    <w:p>
+      <w:pPr>
+        <w:pStyle w:val="Titre3"/>
+        <w:ind w:left="2145" w:hanging="956"/>
+      </w:pPr>
+      <w:bookmarkStart w:id="40" w:name="_Toc94790332"/>
+      <w:bookmarkStart w:id="41" w:name="_Toc95391267"/>
+      <w:r>
+        <w:t>Tests utilisateurs</w:t>
+      </w:r>
+      <w:bookmarkEnd w:id="40"/>
+      <w:bookmarkEnd w:id="41"/>
+    </w:p>
+    <w:p>
+      <w:pPr>
+        <w:ind w:left="-5"/>
+        <w:rPr>
+          <w:lang w:val="en-US"/>
+        </w:rPr>
+      </w:pPr>
+      <w:r>
+        <w:rPr>
+          <w:lang w:val="en-US"/>
+        </w:rPr>
+        <w:t xml:space="preserve">Lorem Ipsum is simply dummy text of the printing and typesetting industry. Lorem Ipsum has been the industry's standard dummy text ever since the 1500s, when an unknown printer took a galley of type and scrambled it to make a type specimen book. It has survived not only five centuries, but also the leap into electronic typesetting, remaining essentially unchanged. It was </w:t>
+      </w:r>
+      <w:proofErr w:type="spellStart"/>
+      <w:r>
+        <w:rPr>
+          <w:lang w:val="en-US"/>
+        </w:rPr>
+        <w:t>popularised</w:t>
+      </w:r>
+      <w:proofErr w:type="spellEnd"/>
+      <w:r>
+        <w:rPr>
+          <w:lang w:val="en-US"/>
+        </w:rPr>
+        <w:t xml:space="preserve"> in the 1960s with the release of Letraset sheets containing Lorem Ipsum passages, and more recently with desktop publishing software like Aldus PageMaker including versions of Lorem Ipsum.</w:t>
+      </w:r>
+    </w:p>
+    <w:p>
+      <w:pPr>
+        <w:pStyle w:val="Titre1"/>
+        <w:spacing w:after="0"/>
+        <w:ind w:left="705" w:hanging="662"/>
+      </w:pPr>
+      <w:bookmarkStart w:id="42" w:name="_Toc94790333"/>
+      <w:bookmarkStart w:id="43" w:name="_Toc95391268"/>
+      <w:r>
+        <w:t>Compte-rendu d’activité</w:t>
+      </w:r>
+      <w:bookmarkEnd w:id="42"/>
+      <w:bookmarkEnd w:id="43"/>
+    </w:p>
+    <w:p>
+      <w:pPr>
+        <w:spacing w:after="290"/>
+        <w:ind w:left="-5"/>
+        <w:rPr>
+          <w:lang w:val="en-US"/>
+        </w:rPr>
+      </w:pPr>
+      <w:r>
+        <w:rPr>
+          <w:lang w:val="en-US"/>
+        </w:rPr>
+        <w:t xml:space="preserve">Lorem Ipsum is simply dummy text of the printing and typesetting industry. Lorem Ipsum has been the industry's standard dummy text ever since the 1500s, when an unknown printer took a galley of type and scrambled it to make a type specimen book. It has survived not only five centuries, but also the leap into electronic typesetting, remaining essentially unchanged. It was </w:t>
+      </w:r>
+      <w:proofErr w:type="spellStart"/>
+      <w:r>
+        <w:rPr>
+          <w:lang w:val="en-US"/>
+        </w:rPr>
+        <w:t>popularised</w:t>
+      </w:r>
+      <w:proofErr w:type="spellEnd"/>
+      <w:r>
+        <w:rPr>
+          <w:lang w:val="en-US"/>
+        </w:rPr>
+        <w:t xml:space="preserve"> in the 1960s with the release of Letraset sheets containing Lorem Ipsum passages, and more recently with desktop publishing software like Aldus PageMaker including versions of Lorem Ipsum.</w:t>
+      </w:r>
+    </w:p>
+    <w:p>
+      <w:pPr>
+        <w:pStyle w:val="Titre2"/>
+        <w:spacing w:after="47"/>
+        <w:ind w:left="1492" w:hanging="880"/>
+      </w:pPr>
+      <w:bookmarkStart w:id="44" w:name="_Toc94790334"/>
+      <w:bookmarkStart w:id="45" w:name="_Toc95391269"/>
+      <w:r>
+        <w:t>Gestion de projet</w:t>
+      </w:r>
+      <w:bookmarkEnd w:id="44"/>
+      <w:bookmarkEnd w:id="45"/>
+    </w:p>
+    <w:p>
+      <w:pPr>
+        <w:spacing w:after="286"/>
+        <w:ind w:left="-5"/>
+        <w:rPr>
+          <w:lang w:val="en-US"/>
+        </w:rPr>
+      </w:pPr>
+      <w:r>
+        <w:rPr>
+          <w:lang w:val="en-US"/>
+        </w:rPr>
+        <w:t xml:space="preserve">Lorem Ipsum is simply dummy text of the printing and typesetting industry. Lorem Ipsum has been the industry's standard dummy text ever since the 1500s, when an unknown printer took a galley of type and scrambled it to make a type specimen book. It has survived not only five centuries, but also the leap into electronic typesetting, remaining essentially unchanged. It was </w:t>
+      </w:r>
+      <w:proofErr w:type="spellStart"/>
+      <w:r>
+        <w:rPr>
+          <w:lang w:val="en-US"/>
+        </w:rPr>
+        <w:t>popularised</w:t>
+      </w:r>
+      <w:proofErr w:type="spellEnd"/>
+      <w:r>
+        <w:rPr>
+          <w:lang w:val="en-US"/>
+        </w:rPr>
+        <w:t xml:space="preserve"> in the 1960s with the release of Letraset sheets containing Lorem Ipsum passages, and more recently with desktop publishing software like Aldus PageMaker including versions of Lorem Ipsum.</w:t>
+      </w:r>
+    </w:p>
+    <w:p>
+      <w:pPr>
+        <w:pStyle w:val="lgendeimage"/>
+      </w:pPr>
+      <w:bookmarkStart w:id="46" w:name="_Toc95392826"/>
+      <w:r>
+        <w:lastRenderedPageBreak/>
+        <w:t xml:space="preserve">Tableau 1: </w:t>
+      </w:r>
+      <w:r>
+        <w:t>E</w:t>
+      </w:r>
+      <w:r>
+        <w:t xml:space="preserve">xemple </w:t>
+      </w:r>
+      <w:r>
+        <w:t>de tableau</w:t>
+      </w:r>
+      <w:bookmarkEnd w:id="46"/>
+    </w:p>
+    <w:tbl>
+      <w:tblPr>
+        <w:tblStyle w:val="Grilledutableau"/>
+        <w:tblW w:w="0" w:type="auto"/>
+        <w:tblInd w:w="11" w:type="dxa"/>
+        <w:tblLook w:val="04A0" w:firstRow="1" w:lastRow="0" w:firstColumn="1" w:lastColumn="0" w:noHBand="0" w:noVBand="1"/>
+      </w:tblPr>
+      <w:tblGrid>
+        <w:gridCol w:w="3211"/>
+        <w:gridCol w:w="3210"/>
+        <w:gridCol w:w="3210"/>
+      </w:tblGrid>
+      <w:tr>
+        <w:tc>
+          <w:tcPr>
+            <w:tcW w:w="3214" w:type="dxa"/>
+          </w:tcPr>
+          <w:p>
+            <w:pPr>
+              <w:ind w:left="0" w:firstLine="0"/>
+              <w:jc w:val="center"/>
+              <w:rPr>
+                <w:b/>
+                <w:bCs/>
+              </w:rPr>
+            </w:pPr>
+            <w:r>
+              <w:rPr>
+                <w:b/>
+                <w:bCs/>
+              </w:rPr>
+              <w:t>Colonne 1</w:t>
+            </w:r>
+          </w:p>
+        </w:tc>
+        <w:tc>
+          <w:tcPr>
+            <w:tcW w:w="3214" w:type="dxa"/>
+          </w:tcPr>
+          <w:p>
+            <w:pPr>
+              <w:ind w:left="0" w:firstLine="0"/>
+              <w:jc w:val="center"/>
+              <w:rPr>
+                <w:b/>
+                <w:bCs/>
+              </w:rPr>
+            </w:pPr>
+            <w:r>
+              <w:rPr>
+                <w:b/>
+                <w:bCs/>
+              </w:rPr>
+              <w:t>Colonne 2</w:t>
+            </w:r>
+          </w:p>
+        </w:tc>
+        <w:tc>
+          <w:tcPr>
+            <w:tcW w:w="3214" w:type="dxa"/>
+          </w:tcPr>
+          <w:p>
+            <w:pPr>
+              <w:ind w:left="0" w:firstLine="0"/>
+              <w:jc w:val="center"/>
+              <w:rPr>
+                <w:b/>
+                <w:bCs/>
+              </w:rPr>
+            </w:pPr>
+            <w:r>
+              <w:rPr>
+                <w:b/>
+                <w:bCs/>
+              </w:rPr>
+              <w:t>Colonne 3</w:t>
+            </w:r>
+          </w:p>
+        </w:tc>
+      </w:tr>
+      <w:tr>
+        <w:tc>
+          <w:tcPr>
+            <w:tcW w:w="3214" w:type="dxa"/>
+          </w:tcPr>
+          <w:p>
+            <w:pPr>
+              <w:ind w:left="0" w:firstLine="0"/>
+              <w:jc w:val="center"/>
+            </w:pPr>
+          </w:p>
+        </w:tc>
+        <w:tc>
+          <w:tcPr>
+            <w:tcW w:w="3214" w:type="dxa"/>
+          </w:tcPr>
+          <w:p>
+            <w:pPr>
+              <w:ind w:left="0" w:firstLine="0"/>
+              <w:jc w:val="center"/>
+            </w:pPr>
+          </w:p>
+        </w:tc>
+        <w:tc>
+          <w:tcPr>
+            <w:tcW w:w="3214" w:type="dxa"/>
+          </w:tcPr>
+          <w:p>
+            <w:pPr>
+              <w:ind w:left="0" w:firstLine="0"/>
+              <w:jc w:val="center"/>
+            </w:pPr>
+          </w:p>
+        </w:tc>
+      </w:tr>
+      <w:tr>
+        <w:tc>
+          <w:tcPr>
+            <w:tcW w:w="3214" w:type="dxa"/>
+          </w:tcPr>
+          <w:p>
+            <w:pPr>
+              <w:ind w:left="0" w:firstLine="0"/>
+              <w:jc w:val="center"/>
+            </w:pPr>
+          </w:p>
+        </w:tc>
+        <w:tc>
+          <w:tcPr>
+            <w:tcW w:w="3214" w:type="dxa"/>
+          </w:tcPr>
+          <w:p>
+            <w:pPr>
+              <w:ind w:left="0" w:firstLine="0"/>
+              <w:jc w:val="center"/>
+            </w:pPr>
+          </w:p>
+        </w:tc>
+        <w:tc>
+          <w:tcPr>
+            <w:tcW w:w="3214" w:type="dxa"/>
+          </w:tcPr>
+          <w:p>
+            <w:pPr>
+              <w:ind w:left="0" w:firstLine="0"/>
+              <w:jc w:val="center"/>
+            </w:pPr>
+          </w:p>
+        </w:tc>
+      </w:tr>
+      <w:tr>
+        <w:tc>
+          <w:tcPr>
+            <w:tcW w:w="3214" w:type="dxa"/>
+          </w:tcPr>
+          <w:p>
+            <w:pPr>
+              <w:ind w:left="0" w:firstLine="0"/>
+              <w:jc w:val="center"/>
+            </w:pPr>
+          </w:p>
+        </w:tc>
+        <w:tc>
+          <w:tcPr>
+            <w:tcW w:w="3214" w:type="dxa"/>
+          </w:tcPr>
+          <w:p>
+            <w:pPr>
+              <w:ind w:left="0" w:firstLine="0"/>
+              <w:jc w:val="center"/>
+            </w:pPr>
+          </w:p>
+        </w:tc>
+        <w:tc>
+          <w:tcPr>
+            <w:tcW w:w="3214" w:type="dxa"/>
+          </w:tcPr>
+          <w:p>
+            <w:pPr>
+              <w:ind w:left="0" w:firstLine="0"/>
+              <w:jc w:val="center"/>
+            </w:pPr>
+          </w:p>
+        </w:tc>
+      </w:tr>
+    </w:tbl>
+    <w:p/>
+    <w:p>
+      <w:pPr>
+        <w:pStyle w:val="Titre2"/>
+        <w:spacing w:after="287"/>
+        <w:ind w:left="1425" w:hanging="813"/>
+      </w:pPr>
+      <w:bookmarkStart w:id="47" w:name="_Toc94790335"/>
+      <w:bookmarkStart w:id="48" w:name="_Toc95391270"/>
+      <w:r>
+        <w:t>Bilan critique du travail réalisé</w:t>
+      </w:r>
+      <w:bookmarkEnd w:id="47"/>
+      <w:bookmarkEnd w:id="48"/>
+    </w:p>
+    <w:p>
+      <w:pPr>
+        <w:spacing w:after="292"/>
+        <w:ind w:left="-5"/>
+        <w:rPr>
+          <w:lang w:val="en-US"/>
+        </w:rPr>
+      </w:pPr>
+      <w:r>
+        <w:rPr>
+          <w:lang w:val="en-US"/>
+        </w:rPr>
+        <w:t xml:space="preserve">Lorem Ipsum is simply dummy text of the printing and typesetting industry. Lorem Ipsum has been the industry's standard dummy text ever since the 1500s, when an unknown printer took a galley of type and scrambled it to make a type specimen book. It has survived not only five centuries, but also the leap into electronic typesetting, remaining essentially unchanged. It was </w:t>
+      </w:r>
+      <w:proofErr w:type="spellStart"/>
+      <w:r>
+        <w:rPr>
+          <w:lang w:val="en-US"/>
+        </w:rPr>
+        <w:t>popularised</w:t>
+      </w:r>
+      <w:proofErr w:type="spellEnd"/>
+      <w:r>
+        <w:rPr>
+          <w:lang w:val="en-US"/>
+        </w:rPr>
+        <w:t xml:space="preserve"> in the 1960s with the release of Letraset sheets containing Lorem Ipsum passages, and more recently with desktop publishing software like Aldus PageMaker including versions of Lorem Ipsum.</w:t>
+      </w:r>
+    </w:p>
+    <w:p>
+      <w:pPr>
+        <w:spacing w:after="292"/>
+        <w:ind w:left="-5"/>
+        <w:jc w:val="center"/>
+        <w:rPr>
+          <w:lang w:val="en-US"/>
+        </w:rPr>
+      </w:pPr>
+      <w:r>
+        <w:rPr>
+          <w:noProof/>
+          <w:lang w:val="en-US"/>
+        </w:rPr>
+        <w:drawing>
+          <wp:inline distT="0" distB="0" distL="0" distR="0" wp14:anchorId="5C012060" wp14:editId="33F7EEA8">
+            <wp:extent cx="5486400" cy="3200400"/>
+            <wp:effectExtent l="0" t="0" r="0" b="0"/>
+            <wp:docPr id="29" name="Graphique 29"/>
+            <wp:cNvGraphicFramePr/>
+            <a:graphic xmlns:a="http://schemas.openxmlformats.org/drawingml/2006/main">
+              <a:graphicData uri="http://schemas.openxmlformats.org/drawingml/2006/chart">
+                <c:chart xmlns:c="http://schemas.openxmlformats.org/drawingml/2006/chart" xmlns:r="http://schemas.openxmlformats.org/officeDocument/2006/relationships" r:id="rId20"/>
+              </a:graphicData>
+            </a:graphic>
+          </wp:inline>
+        </w:drawing>
+      </w:r>
+    </w:p>
+    <w:p>
+      <w:pPr>
+        <w:pStyle w:val="lgendeimage"/>
+      </w:pPr>
+      <w:bookmarkStart w:id="49" w:name="_Toc95392827"/>
+      <w:r>
+        <w:t>Figure 4: “Graphique de progression”</w:t>
+      </w:r>
+      <w:bookmarkEnd w:id="49"/>
+    </w:p>
+    <w:p>
+      <w:pPr>
+        <w:pStyle w:val="Titre2"/>
+        <w:spacing w:after="287"/>
+        <w:ind w:left="1425" w:hanging="813"/>
+      </w:pPr>
+      <w:bookmarkStart w:id="50" w:name="_Toc94790336"/>
+      <w:bookmarkStart w:id="51" w:name="_Toc95391271"/>
+      <w:r>
+        <w:lastRenderedPageBreak/>
+        <w:t>Améliorations possibles</w:t>
+      </w:r>
+      <w:bookmarkEnd w:id="50"/>
+      <w:bookmarkEnd w:id="51"/>
+    </w:p>
+    <w:p>
+      <w:pPr>
+        <w:ind w:left="-5"/>
+        <w:rPr>
+          <w:lang w:val="en-US"/>
+        </w:rPr>
+      </w:pPr>
+      <w:r>
+        <w:rPr>
+          <w:lang w:val="en-US"/>
+        </w:rPr>
+        <w:t xml:space="preserve">Lorem Ipsum is simply dummy text of the printing and typesetting industry. Lorem Ipsum has been the industry's standard dummy text ever since the 1500s, when an unknown printer took a galley of type and scrambled it to make a type specimen book. It has survived not only five centuries, but also the leap into electronic typesetting, remaining essentially unchanged. It was </w:t>
+      </w:r>
+      <w:proofErr w:type="spellStart"/>
+      <w:r>
+        <w:rPr>
+          <w:lang w:val="en-US"/>
+        </w:rPr>
+        <w:t>popularised</w:t>
+      </w:r>
+      <w:proofErr w:type="spellEnd"/>
+      <w:r>
+        <w:rPr>
+          <w:lang w:val="en-US"/>
+        </w:rPr>
+        <w:t xml:space="preserve"> in the 1960s with the release of Letraset sheets containing Lorem Ipsum passages, and more recently with desktop publishing software like Aldus PageMaker including versions of Lorem Ipsum.</w:t>
+      </w:r>
+    </w:p>
+    <w:p>
+      <w:pPr>
+        <w:spacing w:after="160" w:line="259" w:lineRule="auto"/>
+        <w:ind w:left="0" w:firstLine="0"/>
+        <w:jc w:val="left"/>
+        <w:rPr>
+          <w:rFonts w:ascii="EB Garamond" w:hAnsi="EB Garamond"/>
+          <w:b/>
+          <w:color w:val="674EA7"/>
+          <w:sz w:val="40"/>
+          <w:lang w:val="en-US"/>
+        </w:rPr>
+      </w:pPr>
+      <w:bookmarkStart w:id="52" w:name="_Toc94790337"/>
+      <w:r>
+        <w:rPr>
+          <w:lang w:val="en-US"/>
+        </w:rPr>
+        <w:br w:type="page"/>
+      </w:r>
+    </w:p>
+    <w:p>
+      <w:pPr>
+        <w:pStyle w:val="Titre1"/>
+        <w:numPr>
+          <w:ilvl w:val="0"/>
+          <w:numId w:val="0"/>
+        </w:numPr>
+        <w:rPr>
+          <w:lang w:val="en-US"/>
+        </w:rPr>
+      </w:pPr>
+      <w:bookmarkStart w:id="53" w:name="_Toc95391272"/>
+      <w:r>
+        <w:rPr>
+          <w:lang w:val="en-US"/>
+        </w:rPr>
         <w:lastRenderedPageBreak/>
         <w:t>Conclusion</w:t>
       </w:r>
-      <w:bookmarkEnd w:id="40"/>
-      <w:bookmarkEnd w:id="41"/>
+      <w:bookmarkEnd w:id="52"/>
+      <w:bookmarkEnd w:id="53"/>
     </w:p>
     <w:p>
       <w:pPr>
         <w:ind w:left="-5"/>
+        <w:rPr>
+          <w:lang w:val="en-US"/>
+        </w:rPr>
       </w:pPr>
       <w:r>
         <w:rPr>
@@ -3195,9 +4840,56 @@
         <w:t xml:space="preserve">Lorem Ipsum is simply dummy text of the printing and typesetting industry. </w:t>
       </w:r>
       <w:r>
-        <w:t>Lorem Ipsum has been the industry's standard dummy text ever since the 1500s, when an unknown printer took a galley of type and scrambled it to make a type specimen book. It has survived not only five centuries, but also the leap into electronic typesetting, remaining essentially unchanged. It was popularised in the 1960s with the release of Letraset sheets containing Lorem Ipsum passages, and more recently with desktop publishing software like Aldus PageMaker including versions of Lorem Ipsum.</w:t>
-      </w:r>
-      <w:r>
+        <w:rPr>
+          <w:lang w:val="en-US"/>
+        </w:rPr>
+        <w:t xml:space="preserve">Lorem Ipsum has been the industry's standard dummy text ever since the 1500s, when an unknown printer took a galley of type and scrambled it to make a type specimen book. It has survived not only five centuries, but also the leap into electronic typesetting, remaining essentially unchanged. It was </w:t>
+      </w:r>
+      <w:proofErr w:type="spellStart"/>
+      <w:r>
+        <w:rPr>
+          <w:lang w:val="en-US"/>
+        </w:rPr>
+        <w:t>popularised</w:t>
+      </w:r>
+      <w:proofErr w:type="spellEnd"/>
+      <w:r>
+        <w:rPr>
+          <w:lang w:val="en-US"/>
+        </w:rPr>
+        <w:t xml:space="preserve"> in the 1960s with the release of Letraset sheets containing Lorem Ipsum passages, and more recently with desktop publishing software like Aldus PageMaker including versions of Lorem Ipsum.</w:t>
+      </w:r>
+    </w:p>
+    <w:p>
+      <w:pPr>
+        <w:ind w:left="-5"/>
+        <w:rPr>
+          <w:lang w:val="en-US"/>
+        </w:rPr>
+        <w:sectPr>
+          <w:headerReference w:type="even" r:id="rId21"/>
+          <w:headerReference w:type="default" r:id="rId22"/>
+          <w:type w:val="continuous"/>
+          <w:pgSz w:w="11920" w:h="16840"/>
+          <w:pgMar w:top="1701" w:right="1134" w:bottom="1701" w:left="1134" w:header="720" w:footer="958" w:gutter="0"/>
+          <w:pgNumType w:start="0"/>
+          <w:cols w:space="720"/>
+          <w:titlePg/>
+          <w:docGrid w:linePitch="354"/>
+        </w:sectPr>
+      </w:pPr>
+    </w:p>
+    <w:p>
+      <w:pPr>
+        <w:ind w:left="-5"/>
+        <w:rPr>
+          <w:lang w:val="en-US"/>
+        </w:rPr>
+      </w:pPr>
+      <w:r>
+        <w:rPr>
+          <w:lang w:val="en-US"/>
+        </w:rPr>
         <w:br w:type="page"/>
       </w:r>
     </w:p>
@@ -3210,14 +4902,14 @@
         </w:numPr>
         <w:spacing w:after="131"/>
       </w:pPr>
-      <w:bookmarkStart w:id="42" w:name="_Toc94790338"/>
-      <w:bookmarkStart w:id="43" w:name="_Toc94791061"/>
+      <w:bookmarkStart w:id="54" w:name="_Toc94790338"/>
+      <w:bookmarkStart w:id="55" w:name="_Toc95391273"/>
       <w:r>
         <w:lastRenderedPageBreak/>
         <w:t>Bibliographie</w:t>
       </w:r>
-      <w:bookmarkEnd w:id="42"/>
-      <w:bookmarkEnd w:id="43"/>
+      <w:bookmarkEnd w:id="54"/>
+      <w:bookmarkEnd w:id="55"/>
     </w:p>
     <w:p>
       <w:pPr>
@@ -3256,7 +4948,7 @@
       <w:r>
         <w:t xml:space="preserve"> </w:t>
       </w:r>
-      <w:hyperlink r:id="rId10" w:history="1">
+      <w:hyperlink r:id="rId23" w:history="1">
         <w:r>
           <w:rPr>
             <w:rStyle w:val="Lienhypertexte"/>
@@ -3266,12 +4958,7 @@
       </w:hyperlink>
     </w:p>
     <w:sectPr>
-      <w:headerReference w:type="even" r:id="rId11"/>
-      <w:headerReference w:type="default" r:id="rId12"/>
-      <w:footerReference w:type="even" r:id="rId13"/>
-      <w:footerReference w:type="default" r:id="rId14"/>
-      <w:headerReference w:type="first" r:id="rId15"/>
-      <w:footerReference w:type="first" r:id="rId16"/>
+      <w:type w:val="continuous"/>
       <w:pgSz w:w="11920" w:h="16840"/>
       <w:pgMar w:top="1701" w:right="1134" w:bottom="1701" w:left="1134" w:header="720" w:footer="958" w:gutter="0"/>
       <w:pgNumType w:start="0"/>
@@ -3310,36 +4997,9 @@
 
 <file path=word/footer1.xml><?xml version="1.0" encoding="utf-8"?>
 <w:ftr xmlns:wpc="http://schemas.microsoft.com/office/word/2010/wordprocessingCanvas" xmlns:cx="http://schemas.microsoft.com/office/drawing/2014/chartex" xmlns:cx1="http://schemas.microsoft.com/office/drawing/2015/9/8/chartex" xmlns:cx2="http://schemas.microsoft.com/office/drawing/2015/10/21/chartex" xmlns:cx3="http://schemas.microsoft.com/office/drawing/2016/5/9/chartex" xmlns:cx4="http://schemas.microsoft.com/office/drawing/2016/5/10/chartex" xmlns:cx5="http://schemas.microsoft.com/office/drawing/2016/5/11/chartex" xmlns:cx6="http://schemas.microsoft.com/office/drawing/2016/5/12/chartex" xmlns:cx7="http://schemas.microsoft.com/office/drawing/2016/5/13/chartex" xmlns:cx8="http://schemas.microsoft.com/office/drawing/2016/5/14/chartex" xmlns:mc="http://schemas.openxmlformats.org/markup-compatibility/2006" xmlns:aink="http://schemas.microsoft.com/office/drawing/2016/ink" xmlns:am3d="http://schemas.microsoft.com/office/drawing/2017/model3d" xmlns:o="urn:schemas-microsoft-com:office:office" xmlns:r="http://schemas.openxmlformats.org/officeDocument/2006/relationships" xmlns:m="http://schemas.openxmlformats.org/officeDocument/2006/math" xmlns:v="urn:schemas-microsoft-com:vml" xmlns:wp14="http://schemas.microsoft.com/office/word/2010/wordprocessingDrawing" xmlns:wp="http://schemas.openxmlformats.org/drawingml/2006/wordprocessingDrawing" xmlns:w10="urn:schemas-microsoft-com:office:word" xmlns:w="http://schemas.openxmlformats.org/wordprocessingml/2006/main" xmlns:w14="http://schemas.microsoft.com/office/word/2010/wordml" xmlns:w15="http://schemas.microsoft.com/office/word/2012/wordml" xmlns:w16cex="http://schemas.microsoft.com/office/word/2018/wordml/cex" xmlns:w16cid="http://schemas.microsoft.com/office/word/2016/wordml/cid" xmlns:w16="http://schemas.microsoft.com/office/word/2018/wordml" xmlns:w16sdtdh="http://schemas.microsoft.com/office/word/2020/wordml/sdtdatahash" xmlns:w16se="http://schemas.microsoft.com/office/word/2015/wordml/symex" xmlns:wpg="http://schemas.microsoft.com/office/word/2010/wordprocessingGroup" xmlns:wpi="http://schemas.microsoft.com/office/word/2010/wordprocessingInk" xmlns:wne="http://schemas.microsoft.com/office/word/2006/wordml" xmlns:wps="http://schemas.microsoft.com/office/word/2010/wordprocessingShape" mc:Ignorable="w14 w15 w16se w16cid w16 w16cex w16sdtdh wp14">
-  <w:p>
-    <w:pPr>
-      <w:spacing w:after="0" w:line="259" w:lineRule="auto"/>
-      <w:ind w:left="0" w:firstLine="0"/>
-      <w:jc w:val="center"/>
-    </w:pPr>
-    <w:r>
-      <w:fldChar w:fldCharType="begin"/>
-    </w:r>
-    <w:r>
-      <w:instrText xml:space="preserve"> PAGE   \* MERGEFORMAT </w:instrText>
-    </w:r>
-    <w:r>
-      <w:fldChar w:fldCharType="separate"/>
-    </w:r>
-    <w:r>
-      <w:t>1</w:t>
-    </w:r>
-    <w:r>
-      <w:fldChar w:fldCharType="end"/>
-    </w:r>
-  </w:p>
-</w:ftr>
-</file>
-
-<file path=word/footer2.xml><?xml version="1.0" encoding="utf-8"?>
-<w:ftr xmlns:wpc="http://schemas.microsoft.com/office/word/2010/wordprocessingCanvas" xmlns:cx="http://schemas.microsoft.com/office/drawing/2014/chartex" xmlns:cx1="http://schemas.microsoft.com/office/drawing/2015/9/8/chartex" xmlns:cx2="http://schemas.microsoft.com/office/drawing/2015/10/21/chartex" xmlns:cx3="http://schemas.microsoft.com/office/drawing/2016/5/9/chartex" xmlns:cx4="http://schemas.microsoft.com/office/drawing/2016/5/10/chartex" xmlns:cx5="http://schemas.microsoft.com/office/drawing/2016/5/11/chartex" xmlns:cx6="http://schemas.microsoft.com/office/drawing/2016/5/12/chartex" xmlns:cx7="http://schemas.microsoft.com/office/drawing/2016/5/13/chartex" xmlns:cx8="http://schemas.microsoft.com/office/drawing/2016/5/14/chartex" xmlns:mc="http://schemas.openxmlformats.org/markup-compatibility/2006" xmlns:aink="http://schemas.microsoft.com/office/drawing/2016/ink" xmlns:am3d="http://schemas.microsoft.com/office/drawing/2017/model3d" xmlns:o="urn:schemas-microsoft-com:office:office" xmlns:r="http://schemas.openxmlformats.org/officeDocument/2006/relationships" xmlns:m="http://schemas.openxmlformats.org/officeDocument/2006/math" xmlns:v="urn:schemas-microsoft-com:vml" xmlns:wp14="http://schemas.microsoft.com/office/word/2010/wordprocessingDrawing" xmlns:wp="http://schemas.openxmlformats.org/drawingml/2006/wordprocessingDrawing" xmlns:w10="urn:schemas-microsoft-com:office:word" xmlns:w="http://schemas.openxmlformats.org/wordprocessingml/2006/main" xmlns:w14="http://schemas.microsoft.com/office/word/2010/wordml" xmlns:w15="http://schemas.microsoft.com/office/word/2012/wordml" xmlns:w16cex="http://schemas.microsoft.com/office/word/2018/wordml/cex" xmlns:w16cid="http://schemas.microsoft.com/office/word/2016/wordml/cid" xmlns:w16="http://schemas.microsoft.com/office/word/2018/wordml" xmlns:w16sdtdh="http://schemas.microsoft.com/office/word/2020/wordml/sdtdatahash" xmlns:w16se="http://schemas.microsoft.com/office/word/2015/wordml/symex" xmlns:wpg="http://schemas.microsoft.com/office/word/2010/wordprocessingGroup" xmlns:wpi="http://schemas.microsoft.com/office/word/2010/wordprocessingInk" xmlns:wne="http://schemas.microsoft.com/office/word/2006/wordml" xmlns:wps="http://schemas.microsoft.com/office/word/2010/wordprocessingShape" mc:Ignorable="w14 w15 w16se w16cid w16 w16cex w16sdtdh wp14">
   <w:sdt>
     <w:sdtPr>
-      <w:id w:val="273915389"/>
+      <w:id w:val="-898890604"/>
       <w:docPartObj>
         <w:docPartGallery w:val="Page Numbers (Bottom of Page)"/>
         <w:docPartUnique/>
@@ -3348,49 +5008,456 @@
     <w:sdtContent>
       <w:p>
         <w:pPr>
-          <w:pStyle w:val="Pieddepage"/>
+          <w:spacing w:after="0" w:line="259" w:lineRule="auto"/>
+          <w:ind w:left="0" w:firstLine="0"/>
           <w:jc w:val="center"/>
         </w:pPr>
         <w:r>
-          <w:fldChar w:fldCharType="begin"/>
-        </w:r>
-        <w:r>
-          <w:instrText>PAGE   \* MERGEFORMAT</w:instrText>
-        </w:r>
-        <w:r>
-          <w:fldChar w:fldCharType="separate"/>
-        </w:r>
-        <w:r>
-          <w:t>2</w:t>
-        </w:r>
-        <w:r>
-          <w:fldChar w:fldCharType="end"/>
+          <w:rPr>
+            <w:rFonts w:asciiTheme="minorHAnsi" w:eastAsiaTheme="minorEastAsia" w:hAnsiTheme="minorHAnsi" w:cs="Times New Roman"/>
+            <w:noProof/>
+            <w:color w:val="auto"/>
+            <w:sz w:val="16"/>
+            <w:szCs w:val="16"/>
+          </w:rPr>
+          <mc:AlternateContent>
+            <mc:Choice Requires="wpg">
+              <w:drawing>
+                <wp:anchor distT="0" distB="0" distL="114300" distR="114300" simplePos="0" relativeHeight="251661312" behindDoc="0" locked="0" layoutInCell="1" allowOverlap="1" wp14:anchorId="591AA666" wp14:editId="5A0CB313">
+                  <wp:simplePos x="0" y="0"/>
+                  <wp:positionH relativeFrom="margin">
+                    <wp:align>left</wp:align>
+                  </wp:positionH>
+                  <wp:positionV relativeFrom="page">
+                    <wp:align>bottom</wp:align>
+                  </wp:positionV>
+                  <wp:extent cx="436880" cy="716915"/>
+                  <wp:effectExtent l="9525" t="9525" r="10795" b="6985"/>
+                  <wp:wrapNone/>
+                  <wp:docPr id="20" name="Groupe 20"/>
+                  <wp:cNvGraphicFramePr>
+                    <a:graphicFrameLocks xmlns:a="http://schemas.openxmlformats.org/drawingml/2006/main"/>
+                  </wp:cNvGraphicFramePr>
+                  <a:graphic xmlns:a="http://schemas.openxmlformats.org/drawingml/2006/main">
+                    <a:graphicData uri="http://schemas.microsoft.com/office/word/2010/wordprocessingGroup">
+                      <wpg:wgp>
+                        <wpg:cNvGrpSpPr>
+                          <a:grpSpLocks/>
+                        </wpg:cNvGrpSpPr>
+                        <wpg:grpSpPr bwMode="auto">
+                          <a:xfrm>
+                            <a:off x="0" y="0"/>
+                            <a:ext cx="436880" cy="716915"/>
+                            <a:chOff x="1743" y="14699"/>
+                            <a:chExt cx="688" cy="1129"/>
+                          </a:xfrm>
+                        </wpg:grpSpPr>
+                        <wps:wsp>
+                          <wps:cNvPr id="21" name="AutoShape 77"/>
+                          <wps:cNvCnPr>
+                            <a:cxnSpLocks noChangeShapeType="1"/>
+                          </wps:cNvCnPr>
+                          <wps:spPr bwMode="auto">
+                            <a:xfrm flipV="1">
+                              <a:off x="2111" y="15387"/>
+                              <a:ext cx="0" cy="441"/>
+                            </a:xfrm>
+                            <a:prstGeom prst="straightConnector1">
+                              <a:avLst/>
+                            </a:prstGeom>
+                            <a:noFill/>
+                            <a:ln w="9525">
+                              <a:solidFill>
+                                <a:srgbClr val="7F7F7F"/>
+                              </a:solidFill>
+                              <a:round/>
+                              <a:headEnd/>
+                              <a:tailEnd/>
+                            </a:ln>
+                            <a:extLst>
+                              <a:ext uri="{909E8E84-426E-40DD-AFC4-6F175D3DCCD1}">
+                                <a14:hiddenFill xmlns:a14="http://schemas.microsoft.com/office/drawing/2010/main">
+                                  <a:noFill/>
+                                </a14:hiddenFill>
+                              </a:ext>
+                            </a:extLst>
+                          </wps:spPr>
+                          <wps:bodyPr/>
+                        </wps:wsp>
+                        <wps:wsp>
+                          <wps:cNvPr id="22" name="Rectangle 78"/>
+                          <wps:cNvSpPr>
+                            <a:spLocks noChangeArrowheads="1"/>
+                          </wps:cNvSpPr>
+                          <wps:spPr bwMode="auto">
+                            <a:xfrm>
+                              <a:off x="1743" y="14699"/>
+                              <a:ext cx="688" cy="688"/>
+                            </a:xfrm>
+                            <a:prstGeom prst="rect">
+                              <a:avLst/>
+                            </a:prstGeom>
+                            <a:noFill/>
+                            <a:ln w="9525">
+                              <a:solidFill>
+                                <a:srgbClr val="7F7F7F"/>
+                              </a:solidFill>
+                              <a:miter lim="800000"/>
+                              <a:headEnd/>
+                              <a:tailEnd/>
+                            </a:ln>
+                            <a:extLst>
+                              <a:ext uri="{909E8E84-426E-40DD-AFC4-6F175D3DCCD1}">
+                                <a14:hiddenFill xmlns:a14="http://schemas.microsoft.com/office/drawing/2010/main">
+                                  <a:solidFill>
+                                    <a:srgbClr val="FFFFFF"/>
+                                  </a:solidFill>
+                                </a14:hiddenFill>
+                              </a:ext>
+                            </a:extLst>
+                          </wps:spPr>
+                          <wps:txbx>
+                            <w:txbxContent>
+                              <w:p>
+                                <w:pPr>
+                                  <w:pStyle w:val="Pieddepage"/>
+                                  <w:jc w:val="center"/>
+                                  <w:rPr>
+                                    <w:sz w:val="16"/>
+                                    <w:szCs w:val="16"/>
+                                  </w:rPr>
+                                </w:pPr>
+                                <w:r>
+                                  <w:fldChar w:fldCharType="begin"/>
+                                </w:r>
+                                <w:r>
+                                  <w:instrText>PAGE    \* MERGEFORMAT</w:instrText>
+                                </w:r>
+                                <w:r>
+                                  <w:fldChar w:fldCharType="separate"/>
+                                </w:r>
+                                <w:r>
+                                  <w:rPr>
+                                    <w:sz w:val="16"/>
+                                    <w:szCs w:val="16"/>
+                                  </w:rPr>
+                                  <w:t>2</w:t>
+                                </w:r>
+                                <w:r>
+                                  <w:rPr>
+                                    <w:sz w:val="16"/>
+                                    <w:szCs w:val="16"/>
+                                  </w:rPr>
+                                  <w:fldChar w:fldCharType="end"/>
+                                </w:r>
+                              </w:p>
+                            </w:txbxContent>
+                          </wps:txbx>
+                          <wps:bodyPr rot="0" vert="horz" wrap="square" lIns="91440" tIns="45720" rIns="91440" bIns="45720" anchor="ctr" anchorCtr="0" upright="1">
+                            <a:noAutofit/>
+                          </wps:bodyPr>
+                        </wps:wsp>
+                      </wpg:wgp>
+                    </a:graphicData>
+                  </a:graphic>
+                  <wp14:sizeRelH relativeFrom="page">
+                    <wp14:pctWidth>0</wp14:pctWidth>
+                  </wp14:sizeRelH>
+                  <wp14:sizeRelV relativeFrom="page">
+                    <wp14:pctHeight>0</wp14:pctHeight>
+                  </wp14:sizeRelV>
+                </wp:anchor>
+              </w:drawing>
+            </mc:Choice>
+            <mc:Fallback>
+              <w:pict>
+                <v:group w14:anchorId="591AA666" id="Groupe 20" o:spid="_x0000_s1027" style="position:absolute;left:0;text-align:left;margin-left:0;margin-top:0;width:34.4pt;height:56.45pt;z-index:251661312;mso-position-horizontal:left;mso-position-horizontal-relative:margin;mso-position-vertical:bottom;mso-position-vertical-relative:page" coordorigin="1743,14699" coordsize="688,1129" o:gfxdata="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">
+                  <v:shapetype id="_x0000_t32" coordsize="21600,21600" o:spt="32" o:oned="t" path="m,l21600,21600e" filled="f">
+                    <v:path arrowok="t" fillok="f" o:connecttype="none"/>
+                    <o:lock v:ext="edit" shapetype="t"/>
+                  </v:shapetype>
+                  <v:shape id="AutoShape 77" o:spid="_x0000_s1028" type="#_x0000_t32" style="position:absolute;left:2111;top:15387;width:0;height:441;flip:y;visibility:visible;mso-wrap-style:square" o:connectortype="straight" o:gfxdata="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" strokecolor="#7f7f7f"/>
+                  <v:rect id="Rectangle 78" o:spid="_x0000_s1029" style="position:absolute;left:1743;top:14699;width:688;height:688;visibility:visible;mso-wrap-style:square;v-text-anchor:middle" o:gfxdata="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" filled="f" strokecolor="#7f7f7f">
+                    <v:textbox>
+                      <w:txbxContent>
+                        <w:p>
+                          <w:pPr>
+                            <w:pStyle w:val="Pieddepage"/>
+                            <w:jc w:val="center"/>
+                            <w:rPr>
+                              <w:sz w:val="16"/>
+                              <w:szCs w:val="16"/>
+                            </w:rPr>
+                          </w:pPr>
+                          <w:r>
+                            <w:fldChar w:fldCharType="begin"/>
+                          </w:r>
+                          <w:r>
+                            <w:instrText>PAGE    \* MERGEFORMAT</w:instrText>
+                          </w:r>
+                          <w:r>
+                            <w:fldChar w:fldCharType="separate"/>
+                          </w:r>
+                          <w:r>
+                            <w:rPr>
+                              <w:sz w:val="16"/>
+                              <w:szCs w:val="16"/>
+                            </w:rPr>
+                            <w:t>2</w:t>
+                          </w:r>
+                          <w:r>
+                            <w:rPr>
+                              <w:sz w:val="16"/>
+                              <w:szCs w:val="16"/>
+                            </w:rPr>
+                            <w:fldChar w:fldCharType="end"/>
+                          </w:r>
+                        </w:p>
+                      </w:txbxContent>
+                    </v:textbox>
+                  </v:rect>
+                  <w10:wrap anchorx="margin" anchory="page"/>
+                </v:group>
+              </w:pict>
+            </mc:Fallback>
+          </mc:AlternateContent>
         </w:r>
       </w:p>
     </w:sdtContent>
   </w:sdt>
-  <w:p>
-    <w:pPr>
-      <w:spacing w:after="0" w:line="259" w:lineRule="auto"/>
-      <w:ind w:left="0" w:firstLine="0"/>
-      <w:jc w:val="center"/>
-    </w:pPr>
-    <w:r>
-      <w:t>MILLAN Romain – Elève en 1</w:t>
-    </w:r>
-    <w:r>
-      <w:rPr>
-        <w:vertAlign w:val="superscript"/>
-      </w:rPr>
-      <w:t>er</w:t>
-    </w:r>
-    <w:r>
-      <w:t xml:space="preserve"> Année de B.U.T. Informatique | I.U.T. Montpellier/Sèt</w:t>
-    </w:r>
-    <w:r>
-      <w:t>e</w:t>
-    </w:r>
-  </w:p>
+</w:ftr>
+</file>
+
+<file path=word/footer2.xml><?xml version="1.0" encoding="utf-8"?>
+<w:ftr xmlns:wpc="http://schemas.microsoft.com/office/word/2010/wordprocessingCanvas" xmlns:cx="http://schemas.microsoft.com/office/drawing/2014/chartex" xmlns:cx1="http://schemas.microsoft.com/office/drawing/2015/9/8/chartex" xmlns:cx2="http://schemas.microsoft.com/office/drawing/2015/10/21/chartex" xmlns:cx3="http://schemas.microsoft.com/office/drawing/2016/5/9/chartex" xmlns:cx4="http://schemas.microsoft.com/office/drawing/2016/5/10/chartex" xmlns:cx5="http://schemas.microsoft.com/office/drawing/2016/5/11/chartex" xmlns:cx6="http://schemas.microsoft.com/office/drawing/2016/5/12/chartex" xmlns:cx7="http://schemas.microsoft.com/office/drawing/2016/5/13/chartex" xmlns:cx8="http://schemas.microsoft.com/office/drawing/2016/5/14/chartex" xmlns:mc="http://schemas.openxmlformats.org/markup-compatibility/2006" xmlns:aink="http://schemas.microsoft.com/office/drawing/2016/ink" xmlns:am3d="http://schemas.microsoft.com/office/drawing/2017/model3d" xmlns:o="urn:schemas-microsoft-com:office:office" xmlns:r="http://schemas.openxmlformats.org/officeDocument/2006/relationships" xmlns:m="http://schemas.openxmlformats.org/officeDocument/2006/math" xmlns:v="urn:schemas-microsoft-com:vml" xmlns:wp14="http://schemas.microsoft.com/office/word/2010/wordprocessingDrawing" xmlns:wp="http://schemas.openxmlformats.org/drawingml/2006/wordprocessingDrawing" xmlns:w10="urn:schemas-microsoft-com:office:word" xmlns:w="http://schemas.openxmlformats.org/wordprocessingml/2006/main" xmlns:w14="http://schemas.microsoft.com/office/word/2010/wordml" xmlns:w15="http://schemas.microsoft.com/office/word/2012/wordml" xmlns:w16cex="http://schemas.microsoft.com/office/word/2018/wordml/cex" xmlns:w16cid="http://schemas.microsoft.com/office/word/2016/wordml/cid" xmlns:w16="http://schemas.microsoft.com/office/word/2018/wordml" xmlns:w16sdtdh="http://schemas.microsoft.com/office/word/2020/wordml/sdtdatahash" xmlns:w16se="http://schemas.microsoft.com/office/word/2015/wordml/symex" xmlns:wpg="http://schemas.microsoft.com/office/word/2010/wordprocessingGroup" xmlns:wpi="http://schemas.microsoft.com/office/word/2010/wordprocessingInk" xmlns:wne="http://schemas.microsoft.com/office/word/2006/wordml" xmlns:wps="http://schemas.microsoft.com/office/word/2010/wordprocessingShape" mc:Ignorable="w14 w15 w16se w16cid w16 w16cex w16sdtdh wp14">
+  <w:sdt>
+    <w:sdtPr>
+      <w:id w:val="-2144571073"/>
+      <w:docPartObj>
+        <w:docPartGallery w:val="Page Numbers (Bottom of Page)"/>
+        <w:docPartUnique/>
+      </w:docPartObj>
+    </w:sdtPr>
+    <w:sdtContent>
+      <w:p>
+        <w:pPr>
+          <w:spacing w:after="0" w:line="259" w:lineRule="auto"/>
+          <w:ind w:left="0" w:firstLine="0"/>
+          <w:jc w:val="center"/>
+        </w:pPr>
+        <w:r>
+          <w:rPr>
+            <w:rFonts w:asciiTheme="minorHAnsi" w:eastAsiaTheme="minorEastAsia" w:hAnsiTheme="minorHAnsi" w:cs="Times New Roman"/>
+            <w:noProof/>
+            <w:color w:val="auto"/>
+            <w:sz w:val="16"/>
+            <w:szCs w:val="16"/>
+          </w:rPr>
+          <mc:AlternateContent>
+            <mc:Choice Requires="wpg">
+              <w:drawing>
+                <wp:anchor distT="0" distB="0" distL="114300" distR="114300" simplePos="0" relativeHeight="251663360" behindDoc="0" locked="0" layoutInCell="1" allowOverlap="1" wp14:anchorId="3221E646" wp14:editId="38B73433">
+                  <wp:simplePos x="0" y="0"/>
+                  <wp:positionH relativeFrom="margin">
+                    <wp:align>right</wp:align>
+                  </wp:positionH>
+                  <wp:positionV relativeFrom="page">
+                    <wp:align>bottom</wp:align>
+                  </wp:positionV>
+                  <wp:extent cx="436880" cy="716915"/>
+                  <wp:effectExtent l="7620" t="9525" r="12700" b="6985"/>
+                  <wp:wrapNone/>
+                  <wp:docPr id="23" name="Groupe 23"/>
+                  <wp:cNvGraphicFramePr>
+                    <a:graphicFrameLocks xmlns:a="http://schemas.openxmlformats.org/drawingml/2006/main"/>
+                  </wp:cNvGraphicFramePr>
+                  <a:graphic xmlns:a="http://schemas.openxmlformats.org/drawingml/2006/main">
+                    <a:graphicData uri="http://schemas.microsoft.com/office/word/2010/wordprocessingGroup">
+                      <wpg:wgp>
+                        <wpg:cNvGrpSpPr>
+                          <a:grpSpLocks/>
+                        </wpg:cNvGrpSpPr>
+                        <wpg:grpSpPr bwMode="auto">
+                          <a:xfrm>
+                            <a:off x="0" y="0"/>
+                            <a:ext cx="436880" cy="716915"/>
+                            <a:chOff x="1743" y="14699"/>
+                            <a:chExt cx="688" cy="1129"/>
+                          </a:xfrm>
+                        </wpg:grpSpPr>
+                        <wps:wsp>
+                          <wps:cNvPr id="24" name="AutoShape 77"/>
+                          <wps:cNvCnPr>
+                            <a:cxnSpLocks noChangeShapeType="1"/>
+                          </wps:cNvCnPr>
+                          <wps:spPr bwMode="auto">
+                            <a:xfrm flipV="1">
+                              <a:off x="2111" y="15387"/>
+                              <a:ext cx="0" cy="441"/>
+                            </a:xfrm>
+                            <a:prstGeom prst="straightConnector1">
+                              <a:avLst/>
+                            </a:prstGeom>
+                            <a:noFill/>
+                            <a:ln w="9525">
+                              <a:solidFill>
+                                <a:srgbClr val="7F7F7F"/>
+                              </a:solidFill>
+                              <a:round/>
+                              <a:headEnd/>
+                              <a:tailEnd/>
+                            </a:ln>
+                            <a:extLst>
+                              <a:ext uri="{909E8E84-426E-40DD-AFC4-6F175D3DCCD1}">
+                                <a14:hiddenFill xmlns:a14="http://schemas.microsoft.com/office/drawing/2010/main">
+                                  <a:noFill/>
+                                </a14:hiddenFill>
+                              </a:ext>
+                            </a:extLst>
+                          </wps:spPr>
+                          <wps:bodyPr/>
+                        </wps:wsp>
+                        <wps:wsp>
+                          <wps:cNvPr id="25" name="Rectangle 78"/>
+                          <wps:cNvSpPr>
+                            <a:spLocks noChangeArrowheads="1"/>
+                          </wps:cNvSpPr>
+                          <wps:spPr bwMode="auto">
+                            <a:xfrm>
+                              <a:off x="1743" y="14699"/>
+                              <a:ext cx="688" cy="688"/>
+                            </a:xfrm>
+                            <a:prstGeom prst="rect">
+                              <a:avLst/>
+                            </a:prstGeom>
+                            <a:noFill/>
+                            <a:ln w="9525">
+                              <a:solidFill>
+                                <a:srgbClr val="7F7F7F"/>
+                              </a:solidFill>
+                              <a:miter lim="800000"/>
+                              <a:headEnd/>
+                              <a:tailEnd/>
+                            </a:ln>
+                            <a:extLst>
+                              <a:ext uri="{909E8E84-426E-40DD-AFC4-6F175D3DCCD1}">
+                                <a14:hiddenFill xmlns:a14="http://schemas.microsoft.com/office/drawing/2010/main">
+                                  <a:solidFill>
+                                    <a:srgbClr val="FFFFFF"/>
+                                  </a:solidFill>
+                                </a14:hiddenFill>
+                              </a:ext>
+                            </a:extLst>
+                          </wps:spPr>
+                          <wps:txbx>
+                            <w:txbxContent>
+                              <w:p>
+                                <w:pPr>
+                                  <w:pStyle w:val="Pieddepage"/>
+                                  <w:jc w:val="center"/>
+                                  <w:rPr>
+                                    <w:sz w:val="16"/>
+                                    <w:szCs w:val="16"/>
+                                  </w:rPr>
+                                </w:pPr>
+                                <w:r>
+                                  <w:fldChar w:fldCharType="begin"/>
+                                </w:r>
+                                <w:r>
+                                  <w:instrText>PAGE    \* MERGEFORMAT</w:instrText>
+                                </w:r>
+                                <w:r>
+                                  <w:fldChar w:fldCharType="separate"/>
+                                </w:r>
+                                <w:r>
+                                  <w:rPr>
+                                    <w:sz w:val="16"/>
+                                    <w:szCs w:val="16"/>
+                                  </w:rPr>
+                                  <w:t>2</w:t>
+                                </w:r>
+                                <w:r>
+                                  <w:rPr>
+                                    <w:sz w:val="16"/>
+                                    <w:szCs w:val="16"/>
+                                  </w:rPr>
+                                  <w:fldChar w:fldCharType="end"/>
+                                </w:r>
+                              </w:p>
+                            </w:txbxContent>
+                          </wps:txbx>
+                          <wps:bodyPr rot="0" vert="horz" wrap="square" lIns="91440" tIns="45720" rIns="91440" bIns="45720" anchor="ctr" anchorCtr="0" upright="1">
+                            <a:noAutofit/>
+                          </wps:bodyPr>
+                        </wps:wsp>
+                      </wpg:wgp>
+                    </a:graphicData>
+                  </a:graphic>
+                  <wp14:sizeRelH relativeFrom="page">
+                    <wp14:pctWidth>0</wp14:pctWidth>
+                  </wp14:sizeRelH>
+                  <wp14:sizeRelV relativeFrom="page">
+                    <wp14:pctHeight>0</wp14:pctHeight>
+                  </wp14:sizeRelV>
+                </wp:anchor>
+              </w:drawing>
+            </mc:Choice>
+            <mc:Fallback>
+              <w:pict>
+                <v:group w14:anchorId="3221E646" id="Groupe 23" o:spid="_x0000_s1030" style="position:absolute;left:0;text-align:left;margin-left:-16.8pt;margin-top:0;width:34.4pt;height:56.45pt;z-index:251663360;mso-position-horizontal:right;mso-position-horizontal-relative:margin;mso-position-vertical:bottom;mso-position-vertical-relative:page" coordorigin="1743,14699" coordsize="688,1129" o:gfxdata="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">
+                  <v:shapetype id="_x0000_t32" coordsize="21600,21600" o:spt="32" o:oned="t" path="m,l21600,21600e" filled="f">
+                    <v:path arrowok="t" fillok="f" o:connecttype="none"/>
+                    <o:lock v:ext="edit" shapetype="t"/>
+                  </v:shapetype>
+                  <v:shape id="AutoShape 77" o:spid="_x0000_s1031" type="#_x0000_t32" style="position:absolute;left:2111;top:15387;width:0;height:441;flip:y;visibility:visible;mso-wrap-style:square" o:connectortype="straight" o:gfxdata="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" strokecolor="#7f7f7f"/>
+                  <v:rect id="Rectangle 78" o:spid="_x0000_s1032" style="position:absolute;left:1743;top:14699;width:688;height:688;visibility:visible;mso-wrap-style:square;v-text-anchor:middle" o:gfxdata="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" filled="f" strokecolor="#7f7f7f">
+                    <v:textbox>
+                      <w:txbxContent>
+                        <w:p>
+                          <w:pPr>
+                            <w:pStyle w:val="Pieddepage"/>
+                            <w:jc w:val="center"/>
+                            <w:rPr>
+                              <w:sz w:val="16"/>
+                              <w:szCs w:val="16"/>
+                            </w:rPr>
+                          </w:pPr>
+                          <w:r>
+                            <w:fldChar w:fldCharType="begin"/>
+                          </w:r>
+                          <w:r>
+                            <w:instrText>PAGE    \* MERGEFORMAT</w:instrText>
+                          </w:r>
+                          <w:r>
+                            <w:fldChar w:fldCharType="separate"/>
+                          </w:r>
+                          <w:r>
+                            <w:rPr>
+                              <w:sz w:val="16"/>
+                              <w:szCs w:val="16"/>
+                            </w:rPr>
+                            <w:t>2</w:t>
+                          </w:r>
+                          <w:r>
+                            <w:rPr>
+                              <w:sz w:val="16"/>
+                              <w:szCs w:val="16"/>
+                            </w:rPr>
+                            <w:fldChar w:fldCharType="end"/>
+                          </w:r>
+                        </w:p>
+                      </w:txbxContent>
+                    </v:textbox>
+                  </v:rect>
+                  <w10:wrap anchorx="margin" anchory="page"/>
+                </v:group>
+              </w:pict>
+            </mc:Fallback>
+          </mc:AlternateContent>
+        </w:r>
+      </w:p>
+    </w:sdtContent>
+  </w:sdt>
 </w:ftr>
 </file>
 
@@ -3436,6 +5503,11 @@
   <w:p>
     <w:pPr>
       <w:pStyle w:val="En-tte"/>
+      <w:jc w:val="right"/>
+      <w:rPr>
+        <w:i/>
+        <w:iCs/>
+      </w:rPr>
     </w:pPr>
   </w:p>
 </w:hdr>
@@ -3447,6 +5519,9 @@
     <w:pPr>
       <w:pStyle w:val="En-tte"/>
     </w:pPr>
+    <w:r>
+      <w:t>MILLAN Romain</w:t>
+    </w:r>
   </w:p>
 </w:hdr>
 </file>
@@ -3457,6 +5532,57 @@
     <w:pPr>
       <w:pStyle w:val="En-tte"/>
     </w:pPr>
+  </w:p>
+</w:hdr>
+</file>
+
+<file path=word/header4.xml><?xml version="1.0" encoding="utf-8"?>
+<w:hdr xmlns:wpc="http://schemas.microsoft.com/office/word/2010/wordprocessingCanvas" xmlns:cx="http://schemas.microsoft.com/office/drawing/2014/chartex" xmlns:cx1="http://schemas.microsoft.com/office/drawing/2015/9/8/chartex" xmlns:cx2="http://schemas.microsoft.com/office/drawing/2015/10/21/chartex" xmlns:cx3="http://schemas.microsoft.com/office/drawing/2016/5/9/chartex" xmlns:cx4="http://schemas.microsoft.com/office/drawing/2016/5/10/chartex" xmlns:cx5="http://schemas.microsoft.com/office/drawing/2016/5/11/chartex" xmlns:cx6="http://schemas.microsoft.com/office/drawing/2016/5/12/chartex" xmlns:cx7="http://schemas.microsoft.com/office/drawing/2016/5/13/chartex" xmlns:cx8="http://schemas.microsoft.com/office/drawing/2016/5/14/chartex" xmlns:mc="http://schemas.openxmlformats.org/markup-compatibility/2006" xmlns:aink="http://schemas.microsoft.com/office/drawing/2016/ink" xmlns:am3d="http://schemas.microsoft.com/office/drawing/2017/model3d" xmlns:o="urn:schemas-microsoft-com:office:office" xmlns:r="http://schemas.openxmlformats.org/officeDocument/2006/relationships" xmlns:m="http://schemas.openxmlformats.org/officeDocument/2006/math" xmlns:v="urn:schemas-microsoft-com:vml" xmlns:wp14="http://schemas.microsoft.com/office/word/2010/wordprocessingDrawing" xmlns:wp="http://schemas.openxmlformats.org/drawingml/2006/wordprocessingDrawing" xmlns:w10="urn:schemas-microsoft-com:office:word" xmlns:w="http://schemas.openxmlformats.org/wordprocessingml/2006/main" xmlns:w14="http://schemas.microsoft.com/office/word/2010/wordml" xmlns:w15="http://schemas.microsoft.com/office/word/2012/wordml" xmlns:w16cex="http://schemas.microsoft.com/office/word/2018/wordml/cex" xmlns:w16cid="http://schemas.microsoft.com/office/word/2016/wordml/cid" xmlns:w16="http://schemas.microsoft.com/office/word/2018/wordml" xmlns:w16sdtdh="http://schemas.microsoft.com/office/word/2020/wordml/sdtdatahash" xmlns:w16se="http://schemas.microsoft.com/office/word/2015/wordml/symex" xmlns:wpg="http://schemas.microsoft.com/office/word/2010/wordprocessingGroup" xmlns:wpi="http://schemas.microsoft.com/office/word/2010/wordprocessingInk" xmlns:wne="http://schemas.microsoft.com/office/word/2006/wordml" xmlns:wps="http://schemas.microsoft.com/office/word/2010/wordprocessingShape" mc:Ignorable="w14 w15 w16se w16cid w16 w16cex w16sdtdh wp14">
+  <w:p>
+    <w:pPr>
+      <w:pStyle w:val="En-tte"/>
+      <w:jc w:val="right"/>
+      <w:rPr>
+        <w:i/>
+        <w:iCs/>
+        <w:sz w:val="20"/>
+        <w:szCs w:val="20"/>
+      </w:rPr>
+    </w:pPr>
+    <w:r>
+      <w:rPr>
+        <w:i/>
+        <w:iCs/>
+        <w:sz w:val="20"/>
+        <w:szCs w:val="20"/>
+      </w:rPr>
+      <w:t>MILLAN Romain</w:t>
+    </w:r>
+  </w:p>
+</w:hdr>
+</file>
+
+<file path=word/header5.xml><?xml version="1.0" encoding="utf-8"?>
+<w:hdr xmlns:wpc="http://schemas.microsoft.com/office/word/2010/wordprocessingCanvas" xmlns:cx="http://schemas.microsoft.com/office/drawing/2014/chartex" xmlns:cx1="http://schemas.microsoft.com/office/drawing/2015/9/8/chartex" xmlns:cx2="http://schemas.microsoft.com/office/drawing/2015/10/21/chartex" xmlns:cx3="http://schemas.microsoft.com/office/drawing/2016/5/9/chartex" xmlns:cx4="http://schemas.microsoft.com/office/drawing/2016/5/10/chartex" xmlns:cx5="http://schemas.microsoft.com/office/drawing/2016/5/11/chartex" xmlns:cx6="http://schemas.microsoft.com/office/drawing/2016/5/12/chartex" xmlns:cx7="http://schemas.microsoft.com/office/drawing/2016/5/13/chartex" xmlns:cx8="http://schemas.microsoft.com/office/drawing/2016/5/14/chartex" xmlns:mc="http://schemas.openxmlformats.org/markup-compatibility/2006" xmlns:aink="http://schemas.microsoft.com/office/drawing/2016/ink" xmlns:am3d="http://schemas.microsoft.com/office/drawing/2017/model3d" xmlns:o="urn:schemas-microsoft-com:office:office" xmlns:r="http://schemas.openxmlformats.org/officeDocument/2006/relationships" xmlns:m="http://schemas.openxmlformats.org/officeDocument/2006/math" xmlns:v="urn:schemas-microsoft-com:vml" xmlns:wp14="http://schemas.microsoft.com/office/word/2010/wordprocessingDrawing" xmlns:wp="http://schemas.openxmlformats.org/drawingml/2006/wordprocessingDrawing" xmlns:w10="urn:schemas-microsoft-com:office:word" xmlns:w="http://schemas.openxmlformats.org/wordprocessingml/2006/main" xmlns:w14="http://schemas.microsoft.com/office/word/2010/wordml" xmlns:w15="http://schemas.microsoft.com/office/word/2012/wordml" xmlns:w16cex="http://schemas.microsoft.com/office/word/2018/wordml/cex" xmlns:w16cid="http://schemas.microsoft.com/office/word/2016/wordml/cid" xmlns:w16="http://schemas.microsoft.com/office/word/2018/wordml" xmlns:w16sdtdh="http://schemas.microsoft.com/office/word/2020/wordml/sdtdatahash" xmlns:w16se="http://schemas.microsoft.com/office/word/2015/wordml/symex" xmlns:wpg="http://schemas.microsoft.com/office/word/2010/wordprocessingGroup" xmlns:wpi="http://schemas.microsoft.com/office/word/2010/wordprocessingInk" xmlns:wne="http://schemas.microsoft.com/office/word/2006/wordml" xmlns:wps="http://schemas.microsoft.com/office/word/2010/wordprocessingShape" mc:Ignorable="w14 w15 w16se w16cid w16 w16cex w16sdtdh wp14">
+  <w:p>
+    <w:pPr>
+      <w:pStyle w:val="En-tte"/>
+      <w:rPr>
+        <w:i/>
+        <w:iCs/>
+        <w:sz w:val="20"/>
+        <w:szCs w:val="20"/>
+      </w:rPr>
+    </w:pPr>
+    <w:r>
+      <w:rPr>
+        <w:i/>
+        <w:iCs/>
+        <w:sz w:val="20"/>
+        <w:szCs w:val="20"/>
+      </w:rPr>
+      <w:t>MILLAN Romain</w:t>
+    </w:r>
   </w:p>
 </w:hdr>
 </file>
@@ -4173,9 +6299,10 @@
   <w:style w:type="paragraph" w:default="1" w:styleId="Normal">
     <w:name w:val="Normal"/>
     <w:qFormat/>
+    <w:rsid w:val="00BC0A8B"/>
     <w:pPr>
-      <w:spacing w:after="173" w:line="299" w:lineRule="auto"/>
-      <w:ind w:left="10" w:hanging="10"/>
+      <w:spacing w:after="120" w:line="300" w:lineRule="auto"/>
+      <w:ind w:left="11" w:hanging="11"/>
       <w:jc w:val="both"/>
     </w:pPr>
     <w:rPr>
@@ -4190,15 +6317,15 @@
     <w:link w:val="Titre1Car"/>
     <w:uiPriority w:val="9"/>
     <w:qFormat/>
-    <w:rsid w:val="00286FDA"/>
+    <w:rsid w:val="00F85A9A"/>
     <w:pPr>
       <w:keepNext/>
       <w:keepLines/>
       <w:numPr>
         <w:numId w:val="1"/>
       </w:numPr>
-      <w:spacing w:after="174"/>
-      <w:ind w:left="370" w:hanging="10"/>
+      <w:spacing w:after="120"/>
+      <w:ind w:left="368" w:hanging="11"/>
       <w:outlineLvl w:val="0"/>
     </w:pPr>
     <w:rPr>
@@ -4260,6 +6387,7 @@
   <w:style w:type="character" w:default="1" w:styleId="Policepardfaut">
     <w:name w:val="Default Paragraph Font"/>
     <w:uiPriority w:val="1"/>
+    <w:semiHidden/>
     <w:unhideWhenUsed/>
   </w:style>
   <w:style w:type="table" w:default="1" w:styleId="TableauNormal">
@@ -4306,7 +6434,7 @@
     <w:name w:val="Titre 1 Car"/>
     <w:link w:val="Titre1"/>
     <w:uiPriority w:val="9"/>
-    <w:rsid w:val="00286FDA"/>
+    <w:rsid w:val="00F85A9A"/>
     <w:rPr>
       <w:rFonts w:ascii="EB Garamond" w:eastAsia="Garamond" w:hAnsi="EB Garamond" w:cs="Garamond"/>
       <w:b/>
@@ -4420,7 +6548,7 @@
     <w:autoRedefine/>
     <w:uiPriority w:val="39"/>
     <w:unhideWhenUsed/>
-    <w:rsid w:val="00ED7342"/>
+    <w:rsid w:val="0038075C"/>
     <w:pPr>
       <w:tabs>
         <w:tab w:val="left" w:pos="520"/>
@@ -4444,9 +6572,13 @@
     <w:autoRedefine/>
     <w:uiPriority w:val="39"/>
     <w:unhideWhenUsed/>
-    <w:rsid w:val="00975B12"/>
+    <w:rsid w:val="002C41C7"/>
     <w:pPr>
-      <w:spacing w:after="100"/>
+      <w:tabs>
+        <w:tab w:val="left" w:pos="880"/>
+        <w:tab w:val="right" w:pos="9642"/>
+      </w:tabs>
+      <w:spacing w:before="360"/>
       <w:ind w:left="260"/>
     </w:pPr>
   </w:style>
@@ -4457,10 +6589,14 @@
     <w:autoRedefine/>
     <w:uiPriority w:val="39"/>
     <w:unhideWhenUsed/>
-    <w:rsid w:val="00975B12"/>
+    <w:rsid w:val="005153EE"/>
     <w:pPr>
-      <w:spacing w:after="100"/>
-      <w:ind w:left="520"/>
+      <w:tabs>
+        <w:tab w:val="left" w:pos="1320"/>
+        <w:tab w:val="right" w:pos="9642"/>
+      </w:tabs>
+      <w:spacing w:before="360"/>
+      <w:ind w:left="521"/>
     </w:pPr>
   </w:style>
   <w:style w:type="character" w:styleId="Lienhypertexte">
@@ -4497,7 +6633,1072 @@
       <w:contextualSpacing/>
     </w:pPr>
   </w:style>
+  <w:style w:type="paragraph" w:styleId="Rvision">
+    <w:name w:val="Revision"/>
+    <w:hidden/>
+    <w:uiPriority w:val="99"/>
+    <w:semiHidden/>
+    <w:rsid w:val="00BC0A8B"/>
+    <w:pPr>
+      <w:spacing w:after="0" w:line="240" w:lineRule="auto"/>
+    </w:pPr>
+    <w:rPr>
+      <w:rFonts w:ascii="Garamond" w:eastAsia="Garamond" w:hAnsi="Garamond" w:cs="Garamond"/>
+      <w:color w:val="000000"/>
+      <w:sz w:val="26"/>
+    </w:rPr>
+  </w:style>
+  <w:style w:type="paragraph" w:customStyle="1" w:styleId="lgendeimage">
+    <w:name w:val="légende image"/>
+    <w:basedOn w:val="Normal"/>
+    <w:qFormat/>
+    <w:rsid w:val="00071209"/>
+    <w:pPr>
+      <w:spacing w:after="247"/>
+      <w:ind w:left="-5"/>
+      <w:jc w:val="center"/>
+    </w:pPr>
+    <w:rPr>
+      <w:i/>
+      <w:iCs/>
+      <w:noProof/>
+      <w:color w:val="323E4F" w:themeColor="text2" w:themeShade="BF"/>
+      <w:sz w:val="22"/>
+      <w:lang w:val="en-US"/>
+    </w:rPr>
+  </w:style>
+  <w:style w:type="paragraph" w:styleId="Tabledesillustrations">
+    <w:name w:val="table of figures"/>
+    <w:basedOn w:val="Normal"/>
+    <w:next w:val="Normal"/>
+    <w:uiPriority w:val="99"/>
+    <w:unhideWhenUsed/>
+    <w:rsid w:val="00E743F3"/>
+    <w:pPr>
+      <w:spacing w:after="0"/>
+      <w:ind w:left="0"/>
+    </w:pPr>
+  </w:style>
+  <w:style w:type="table" w:styleId="Grilledutableau">
+    <w:name w:val="Table Grid"/>
+    <w:basedOn w:val="TableauNormal"/>
+    <w:uiPriority w:val="39"/>
+    <w:rsid w:val="002E6E88"/>
+    <w:pPr>
+      <w:spacing w:after="0" w:line="240" w:lineRule="auto"/>
+    </w:pPr>
+    <w:tblPr>
+      <w:tblBorders>
+        <w:top w:val="single" w:sz="4" w:space="0" w:color="auto"/>
+        <w:left w:val="single" w:sz="4" w:space="0" w:color="auto"/>
+        <w:bottom w:val="single" w:sz="4" w:space="0" w:color="auto"/>
+        <w:right w:val="single" w:sz="4" w:space="0" w:color="auto"/>
+        <w:insideH w:val="single" w:sz="4" w:space="0" w:color="auto"/>
+        <w:insideV w:val="single" w:sz="4" w:space="0" w:color="auto"/>
+      </w:tblBorders>
+    </w:tblPr>
+  </w:style>
 </w:styles>
+</file>
+
+<file path=word/charts/chart1.xml><?xml version="1.0" encoding="utf-8"?>
+<c:chartSpace xmlns:c="http://schemas.openxmlformats.org/drawingml/2006/chart" xmlns:a="http://schemas.openxmlformats.org/drawingml/2006/main" xmlns:r="http://schemas.openxmlformats.org/officeDocument/2006/relationships" xmlns:c16r2="http://schemas.microsoft.com/office/drawing/2015/06/chart">
+  <c:date1904 val="0"/>
+  <c:lang val="fr-FR"/>
+  <c:roundedCorners val="0"/>
+  <mc:AlternateContent xmlns:mc="http://schemas.openxmlformats.org/markup-compatibility/2006">
+    <mc:Choice xmlns:c14="http://schemas.microsoft.com/office/drawing/2007/8/2/chart" Requires="c14">
+      <c14:style val="102"/>
+    </mc:Choice>
+    <mc:Fallback>
+      <c:style val="2"/>
+    </mc:Fallback>
+  </mc:AlternateContent>
+  <c:chart>
+    <c:title>
+      <c:overlay val="0"/>
+      <c:spPr>
+        <a:noFill/>
+        <a:ln>
+          <a:noFill/>
+        </a:ln>
+        <a:effectLst/>
+      </c:spPr>
+      <c:txPr>
+        <a:bodyPr rot="0" spcFirstLastPara="1" vertOverflow="ellipsis" vert="horz" wrap="square" anchor="ctr" anchorCtr="1"/>
+        <a:lstStyle/>
+        <a:p>
+          <a:pPr>
+            <a:defRPr sz="1400" b="0" i="0" u="none" strike="noStrike" kern="1200" spc="0" baseline="0">
+              <a:solidFill>
+                <a:schemeClr val="tx1">
+                  <a:lumMod val="65000"/>
+                  <a:lumOff val="35000"/>
+                </a:schemeClr>
+              </a:solidFill>
+              <a:latin typeface="+mn-lt"/>
+              <a:ea typeface="+mn-ea"/>
+              <a:cs typeface="+mn-cs"/>
+            </a:defRPr>
+          </a:pPr>
+          <a:endParaRPr lang="fr-FR"/>
+        </a:p>
+      </c:txPr>
+    </c:title>
+    <c:autoTitleDeleted val="0"/>
+    <c:plotArea>
+      <c:layout/>
+      <c:barChart>
+        <c:barDir val="col"/>
+        <c:grouping val="stacked"/>
+        <c:varyColors val="0"/>
+        <c:ser>
+          <c:idx val="0"/>
+          <c:order val="0"/>
+          <c:tx>
+            <c:strRef>
+              <c:f>Feuil1!$B$1</c:f>
+              <c:strCache>
+                <c:ptCount val="1"/>
+                <c:pt idx="0">
+                  <c:v>Semaine 1</c:v>
+                </c:pt>
+              </c:strCache>
+            </c:strRef>
+          </c:tx>
+          <c:spPr>
+            <a:solidFill>
+              <a:schemeClr val="accent1"/>
+            </a:solidFill>
+            <a:ln>
+              <a:noFill/>
+            </a:ln>
+            <a:effectLst/>
+          </c:spPr>
+          <c:invertIfNegative val="0"/>
+          <c:cat>
+            <c:strRef>
+              <c:f>Feuil1!$A$2:$A$4</c:f>
+              <c:strCache>
+                <c:ptCount val="3"/>
+                <c:pt idx="0">
+                  <c:v>Tâche 1</c:v>
+                </c:pt>
+                <c:pt idx="1">
+                  <c:v>Tâche 2</c:v>
+                </c:pt>
+                <c:pt idx="2">
+                  <c:v>Tâche 3</c:v>
+                </c:pt>
+              </c:strCache>
+            </c:strRef>
+          </c:cat>
+          <c:val>
+            <c:numRef>
+              <c:f>Feuil1!$B$2:$B$4</c:f>
+              <c:numCache>
+                <c:formatCode>General</c:formatCode>
+                <c:ptCount val="3"/>
+                <c:pt idx="0">
+                  <c:v>50</c:v>
+                </c:pt>
+                <c:pt idx="1">
+                  <c:v>10</c:v>
+                </c:pt>
+                <c:pt idx="2">
+                  <c:v>0</c:v>
+                </c:pt>
+              </c:numCache>
+            </c:numRef>
+          </c:val>
+          <c:extLst>
+            <c:ext xmlns:c16="http://schemas.microsoft.com/office/drawing/2014/chart" uri="{C3380CC4-5D6E-409C-BE32-E72D297353CC}">
+              <c16:uniqueId val="{00000000-21BB-4EF5-BCE1-BC8AB8801EC3}"/>
+            </c:ext>
+          </c:extLst>
+        </c:ser>
+        <c:ser>
+          <c:idx val="1"/>
+          <c:order val="1"/>
+          <c:tx>
+            <c:strRef>
+              <c:f>Feuil1!$C$1</c:f>
+              <c:strCache>
+                <c:ptCount val="1"/>
+                <c:pt idx="0">
+                  <c:v>Semaine 2</c:v>
+                </c:pt>
+              </c:strCache>
+            </c:strRef>
+          </c:tx>
+          <c:spPr>
+            <a:solidFill>
+              <a:schemeClr val="accent2"/>
+            </a:solidFill>
+            <a:ln>
+              <a:noFill/>
+            </a:ln>
+            <a:effectLst/>
+          </c:spPr>
+          <c:invertIfNegative val="0"/>
+          <c:cat>
+            <c:strRef>
+              <c:f>Feuil1!$A$2:$A$4</c:f>
+              <c:strCache>
+                <c:ptCount val="3"/>
+                <c:pt idx="0">
+                  <c:v>Tâche 1</c:v>
+                </c:pt>
+                <c:pt idx="1">
+                  <c:v>Tâche 2</c:v>
+                </c:pt>
+                <c:pt idx="2">
+                  <c:v>Tâche 3</c:v>
+                </c:pt>
+              </c:strCache>
+            </c:strRef>
+          </c:cat>
+          <c:val>
+            <c:numRef>
+              <c:f>Feuil1!$C$2:$C$4</c:f>
+              <c:numCache>
+                <c:formatCode>General</c:formatCode>
+                <c:ptCount val="3"/>
+                <c:pt idx="0">
+                  <c:v>35</c:v>
+                </c:pt>
+                <c:pt idx="1">
+                  <c:v>55</c:v>
+                </c:pt>
+                <c:pt idx="2">
+                  <c:v>15</c:v>
+                </c:pt>
+              </c:numCache>
+            </c:numRef>
+          </c:val>
+          <c:extLst>
+            <c:ext xmlns:c16="http://schemas.microsoft.com/office/drawing/2014/chart" uri="{C3380CC4-5D6E-409C-BE32-E72D297353CC}">
+              <c16:uniqueId val="{00000001-21BB-4EF5-BCE1-BC8AB8801EC3}"/>
+            </c:ext>
+          </c:extLst>
+        </c:ser>
+        <c:ser>
+          <c:idx val="2"/>
+          <c:order val="2"/>
+          <c:tx>
+            <c:strRef>
+              <c:f>Feuil1!$D$1</c:f>
+              <c:strCache>
+                <c:ptCount val="1"/>
+                <c:pt idx="0">
+                  <c:v>Semaine 3</c:v>
+                </c:pt>
+              </c:strCache>
+            </c:strRef>
+          </c:tx>
+          <c:spPr>
+            <a:solidFill>
+              <a:schemeClr val="accent3"/>
+            </a:solidFill>
+            <a:ln>
+              <a:noFill/>
+            </a:ln>
+            <a:effectLst/>
+          </c:spPr>
+          <c:invertIfNegative val="0"/>
+          <c:cat>
+            <c:strRef>
+              <c:f>Feuil1!$A$2:$A$4</c:f>
+              <c:strCache>
+                <c:ptCount val="3"/>
+                <c:pt idx="0">
+                  <c:v>Tâche 1</c:v>
+                </c:pt>
+                <c:pt idx="1">
+                  <c:v>Tâche 2</c:v>
+                </c:pt>
+                <c:pt idx="2">
+                  <c:v>Tâche 3</c:v>
+                </c:pt>
+              </c:strCache>
+            </c:strRef>
+          </c:cat>
+          <c:val>
+            <c:numRef>
+              <c:f>Feuil1!$D$2:$D$4</c:f>
+              <c:numCache>
+                <c:formatCode>General</c:formatCode>
+                <c:ptCount val="3"/>
+                <c:pt idx="0">
+                  <c:v>15</c:v>
+                </c:pt>
+                <c:pt idx="1">
+                  <c:v>35</c:v>
+                </c:pt>
+                <c:pt idx="2">
+                  <c:v>75</c:v>
+                </c:pt>
+              </c:numCache>
+            </c:numRef>
+          </c:val>
+          <c:extLst>
+            <c:ext xmlns:c16="http://schemas.microsoft.com/office/drawing/2014/chart" uri="{C3380CC4-5D6E-409C-BE32-E72D297353CC}">
+              <c16:uniqueId val="{00000002-21BB-4EF5-BCE1-BC8AB8801EC3}"/>
+            </c:ext>
+          </c:extLst>
+        </c:ser>
+        <c:dLbls>
+          <c:showLegendKey val="0"/>
+          <c:showVal val="0"/>
+          <c:showCatName val="0"/>
+          <c:showSerName val="0"/>
+          <c:showPercent val="0"/>
+          <c:showBubbleSize val="0"/>
+        </c:dLbls>
+        <c:gapWidth val="219"/>
+        <c:overlap val="100"/>
+        <c:axId val="779670527"/>
+        <c:axId val="779672607"/>
+      </c:barChart>
+      <c:catAx>
+        <c:axId val="779670527"/>
+        <c:scaling>
+          <c:orientation val="minMax"/>
+        </c:scaling>
+        <c:delete val="0"/>
+        <c:axPos val="b"/>
+        <c:numFmt formatCode="General" sourceLinked="1"/>
+        <c:majorTickMark val="none"/>
+        <c:minorTickMark val="none"/>
+        <c:tickLblPos val="nextTo"/>
+        <c:spPr>
+          <a:noFill/>
+          <a:ln w="9525" cap="flat" cmpd="sng" algn="ctr">
+            <a:solidFill>
+              <a:schemeClr val="tx1">
+                <a:lumMod val="15000"/>
+                <a:lumOff val="85000"/>
+              </a:schemeClr>
+            </a:solidFill>
+            <a:round/>
+          </a:ln>
+          <a:effectLst/>
+        </c:spPr>
+        <c:txPr>
+          <a:bodyPr rot="-60000000" spcFirstLastPara="1" vertOverflow="ellipsis" vert="horz" wrap="square" anchor="ctr" anchorCtr="1"/>
+          <a:lstStyle/>
+          <a:p>
+            <a:pPr>
+              <a:defRPr sz="900" b="0" i="0" u="none" strike="noStrike" kern="1200" baseline="0">
+                <a:solidFill>
+                  <a:schemeClr val="tx1">
+                    <a:lumMod val="65000"/>
+                    <a:lumOff val="35000"/>
+                  </a:schemeClr>
+                </a:solidFill>
+                <a:latin typeface="+mn-lt"/>
+                <a:ea typeface="+mn-ea"/>
+                <a:cs typeface="+mn-cs"/>
+              </a:defRPr>
+            </a:pPr>
+            <a:endParaRPr lang="fr-FR"/>
+          </a:p>
+        </c:txPr>
+        <c:crossAx val="779672607"/>
+        <c:crosses val="autoZero"/>
+        <c:auto val="1"/>
+        <c:lblAlgn val="ctr"/>
+        <c:lblOffset val="100"/>
+        <c:noMultiLvlLbl val="0"/>
+      </c:catAx>
+      <c:valAx>
+        <c:axId val="779672607"/>
+        <c:scaling>
+          <c:orientation val="minMax"/>
+        </c:scaling>
+        <c:delete val="0"/>
+        <c:axPos val="l"/>
+        <c:majorGridlines>
+          <c:spPr>
+            <a:ln w="9525" cap="flat" cmpd="sng" algn="ctr">
+              <a:solidFill>
+                <a:schemeClr val="tx1">
+                  <a:lumMod val="15000"/>
+                  <a:lumOff val="85000"/>
+                </a:schemeClr>
+              </a:solidFill>
+              <a:round/>
+            </a:ln>
+            <a:effectLst/>
+          </c:spPr>
+        </c:majorGridlines>
+        <c:numFmt formatCode="General" sourceLinked="1"/>
+        <c:majorTickMark val="none"/>
+        <c:minorTickMark val="none"/>
+        <c:tickLblPos val="nextTo"/>
+        <c:spPr>
+          <a:noFill/>
+          <a:ln>
+            <a:noFill/>
+          </a:ln>
+          <a:effectLst/>
+        </c:spPr>
+        <c:txPr>
+          <a:bodyPr rot="-60000000" spcFirstLastPara="1" vertOverflow="ellipsis" vert="horz" wrap="square" anchor="ctr" anchorCtr="1"/>
+          <a:lstStyle/>
+          <a:p>
+            <a:pPr>
+              <a:defRPr sz="900" b="0" i="0" u="none" strike="noStrike" kern="1200" baseline="0">
+                <a:solidFill>
+                  <a:schemeClr val="tx1">
+                    <a:lumMod val="65000"/>
+                    <a:lumOff val="35000"/>
+                  </a:schemeClr>
+                </a:solidFill>
+                <a:latin typeface="+mn-lt"/>
+                <a:ea typeface="+mn-ea"/>
+                <a:cs typeface="+mn-cs"/>
+              </a:defRPr>
+            </a:pPr>
+            <a:endParaRPr lang="fr-FR"/>
+          </a:p>
+        </c:txPr>
+        <c:crossAx val="779670527"/>
+        <c:crosses val="autoZero"/>
+        <c:crossBetween val="between"/>
+      </c:valAx>
+      <c:spPr>
+        <a:noFill/>
+        <a:ln>
+          <a:noFill/>
+        </a:ln>
+        <a:effectLst/>
+      </c:spPr>
+    </c:plotArea>
+    <c:legend>
+      <c:legendPos val="b"/>
+      <c:layout>
+        <c:manualLayout>
+          <c:xMode val="edge"/>
+          <c:yMode val="edge"/>
+          <c:x val="0.84914588801399837"/>
+          <c:y val="2.0336832895888016E-2"/>
+          <c:w val="0.1396711869349665"/>
+          <c:h val="0.1264885639295088"/>
+        </c:manualLayout>
+      </c:layout>
+      <c:overlay val="0"/>
+      <c:spPr>
+        <a:noFill/>
+        <a:ln>
+          <a:noFill/>
+        </a:ln>
+        <a:effectLst/>
+      </c:spPr>
+      <c:txPr>
+        <a:bodyPr rot="0" spcFirstLastPara="1" vertOverflow="ellipsis" vert="horz" wrap="square" anchor="ctr" anchorCtr="1"/>
+        <a:lstStyle/>
+        <a:p>
+          <a:pPr>
+            <a:defRPr sz="900" b="0" i="0" u="none" strike="noStrike" kern="1200" baseline="0">
+              <a:solidFill>
+                <a:schemeClr val="tx1">
+                  <a:lumMod val="65000"/>
+                  <a:lumOff val="35000"/>
+                </a:schemeClr>
+              </a:solidFill>
+              <a:latin typeface="+mn-lt"/>
+              <a:ea typeface="+mn-ea"/>
+              <a:cs typeface="+mn-cs"/>
+            </a:defRPr>
+          </a:pPr>
+          <a:endParaRPr lang="fr-FR"/>
+        </a:p>
+      </c:txPr>
+    </c:legend>
+    <c:plotVisOnly val="1"/>
+    <c:dispBlanksAs val="gap"/>
+    <c:extLst>
+      <c:ext xmlns:c16r3="http://schemas.microsoft.com/office/drawing/2017/03/chart" uri="{56B9EC1D-385E-4148-901F-78D8002777C0}">
+        <c16r3:dataDisplayOptions16>
+          <c16r3:dispNaAsBlank val="1"/>
+        </c16r3:dataDisplayOptions16>
+      </c:ext>
+    </c:extLst>
+    <c:showDLblsOverMax val="0"/>
+  </c:chart>
+  <c:spPr>
+    <a:solidFill>
+      <a:schemeClr val="bg1"/>
+    </a:solidFill>
+    <a:ln w="9525" cap="flat" cmpd="sng" algn="ctr">
+      <a:solidFill>
+        <a:schemeClr val="tx1">
+          <a:lumMod val="15000"/>
+          <a:lumOff val="85000"/>
+        </a:schemeClr>
+      </a:solidFill>
+      <a:round/>
+    </a:ln>
+    <a:effectLst/>
+  </c:spPr>
+  <c:txPr>
+    <a:bodyPr/>
+    <a:lstStyle/>
+    <a:p>
+      <a:pPr>
+        <a:defRPr/>
+      </a:pPr>
+      <a:endParaRPr lang="fr-FR"/>
+    </a:p>
+  </c:txPr>
+  <c:externalData r:id="rId3">
+    <c:autoUpdate val="0"/>
+  </c:externalData>
+</c:chartSpace>
+</file>
+
+<file path=word/charts/colors1.xml><?xml version="1.0" encoding="utf-8"?>
+<cs:colorStyle xmlns:cs="http://schemas.microsoft.com/office/drawing/2012/chartStyle" xmlns:a="http://schemas.openxmlformats.org/drawingml/2006/main" meth="cycle" id="10">
+  <a:schemeClr val="accent1"/>
+  <a:schemeClr val="accent2"/>
+  <a:schemeClr val="accent3"/>
+  <a:schemeClr val="accent4"/>
+  <a:schemeClr val="accent5"/>
+  <a:schemeClr val="accent6"/>
+  <cs:variation/>
+  <cs:variation>
+    <a:lumMod val="60000"/>
+  </cs:variation>
+  <cs:variation>
+    <a:lumMod val="80000"/>
+    <a:lumOff val="20000"/>
+  </cs:variation>
+  <cs:variation>
+    <a:lumMod val="80000"/>
+  </cs:variation>
+  <cs:variation>
+    <a:lumMod val="60000"/>
+    <a:lumOff val="40000"/>
+  </cs:variation>
+  <cs:variation>
+    <a:lumMod val="50000"/>
+  </cs:variation>
+  <cs:variation>
+    <a:lumMod val="70000"/>
+    <a:lumOff val="30000"/>
+  </cs:variation>
+  <cs:variation>
+    <a:lumMod val="70000"/>
+  </cs:variation>
+  <cs:variation>
+    <a:lumMod val="50000"/>
+    <a:lumOff val="50000"/>
+  </cs:variation>
+</cs:colorStyle>
+</file>
+
+<file path=word/charts/style1.xml><?xml version="1.0" encoding="utf-8"?>
+<cs:chartStyle xmlns:cs="http://schemas.microsoft.com/office/drawing/2012/chartStyle" xmlns:a="http://schemas.openxmlformats.org/drawingml/2006/main" id="201">
+  <cs:axisTitle>
+    <cs:lnRef idx="0"/>
+    <cs:fillRef idx="0"/>
+    <cs:effectRef idx="0"/>
+    <cs:fontRef idx="minor">
+      <a:schemeClr val="tx1">
+        <a:lumMod val="65000"/>
+        <a:lumOff val="35000"/>
+      </a:schemeClr>
+    </cs:fontRef>
+    <cs:defRPr sz="1000" kern="1200"/>
+  </cs:axisTitle>
+  <cs:categoryAxis>
+    <cs:lnRef idx="0"/>
+    <cs:fillRef idx="0"/>
+    <cs:effectRef idx="0"/>
+    <cs:fontRef idx="minor">
+      <a:schemeClr val="tx1">
+        <a:lumMod val="65000"/>
+        <a:lumOff val="35000"/>
+      </a:schemeClr>
+    </cs:fontRef>
+    <cs:spPr>
+      <a:ln w="9525" cap="flat" cmpd="sng" algn="ctr">
+        <a:solidFill>
+          <a:schemeClr val="tx1">
+            <a:lumMod val="15000"/>
+            <a:lumOff val="85000"/>
+          </a:schemeClr>
+        </a:solidFill>
+        <a:round/>
+      </a:ln>
+    </cs:spPr>
+    <cs:defRPr sz="900" kern="1200"/>
+  </cs:categoryAxis>
+  <cs:chartArea mods="allowNoFillOverride allowNoLineOverride">
+    <cs:lnRef idx="0"/>
+    <cs:fillRef idx="0"/>
+    <cs:effectRef idx="0"/>
+    <cs:fontRef idx="minor">
+      <a:schemeClr val="tx1"/>
+    </cs:fontRef>
+    <cs:spPr>
+      <a:solidFill>
+        <a:schemeClr val="bg1"/>
+      </a:solidFill>
+      <a:ln w="9525" cap="flat" cmpd="sng" algn="ctr">
+        <a:solidFill>
+          <a:schemeClr val="tx1">
+            <a:lumMod val="15000"/>
+            <a:lumOff val="85000"/>
+          </a:schemeClr>
+        </a:solidFill>
+        <a:round/>
+      </a:ln>
+    </cs:spPr>
+    <cs:defRPr sz="1000" kern="1200"/>
+  </cs:chartArea>
+  <cs:dataLabel>
+    <cs:lnRef idx="0"/>
+    <cs:fillRef idx="0"/>
+    <cs:effectRef idx="0"/>
+    <cs:fontRef idx="minor">
+      <a:schemeClr val="tx1">
+        <a:lumMod val="75000"/>
+        <a:lumOff val="25000"/>
+      </a:schemeClr>
+    </cs:fontRef>
+    <cs:defRPr sz="900" kern="1200"/>
+  </cs:dataLabel>
+  <cs:dataLabelCallout>
+    <cs:lnRef idx="0"/>
+    <cs:fillRef idx="0"/>
+    <cs:effectRef idx="0"/>
+    <cs:fontRef idx="minor">
+      <a:schemeClr val="dk1">
+        <a:lumMod val="65000"/>
+        <a:lumOff val="35000"/>
+      </a:schemeClr>
+    </cs:fontRef>
+    <cs:spPr>
+      <a:solidFill>
+        <a:schemeClr val="lt1"/>
+      </a:solidFill>
+      <a:ln>
+        <a:solidFill>
+          <a:schemeClr val="dk1">
+            <a:lumMod val="25000"/>
+            <a:lumOff val="75000"/>
+          </a:schemeClr>
+        </a:solidFill>
+      </a:ln>
+    </cs:spPr>
+    <cs:defRPr sz="900" kern="1200"/>
+    <cs:bodyPr rot="0" spcFirstLastPara="1" vertOverflow="clip" horzOverflow="clip" vert="horz" wrap="square" lIns="36576" tIns="18288" rIns="36576" bIns="18288" anchor="ctr" anchorCtr="1">
+      <a:spAutoFit/>
+    </cs:bodyPr>
+  </cs:dataLabelCallout>
+  <cs:dataPoint>
+    <cs:lnRef idx="0"/>
+    <cs:fillRef idx="1">
+      <cs:styleClr val="auto"/>
+    </cs:fillRef>
+    <cs:effectRef idx="0"/>
+    <cs:fontRef idx="minor">
+      <a:schemeClr val="tx1"/>
+    </cs:fontRef>
+  </cs:dataPoint>
+  <cs:dataPoint3D>
+    <cs:lnRef idx="0"/>
+    <cs:fillRef idx="1">
+      <cs:styleClr val="auto"/>
+    </cs:fillRef>
+    <cs:effectRef idx="0"/>
+    <cs:fontRef idx="minor">
+      <a:schemeClr val="tx1"/>
+    </cs:fontRef>
+  </cs:dataPoint3D>
+  <cs:dataPointLine>
+    <cs:lnRef idx="0">
+      <cs:styleClr val="auto"/>
+    </cs:lnRef>
+    <cs:fillRef idx="1"/>
+    <cs:effectRef idx="0"/>
+    <cs:fontRef idx="minor">
+      <a:schemeClr val="tx1"/>
+    </cs:fontRef>
+    <cs:spPr>
+      <a:ln w="28575" cap="rnd">
+        <a:solidFill>
+          <a:schemeClr val="phClr"/>
+        </a:solidFill>
+        <a:round/>
+      </a:ln>
+    </cs:spPr>
+  </cs:dataPointLine>
+  <cs:dataPointMarker>
+    <cs:lnRef idx="0">
+      <cs:styleClr val="auto"/>
+    </cs:lnRef>
+    <cs:fillRef idx="1">
+      <cs:styleClr val="auto"/>
+    </cs:fillRef>
+    <cs:effectRef idx="0"/>
+    <cs:fontRef idx="minor">
+      <a:schemeClr val="tx1"/>
+    </cs:fontRef>
+    <cs:spPr>
+      <a:ln w="9525">
+        <a:solidFill>
+          <a:schemeClr val="phClr"/>
+        </a:solidFill>
+      </a:ln>
+    </cs:spPr>
+  </cs:dataPointMarker>
+  <cs:dataPointMarkerLayout symbol="circle" size="5"/>
+  <cs:dataPointWireframe>
+    <cs:lnRef idx="0">
+      <cs:styleClr val="auto"/>
+    </cs:lnRef>
+    <cs:fillRef idx="1"/>
+    <cs:effectRef idx="0"/>
+    <cs:fontRef idx="minor">
+      <a:schemeClr val="tx1"/>
+    </cs:fontRef>
+    <cs:spPr>
+      <a:ln w="9525" cap="rnd">
+        <a:solidFill>
+          <a:schemeClr val="phClr"/>
+        </a:solidFill>
+        <a:round/>
+      </a:ln>
+    </cs:spPr>
+  </cs:dataPointWireframe>
+  <cs:dataTable>
+    <cs:lnRef idx="0"/>
+    <cs:fillRef idx="0"/>
+    <cs:effectRef idx="0"/>
+    <cs:fontRef idx="minor">
+      <a:schemeClr val="tx1">
+        <a:lumMod val="65000"/>
+        <a:lumOff val="35000"/>
+      </a:schemeClr>
+    </cs:fontRef>
+    <cs:spPr>
+      <a:noFill/>
+      <a:ln w="9525" cap="flat" cmpd="sng" algn="ctr">
+        <a:solidFill>
+          <a:schemeClr val="tx1">
+            <a:lumMod val="15000"/>
+            <a:lumOff val="85000"/>
+          </a:schemeClr>
+        </a:solidFill>
+        <a:round/>
+      </a:ln>
+    </cs:spPr>
+    <cs:defRPr sz="900" kern="1200"/>
+  </cs:dataTable>
+  <cs:downBar>
+    <cs:lnRef idx="0"/>
+    <cs:fillRef idx="0"/>
+    <cs:effectRef idx="0"/>
+    <cs:fontRef idx="minor">
+      <a:schemeClr val="dk1"/>
+    </cs:fontRef>
+    <cs:spPr>
+      <a:solidFill>
+        <a:schemeClr val="dk1">
+          <a:lumMod val="65000"/>
+          <a:lumOff val="35000"/>
+        </a:schemeClr>
+      </a:solidFill>
+      <a:ln w="9525">
+        <a:solidFill>
+          <a:schemeClr val="tx1">
+            <a:lumMod val="65000"/>
+            <a:lumOff val="35000"/>
+          </a:schemeClr>
+        </a:solidFill>
+      </a:ln>
+    </cs:spPr>
+  </cs:downBar>
+  <cs:dropLine>
+    <cs:lnRef idx="0"/>
+    <cs:fillRef idx="0"/>
+    <cs:effectRef idx="0"/>
+    <cs:fontRef idx="minor">
+      <a:schemeClr val="tx1"/>
+    </cs:fontRef>
+    <cs:spPr>
+      <a:ln w="9525" cap="flat" cmpd="sng" algn="ctr">
+        <a:solidFill>
+          <a:schemeClr val="tx1">
+            <a:lumMod val="35000"/>
+            <a:lumOff val="65000"/>
+          </a:schemeClr>
+        </a:solidFill>
+        <a:round/>
+      </a:ln>
+    </cs:spPr>
+  </cs:dropLine>
+  <cs:errorBar>
+    <cs:lnRef idx="0"/>
+    <cs:fillRef idx="0"/>
+    <cs:effectRef idx="0"/>
+    <cs:fontRef idx="minor">
+      <a:schemeClr val="tx1"/>
+    </cs:fontRef>
+    <cs:spPr>
+      <a:ln w="9525" cap="flat" cmpd="sng" algn="ctr">
+        <a:solidFill>
+          <a:schemeClr val="tx1">
+            <a:lumMod val="65000"/>
+            <a:lumOff val="35000"/>
+          </a:schemeClr>
+        </a:solidFill>
+        <a:round/>
+      </a:ln>
+    </cs:spPr>
+  </cs:errorBar>
+  <cs:floor>
+    <cs:lnRef idx="0"/>
+    <cs:fillRef idx="0"/>
+    <cs:effectRef idx="0"/>
+    <cs:fontRef idx="minor">
+      <a:schemeClr val="tx1"/>
+    </cs:fontRef>
+    <cs:spPr>
+      <a:noFill/>
+      <a:ln>
+        <a:noFill/>
+      </a:ln>
+    </cs:spPr>
+  </cs:floor>
+  <cs:gridlineMajor>
+    <cs:lnRef idx="0"/>
+    <cs:fillRef idx="0"/>
+    <cs:effectRef idx="0"/>
+    <cs:fontRef idx="minor">
+      <a:schemeClr val="tx1"/>
+    </cs:fontRef>
+    <cs:spPr>
+      <a:ln w="9525" cap="flat" cmpd="sng" algn="ctr">
+        <a:solidFill>
+          <a:schemeClr val="tx1">
+            <a:lumMod val="15000"/>
+            <a:lumOff val="85000"/>
+          </a:schemeClr>
+        </a:solidFill>
+        <a:round/>
+      </a:ln>
+    </cs:spPr>
+  </cs:gridlineMajor>
+  <cs:gridlineMinor>
+    <cs:lnRef idx="0"/>
+    <cs:fillRef idx="0"/>
+    <cs:effectRef idx="0"/>
+    <cs:fontRef idx="minor">
+      <a:schemeClr val="tx1"/>
+    </cs:fontRef>
+    <cs:spPr>
+      <a:ln w="9525" cap="flat" cmpd="sng" algn="ctr">
+        <a:solidFill>
+          <a:schemeClr val="tx1">
+            <a:lumMod val="5000"/>
+            <a:lumOff val="95000"/>
+          </a:schemeClr>
+        </a:solidFill>
+        <a:round/>
+      </a:ln>
+    </cs:spPr>
+  </cs:gridlineMinor>
+  <cs:hiLoLine>
+    <cs:lnRef idx="0"/>
+    <cs:fillRef idx="0"/>
+    <cs:effectRef idx="0"/>
+    <cs:fontRef idx="minor">
+      <a:schemeClr val="tx1"/>
+    </cs:fontRef>
+    <cs:spPr>
+      <a:ln w="9525" cap="flat" cmpd="sng" algn="ctr">
+        <a:solidFill>
+          <a:schemeClr val="tx1">
+            <a:lumMod val="75000"/>
+            <a:lumOff val="25000"/>
+          </a:schemeClr>
+        </a:solidFill>
+        <a:round/>
+      </a:ln>
+    </cs:spPr>
+  </cs:hiLoLine>
+  <cs:leaderLine>
+    <cs:lnRef idx="0"/>
+    <cs:fillRef idx="0"/>
+    <cs:effectRef idx="0"/>
+    <cs:fontRef idx="minor">
+      <a:schemeClr val="tx1"/>
+    </cs:fontRef>
+    <cs:spPr>
+      <a:ln w="9525" cap="flat" cmpd="sng" algn="ctr">
+        <a:solidFill>
+          <a:schemeClr val="tx1">
+            <a:lumMod val="35000"/>
+            <a:lumOff val="65000"/>
+          </a:schemeClr>
+        </a:solidFill>
+        <a:round/>
+      </a:ln>
+    </cs:spPr>
+  </cs:leaderLine>
+  <cs:legend>
+    <cs:lnRef idx="0"/>
+    <cs:fillRef idx="0"/>
+    <cs:effectRef idx="0"/>
+    <cs:fontRef idx="minor">
+      <a:schemeClr val="tx1">
+        <a:lumMod val="65000"/>
+        <a:lumOff val="35000"/>
+      </a:schemeClr>
+    </cs:fontRef>
+    <cs:defRPr sz="900" kern="1200"/>
+  </cs:legend>
+  <cs:plotArea mods="allowNoFillOverride allowNoLineOverride">
+    <cs:lnRef idx="0"/>
+    <cs:fillRef idx="0"/>
+    <cs:effectRef idx="0"/>
+    <cs:fontRef idx="minor">
+      <a:schemeClr val="tx1"/>
+    </cs:fontRef>
+  </cs:plotArea>
+  <cs:plotArea3D mods="allowNoFillOverride allowNoLineOverride">
+    <cs:lnRef idx="0"/>
+    <cs:fillRef idx="0"/>
+    <cs:effectRef idx="0"/>
+    <cs:fontRef idx="minor">
+      <a:schemeClr val="tx1"/>
+    </cs:fontRef>
+  </cs:plotArea3D>
+  <cs:seriesAxis>
+    <cs:lnRef idx="0"/>
+    <cs:fillRef idx="0"/>
+    <cs:effectRef idx="0"/>
+    <cs:fontRef idx="minor">
+      <a:schemeClr val="tx1">
+        <a:lumMod val="65000"/>
+        <a:lumOff val="35000"/>
+      </a:schemeClr>
+    </cs:fontRef>
+    <cs:defRPr sz="900" kern="1200"/>
+  </cs:seriesAxis>
+  <cs:seriesLine>
+    <cs:lnRef idx="0"/>
+    <cs:fillRef idx="0"/>
+    <cs:effectRef idx="0"/>
+    <cs:fontRef idx="minor">
+      <a:schemeClr val="tx1"/>
+    </cs:fontRef>
+    <cs:spPr>
+      <a:ln w="9525" cap="flat" cmpd="sng" algn="ctr">
+        <a:solidFill>
+          <a:schemeClr val="tx1">
+            <a:lumMod val="35000"/>
+            <a:lumOff val="65000"/>
+          </a:schemeClr>
+        </a:solidFill>
+        <a:round/>
+      </a:ln>
+    </cs:spPr>
+  </cs:seriesLine>
+  <cs:title>
+    <cs:lnRef idx="0"/>
+    <cs:fillRef idx="0"/>
+    <cs:effectRef idx="0"/>
+    <cs:fontRef idx="minor">
+      <a:schemeClr val="tx1">
+        <a:lumMod val="65000"/>
+        <a:lumOff val="35000"/>
+      </a:schemeClr>
+    </cs:fontRef>
+    <cs:defRPr sz="1400" b="0" kern="1200" spc="0" baseline="0"/>
+  </cs:title>
+  <cs:trendline>
+    <cs:lnRef idx="0">
+      <cs:styleClr val="auto"/>
+    </cs:lnRef>
+    <cs:fillRef idx="0"/>
+    <cs:effectRef idx="0"/>
+    <cs:fontRef idx="minor">
+      <a:schemeClr val="tx1"/>
+    </cs:fontRef>
+    <cs:spPr>
+      <a:ln w="19050" cap="rnd">
+        <a:solidFill>
+          <a:schemeClr val="phClr"/>
+        </a:solidFill>
+        <a:prstDash val="sysDot"/>
+      </a:ln>
+    </cs:spPr>
+  </cs:trendline>
+  <cs:trendlineLabel>
+    <cs:lnRef idx="0"/>
+    <cs:fillRef idx="0"/>
+    <cs:effectRef idx="0"/>
+    <cs:fontRef idx="minor">
+      <a:schemeClr val="tx1">
+        <a:lumMod val="65000"/>
+        <a:lumOff val="35000"/>
+      </a:schemeClr>
+    </cs:fontRef>
+    <cs:defRPr sz="900" kern="1200"/>
+  </cs:trendlineLabel>
+  <cs:upBar>
+    <cs:lnRef idx="0"/>
+    <cs:fillRef idx="0"/>
+    <cs:effectRef idx="0"/>
+    <cs:fontRef idx="minor">
+      <a:schemeClr val="dk1"/>
+    </cs:fontRef>
+    <cs:spPr>
+      <a:solidFill>
+        <a:schemeClr val="lt1"/>
+      </a:solidFill>
+      <a:ln w="9525">
+        <a:solidFill>
+          <a:schemeClr val="tx1">
+            <a:lumMod val="15000"/>
+            <a:lumOff val="85000"/>
+          </a:schemeClr>
+        </a:solidFill>
+      </a:ln>
+    </cs:spPr>
+  </cs:upBar>
+  <cs:valueAxis>
+    <cs:lnRef idx="0"/>
+    <cs:fillRef idx="0"/>
+    <cs:effectRef idx="0"/>
+    <cs:fontRef idx="minor">
+      <a:schemeClr val="tx1">
+        <a:lumMod val="65000"/>
+        <a:lumOff val="35000"/>
+      </a:schemeClr>
+    </cs:fontRef>
+    <cs:defRPr sz="900" kern="1200"/>
+  </cs:valueAxis>
+  <cs:wall>
+    <cs:lnRef idx="0"/>
+    <cs:fillRef idx="0"/>
+    <cs:effectRef idx="0"/>
+    <cs:fontRef idx="minor">
+      <a:schemeClr val="tx1"/>
+    </cs:fontRef>
+    <cs:spPr>
+      <a:noFill/>
+      <a:ln>
+        <a:noFill/>
+      </a:ln>
+    </cs:spPr>
+  </cs:wall>
+</cs:chartStyle>
 </file>
 
 <file path=word/theme/theme1.xml><?xml version="1.0" encoding="utf-8"?>
